--- a/EntreTrack/PrePersonal/Final/Template fill JOELwindows7 - Second/05. Daftar Isi.docx
+++ b/EntreTrack/PrePersonal/Final/Template fill JOELwindows7 - Second/05. Daftar Isi.docx
@@ -11,7 +11,7 @@
       </w:pPr>
       <w:bookmarkStart w:id="0" w:name="_Toc46867582"/>
       <w:bookmarkStart w:id="1" w:name="_Toc46868132"/>
-      <w:bookmarkStart w:id="2" w:name="_Toc49547746"/>
+      <w:bookmarkStart w:id="2" w:name="_Toc64574849"/>
       <w:r>
         <w:rPr>
           <w:lang w:val="id-ID"/>
@@ -341,7 +341,7 @@
           <w:r>
             <w:fldChar w:fldCharType="separate"/>
           </w:r>
-          <w:hyperlink w:anchor="_Toc49547746" w:history="1">
+          <w:hyperlink w:anchor="_Toc64574849" w:history="1">
             <w:r>
               <w:rPr>
                 <w:rStyle w:val="Hyperlink"/>
@@ -369,7 +369,7 @@
                 <w:noProof/>
                 <w:webHidden/>
               </w:rPr>
-              <w:instrText xml:space="preserve"> PAGEREF _Toc49547746 \h </w:instrText>
+              <w:instrText xml:space="preserve"> PAGEREF _Toc64574849 \h </w:instrText>
             </w:r>
             <w:r>
               <w:rPr>
@@ -684,6 +684,78 @@
         </w:p>
         <w:p>
           <w:pPr>
+            <w:pStyle w:val="TOC1"/>
+            <w:rPr>
+              <w:rFonts w:asciiTheme="minorHAnsi" w:eastAsiaTheme="minorEastAsia" w:hAnsiTheme="minorHAnsi"/>
+              <w:noProof/>
+              <w:sz w:val="22"/>
+              <w:lang w:val="id-ID" w:eastAsia="id-ID"/>
+            </w:rPr>
+          </w:pPr>
+          <w:r>
+            <w:rPr>
+              <w:noProof/>
+            </w:rPr>
+            <w:t>BAB 2</w:t>
+          </w:r>
+          <w:r>
+            <w:rPr>
+              <w:noProof/>
+              <w:lang w:val="id-ID"/>
+            </w:rPr>
+            <w:t xml:space="preserve"> PERSIAPAN DAN EKSEKUSI USAHA</w:t>
+          </w:r>
+          <w:r>
+            <w:rPr>
+              <w:noProof/>
+              <w:webHidden/>
+            </w:rPr>
+            <w:tab/>
+            <w:t>5</w:t>
+          </w:r>
+        </w:p>
+        <w:p>
+          <w:pPr>
+            <w:pStyle w:val="TOC2"/>
+            <w:rPr>
+              <w:rFonts w:asciiTheme="minorHAnsi" w:eastAsiaTheme="minorEastAsia" w:hAnsiTheme="minorHAnsi"/>
+              <w:noProof/>
+              <w:sz w:val="22"/>
+              <w:lang w:val="id-ID" w:eastAsia="id-ID"/>
+            </w:rPr>
+          </w:pPr>
+          <w:r>
+            <w:rPr>
+              <w:noProof/>
+            </w:rPr>
+            <w:t>2.1.</w:t>
+          </w:r>
+          <w:r>
+            <w:rPr>
+              <w:rFonts w:asciiTheme="minorHAnsi" w:eastAsiaTheme="minorEastAsia" w:hAnsiTheme="minorHAnsi"/>
+              <w:noProof/>
+              <w:sz w:val="22"/>
+              <w:lang w:val="id-ID" w:eastAsia="id-ID"/>
+            </w:rPr>
+            <w:tab/>
+          </w:r>
+          <w:r>
+            <w:rPr>
+              <w:noProof/>
+            </w:rPr>
+            <w:t>Proses Bisnis</w:t>
+          </w:r>
+          <w:r>
+            <w:rPr>
+              <w:noProof/>
+              <w:webHidden/>
+            </w:rPr>
+            <w:tab/>
+            <w:t>5</w:t>
+          </w:r>
+        </w:p>
+        <w:p>
+          <w:pPr>
             <w:pStyle w:val="TOC3"/>
             <w:tabs>
               <w:tab w:val="left" w:pos="1320"/>
@@ -698,94 +770,24 @@
           <w:r>
             <w:rPr>
               <w:noProof/>
-            </w:rPr>
-            <w:t>1.2.4.</w:t>
-          </w:r>
-          <w:r>
-            <w:rPr>
-              <w:rFonts w:eastAsiaTheme="minorEastAsia"/>
-              <w:noProof/>
-              <w:lang w:val="id-ID" w:eastAsia="id-ID"/>
-            </w:rPr>
-            <w:tab/>
-          </w:r>
-          <w:r>
-            <w:rPr>
-              <w:noProof/>
-            </w:rPr>
-            <w:t>Anthony Tan</w:t>
-          </w:r>
-          <w:r>
-            <w:rPr>
-              <w:noProof/>
-              <w:webHidden/>
-            </w:rPr>
-            <w:tab/>
-            <w:t>3</w:t>
-          </w:r>
-        </w:p>
-        <w:p>
-          <w:pPr>
-            <w:pStyle w:val="TOC1"/>
-            <w:rPr>
-              <w:rFonts w:asciiTheme="minorHAnsi" w:eastAsiaTheme="minorEastAsia" w:hAnsiTheme="minorHAnsi"/>
-              <w:noProof/>
-              <w:sz w:val="22"/>
-              <w:lang w:val="id-ID" w:eastAsia="id-ID"/>
-            </w:rPr>
-          </w:pPr>
-          <w:r>
-            <w:rPr>
-              <w:noProof/>
-            </w:rPr>
-            <w:t>BAB 2</w:t>
-          </w:r>
-          <w:r>
-            <w:rPr>
-              <w:noProof/>
-              <w:lang w:val="id-ID"/>
-            </w:rPr>
-            <w:t xml:space="preserve"> PERSIAPAN DAN EKSEKUSI USAHA</w:t>
-          </w:r>
-          <w:r>
-            <w:rPr>
-              <w:noProof/>
-              <w:webHidden/>
-            </w:rPr>
-            <w:tab/>
-            <w:t>5</w:t>
-          </w:r>
-        </w:p>
-        <w:p>
-          <w:pPr>
-            <w:pStyle w:val="TOC2"/>
-            <w:rPr>
-              <w:rFonts w:asciiTheme="minorHAnsi" w:eastAsiaTheme="minorEastAsia" w:hAnsiTheme="minorHAnsi"/>
-              <w:noProof/>
-              <w:sz w:val="22"/>
-              <w:lang w:val="id-ID" w:eastAsia="id-ID"/>
-            </w:rPr>
-          </w:pPr>
-          <w:r>
-            <w:rPr>
-              <w:noProof/>
-            </w:rPr>
-            <w:t>2.1.</w:t>
-          </w:r>
-          <w:r>
-            <w:rPr>
-              <w:rFonts w:asciiTheme="minorHAnsi" w:eastAsiaTheme="minorEastAsia" w:hAnsiTheme="minorHAnsi"/>
-              <w:noProof/>
-              <w:sz w:val="22"/>
-              <w:lang w:val="id-ID" w:eastAsia="id-ID"/>
-            </w:rPr>
-            <w:tab/>
-          </w:r>
-          <w:r>
-            <w:rPr>
-              <w:noProof/>
-            </w:rPr>
-            <w:t>Proses Bisnis</w:t>
+              <w:lang w:val="id-ID"/>
+            </w:rPr>
+            <w:t>2.1.1.</w:t>
+          </w:r>
+          <w:r>
+            <w:rPr>
+              <w:rFonts w:eastAsiaTheme="minorEastAsia"/>
+              <w:noProof/>
+              <w:lang w:val="id-ID" w:eastAsia="id-ID"/>
+            </w:rPr>
+            <w:tab/>
+          </w:r>
+          <w:r>
+            <w:rPr>
+              <w:noProof/>
+              <w:lang w:val="id-ID"/>
+            </w:rPr>
+            <w:t>Latar Belakang Usaha</w:t>
           </w:r>
           <w:r>
             <w:rPr>
@@ -814,30 +816,72 @@
               <w:noProof/>
               <w:lang w:val="id-ID"/>
             </w:rPr>
-            <w:t>2.1.1.</w:t>
-          </w:r>
-          <w:r>
-            <w:rPr>
-              <w:rFonts w:eastAsiaTheme="minorEastAsia"/>
-              <w:noProof/>
-              <w:lang w:val="id-ID" w:eastAsia="id-ID"/>
-            </w:rPr>
-            <w:tab/>
-          </w:r>
-          <w:r>
-            <w:rPr>
-              <w:noProof/>
-              <w:lang w:val="id-ID"/>
-            </w:rPr>
-            <w:t>Latar Belakang Usaha</w:t>
-          </w:r>
-          <w:r>
-            <w:rPr>
-              <w:noProof/>
-              <w:webHidden/>
-            </w:rPr>
-            <w:tab/>
-            <w:t>5</w:t>
+            <w:t>2.1.2.</w:t>
+          </w:r>
+          <w:r>
+            <w:rPr>
+              <w:rFonts w:eastAsiaTheme="minorEastAsia"/>
+              <w:noProof/>
+              <w:lang w:val="id-ID" w:eastAsia="id-ID"/>
+            </w:rPr>
+            <w:tab/>
+          </w:r>
+          <w:r>
+            <w:rPr>
+              <w:noProof/>
+              <w:lang w:val="id-ID"/>
+            </w:rPr>
+            <w:t>Mekanisme Bisnis</w:t>
+          </w:r>
+          <w:r>
+            <w:rPr>
+              <w:noProof/>
+              <w:webHidden/>
+            </w:rPr>
+            <w:tab/>
+            <w:t>8</w:t>
+          </w:r>
+        </w:p>
+        <w:p>
+          <w:pPr>
+            <w:pStyle w:val="TOC2"/>
+            <w:rPr>
+              <w:rFonts w:asciiTheme="minorHAnsi" w:eastAsiaTheme="minorEastAsia" w:hAnsiTheme="minorHAnsi"/>
+              <w:noProof/>
+              <w:sz w:val="22"/>
+              <w:lang w:val="id-ID" w:eastAsia="id-ID"/>
+            </w:rPr>
+          </w:pPr>
+          <w:r>
+            <w:rPr>
+              <w:noProof/>
+              <w:lang w:val="id-ID"/>
+            </w:rPr>
+            <w:t>2.2.</w:t>
+          </w:r>
+          <w:r>
+            <w:rPr>
+              <w:rFonts w:asciiTheme="minorHAnsi" w:eastAsiaTheme="minorEastAsia" w:hAnsiTheme="minorHAnsi"/>
+              <w:noProof/>
+              <w:sz w:val="22"/>
+              <w:lang w:val="id-ID" w:eastAsia="id-ID"/>
+            </w:rPr>
+            <w:tab/>
+          </w:r>
+          <w:r>
+            <w:rPr>
+              <w:noProof/>
+              <w:lang w:val="id-ID"/>
+            </w:rPr>
+            <w:t>Persiapan Eksekusi Usaha</w:t>
+          </w:r>
+          <w:r>
+            <w:rPr>
+              <w:noProof/>
+              <w:webHidden/>
+            </w:rPr>
+            <w:tab/>
+            <w:t>11</w:t>
           </w:r>
         </w:p>
         <w:p>
@@ -856,66 +900,22 @@
           <w:r>
             <w:rPr>
               <w:noProof/>
-              <w:lang w:val="id-ID"/>
-            </w:rPr>
-            <w:t>2.1.2.</w:t>
-          </w:r>
-          <w:r>
-            <w:rPr>
-              <w:rFonts w:eastAsiaTheme="minorEastAsia"/>
-              <w:noProof/>
-              <w:lang w:val="id-ID" w:eastAsia="id-ID"/>
-            </w:rPr>
-            <w:tab/>
-          </w:r>
-          <w:r>
-            <w:rPr>
-              <w:noProof/>
-              <w:lang w:val="id-ID"/>
-            </w:rPr>
-            <w:t>Mekanisme Bisnis</w:t>
-          </w:r>
-          <w:r>
-            <w:rPr>
-              <w:noProof/>
-              <w:webHidden/>
-            </w:rPr>
-            <w:tab/>
-            <w:t>8</w:t>
-          </w:r>
-        </w:p>
-        <w:p>
-          <w:pPr>
-            <w:pStyle w:val="TOC2"/>
-            <w:rPr>
-              <w:rFonts w:asciiTheme="minorHAnsi" w:eastAsiaTheme="minorEastAsia" w:hAnsiTheme="minorHAnsi"/>
-              <w:noProof/>
-              <w:sz w:val="22"/>
-              <w:lang w:val="id-ID" w:eastAsia="id-ID"/>
-            </w:rPr>
-          </w:pPr>
-          <w:r>
-            <w:rPr>
-              <w:noProof/>
-              <w:lang w:val="id-ID"/>
-            </w:rPr>
-            <w:t>2.2.</w:t>
-          </w:r>
-          <w:r>
-            <w:rPr>
-              <w:rFonts w:asciiTheme="minorHAnsi" w:eastAsiaTheme="minorEastAsia" w:hAnsiTheme="minorHAnsi"/>
-              <w:noProof/>
-              <w:sz w:val="22"/>
-              <w:lang w:val="id-ID" w:eastAsia="id-ID"/>
-            </w:rPr>
-            <w:tab/>
-          </w:r>
-          <w:r>
-            <w:rPr>
-              <w:noProof/>
-              <w:lang w:val="id-ID"/>
-            </w:rPr>
-            <w:t>Persiapan Eksekusi Usaha</w:t>
+            </w:rPr>
+            <w:t>2.2.1.</w:t>
+          </w:r>
+          <w:r>
+            <w:rPr>
+              <w:rFonts w:eastAsiaTheme="minorEastAsia"/>
+              <w:noProof/>
+              <w:lang w:val="id-ID" w:eastAsia="id-ID"/>
+            </w:rPr>
+            <w:tab/>
+          </w:r>
+          <w:r>
+            <w:rPr>
+              <w:noProof/>
+            </w:rPr>
+            <w:t>Target segmen</w:t>
           </w:r>
           <w:r>
             <w:rPr>
@@ -943,29 +943,29 @@
             <w:rPr>
               <w:noProof/>
             </w:rPr>
-            <w:t>2.2.1.</w:t>
-          </w:r>
-          <w:r>
-            <w:rPr>
-              <w:rFonts w:eastAsiaTheme="minorEastAsia"/>
-              <w:noProof/>
-              <w:lang w:val="id-ID" w:eastAsia="id-ID"/>
-            </w:rPr>
-            <w:tab/>
-          </w:r>
-          <w:r>
-            <w:rPr>
-              <w:noProof/>
-            </w:rPr>
-            <w:t>Target segmen</w:t>
-          </w:r>
-          <w:r>
-            <w:rPr>
-              <w:noProof/>
-              <w:webHidden/>
-            </w:rPr>
-            <w:tab/>
-            <w:t>11</w:t>
+            <w:t>2.2.2.</w:t>
+          </w:r>
+          <w:r>
+            <w:rPr>
+              <w:rFonts w:eastAsiaTheme="minorEastAsia"/>
+              <w:noProof/>
+              <w:lang w:val="id-ID" w:eastAsia="id-ID"/>
+            </w:rPr>
+            <w:tab/>
+          </w:r>
+          <w:r>
+            <w:rPr>
+              <w:noProof/>
+            </w:rPr>
+            <w:t>Minimal Viable Product</w:t>
+          </w:r>
+          <w:r>
+            <w:rPr>
+              <w:noProof/>
+              <w:webHidden/>
+            </w:rPr>
+            <w:tab/>
+            <w:t>12</w:t>
           </w:r>
         </w:p>
         <w:p>
@@ -985,29 +985,29 @@
             <w:rPr>
               <w:noProof/>
             </w:rPr>
-            <w:t>2.2.2.</w:t>
-          </w:r>
-          <w:r>
-            <w:rPr>
-              <w:rFonts w:eastAsiaTheme="minorEastAsia"/>
-              <w:noProof/>
-              <w:lang w:val="id-ID" w:eastAsia="id-ID"/>
-            </w:rPr>
-            <w:tab/>
-          </w:r>
-          <w:r>
-            <w:rPr>
-              <w:noProof/>
-            </w:rPr>
-            <w:t>Minimal Viable Product</w:t>
-          </w:r>
-          <w:r>
-            <w:rPr>
-              <w:noProof/>
-              <w:webHidden/>
-            </w:rPr>
-            <w:tab/>
-            <w:t>12</w:t>
+            <w:t>2.2.3.</w:t>
+          </w:r>
+          <w:r>
+            <w:rPr>
+              <w:rFonts w:eastAsiaTheme="minorEastAsia"/>
+              <w:noProof/>
+              <w:lang w:val="id-ID" w:eastAsia="id-ID"/>
+            </w:rPr>
+            <w:tab/>
+          </w:r>
+          <w:r>
+            <w:rPr>
+              <w:noProof/>
+            </w:rPr>
+            <w:t>Asumsi Validasi</w:t>
+          </w:r>
+          <w:r>
+            <w:rPr>
+              <w:noProof/>
+              <w:webHidden/>
+            </w:rPr>
+            <w:tab/>
+            <w:t>28</w:t>
           </w:r>
         </w:p>
         <w:p>
@@ -1027,29 +1027,29 @@
             <w:rPr>
               <w:noProof/>
             </w:rPr>
-            <w:t>2.2.3.</w:t>
-          </w:r>
-          <w:r>
-            <w:rPr>
-              <w:rFonts w:eastAsiaTheme="minorEastAsia"/>
-              <w:noProof/>
-              <w:lang w:val="id-ID" w:eastAsia="id-ID"/>
-            </w:rPr>
-            <w:tab/>
-          </w:r>
-          <w:r>
-            <w:rPr>
-              <w:noProof/>
-            </w:rPr>
-            <w:t>Asumsi Validasi</w:t>
-          </w:r>
-          <w:r>
-            <w:rPr>
-              <w:noProof/>
-              <w:webHidden/>
-            </w:rPr>
-            <w:tab/>
-            <w:t>23</w:t>
+            <w:t>2.2.4.</w:t>
+          </w:r>
+          <w:r>
+            <w:rPr>
+              <w:rFonts w:eastAsiaTheme="minorEastAsia"/>
+              <w:noProof/>
+              <w:lang w:val="id-ID" w:eastAsia="id-ID"/>
+            </w:rPr>
+            <w:tab/>
+          </w:r>
+          <w:r>
+            <w:rPr>
+              <w:noProof/>
+            </w:rPr>
+            <w:t>Pivoting dalam Model Bisnis mengantisipasi Hal yang tak Terduga</w:t>
+          </w:r>
+          <w:r>
+            <w:rPr>
+              <w:noProof/>
+              <w:webHidden/>
+            </w:rPr>
+            <w:tab/>
+            <w:t>30</w:t>
           </w:r>
         </w:p>
         <w:p>
@@ -1069,29 +1069,29 @@
             <w:rPr>
               <w:noProof/>
             </w:rPr>
-            <w:t>2.2.4.</w:t>
-          </w:r>
-          <w:r>
-            <w:rPr>
-              <w:rFonts w:eastAsiaTheme="minorEastAsia"/>
-              <w:noProof/>
-              <w:lang w:val="id-ID" w:eastAsia="id-ID"/>
-            </w:rPr>
-            <w:tab/>
-          </w:r>
-          <w:r>
-            <w:rPr>
-              <w:noProof/>
-            </w:rPr>
-            <w:t>Pivoting dalam Model Bisnis mengantisipasi Hal yang tak Terduga</w:t>
-          </w:r>
-          <w:r>
-            <w:rPr>
-              <w:noProof/>
-              <w:webHidden/>
-            </w:rPr>
-            <w:tab/>
-            <w:t>25</w:t>
+            <w:t>2.2.5.</w:t>
+          </w:r>
+          <w:r>
+            <w:rPr>
+              <w:rFonts w:eastAsiaTheme="minorEastAsia"/>
+              <w:noProof/>
+              <w:lang w:val="id-ID" w:eastAsia="id-ID"/>
+            </w:rPr>
+            <w:tab/>
+          </w:r>
+          <w:r>
+            <w:rPr>
+              <w:noProof/>
+            </w:rPr>
+            <w:t>Produk</w:t>
+          </w:r>
+          <w:r>
+            <w:rPr>
+              <w:noProof/>
+              <w:webHidden/>
+            </w:rPr>
+            <w:tab/>
+            <w:t>30</w:t>
           </w:r>
         </w:p>
         <w:p>
@@ -1110,30 +1110,80 @@
           <w:r>
             <w:rPr>
               <w:noProof/>
-            </w:rPr>
-            <w:t>2.2.5.</w:t>
-          </w:r>
-          <w:r>
-            <w:rPr>
-              <w:rFonts w:eastAsiaTheme="minorEastAsia"/>
-              <w:noProof/>
-              <w:lang w:val="id-ID" w:eastAsia="id-ID"/>
-            </w:rPr>
-            <w:tab/>
-          </w:r>
-          <w:r>
-            <w:rPr>
-              <w:noProof/>
-            </w:rPr>
-            <w:t>Produk</w:t>
-          </w:r>
-          <w:r>
-            <w:rPr>
-              <w:noProof/>
-              <w:webHidden/>
-            </w:rPr>
-            <w:tab/>
-            <w:t>25</w:t>
+              <w:lang w:val="id-ID"/>
+            </w:rPr>
+            <w:t>2.2.6.</w:t>
+          </w:r>
+          <w:r>
+            <w:rPr>
+              <w:rFonts w:eastAsiaTheme="minorEastAsia"/>
+              <w:noProof/>
+              <w:lang w:val="id-ID" w:eastAsia="id-ID"/>
+            </w:rPr>
+            <w:tab/>
+          </w:r>
+          <w:r>
+            <w:rPr>
+              <w:noProof/>
+              <w:lang w:val="id-ID"/>
+            </w:rPr>
+            <w:t>Form SRL</w:t>
+          </w:r>
+          <w:r>
+            <w:rPr>
+              <w:noProof/>
+              <w:webHidden/>
+            </w:rPr>
+            <w:tab/>
+            <w:t>34</w:t>
+          </w:r>
+        </w:p>
+        <w:p>
+          <w:pPr>
+            <w:pStyle w:val="TOC2"/>
+            <w:rPr>
+              <w:rFonts w:asciiTheme="minorHAnsi" w:eastAsiaTheme="minorEastAsia" w:hAnsiTheme="minorHAnsi"/>
+              <w:noProof/>
+              <w:sz w:val="22"/>
+              <w:lang w:val="id-ID" w:eastAsia="id-ID"/>
+            </w:rPr>
+          </w:pPr>
+          <w:r>
+            <w:rPr>
+              <w:noProof/>
+            </w:rPr>
+            <w:t>2.3.</w:t>
+          </w:r>
+          <w:r>
+            <w:rPr>
+              <w:rFonts w:asciiTheme="minorHAnsi" w:eastAsiaTheme="minorEastAsia" w:hAnsiTheme="minorHAnsi"/>
+              <w:noProof/>
+              <w:sz w:val="22"/>
+              <w:lang w:val="id-ID" w:eastAsia="id-ID"/>
+            </w:rPr>
+            <w:tab/>
+          </w:r>
+          <w:r>
+            <w:rPr>
+              <w:noProof/>
+            </w:rPr>
+            <w:t xml:space="preserve">Kegiatan yang Dilakukan Sesuai </w:t>
+          </w:r>
+          <w:r>
+            <w:rPr>
+              <w:i/>
+              <w:iCs/>
+              <w:noProof/>
+            </w:rPr>
+            <w:t>Learning Plan</w:t>
+          </w:r>
+          <w:r>
+            <w:rPr>
+              <w:noProof/>
+              <w:webHidden/>
+            </w:rPr>
+            <w:tab/>
+            <w:t>66</w:t>
           </w:r>
         </w:p>
         <w:p>
@@ -1152,64 +1202,16 @@
           <w:r>
             <w:rPr>
               <w:noProof/>
-              <w:lang w:val="id-ID"/>
-            </w:rPr>
-            <w:t>2.2.6.</w:t>
-          </w:r>
-          <w:r>
-            <w:rPr>
-              <w:rFonts w:eastAsiaTheme="minorEastAsia"/>
-              <w:noProof/>
-              <w:lang w:val="id-ID" w:eastAsia="id-ID"/>
-            </w:rPr>
-            <w:tab/>
-          </w:r>
-          <w:r>
-            <w:rPr>
-              <w:noProof/>
-              <w:lang w:val="id-ID"/>
-            </w:rPr>
-            <w:t>Form SRL</w:t>
-          </w:r>
-          <w:r>
-            <w:rPr>
-              <w:noProof/>
-              <w:webHidden/>
-            </w:rPr>
-            <w:tab/>
-            <w:t>30</w:t>
-          </w:r>
-        </w:p>
-        <w:p>
-          <w:pPr>
-            <w:pStyle w:val="TOC2"/>
-            <w:rPr>
-              <w:rFonts w:asciiTheme="minorHAnsi" w:eastAsiaTheme="minorEastAsia" w:hAnsiTheme="minorHAnsi"/>
-              <w:noProof/>
-              <w:sz w:val="22"/>
-              <w:lang w:val="id-ID" w:eastAsia="id-ID"/>
-            </w:rPr>
-          </w:pPr>
-          <w:r>
-            <w:rPr>
-              <w:noProof/>
-            </w:rPr>
-            <w:t>2.3.</w:t>
-          </w:r>
-          <w:r>
-            <w:rPr>
-              <w:rFonts w:asciiTheme="minorHAnsi" w:eastAsiaTheme="minorEastAsia" w:hAnsiTheme="minorHAnsi"/>
-              <w:noProof/>
-              <w:sz w:val="22"/>
-              <w:lang w:val="id-ID" w:eastAsia="id-ID"/>
-            </w:rPr>
-            <w:tab/>
-          </w:r>
-          <w:r>
-            <w:rPr>
-              <w:noProof/>
-            </w:rPr>
-            <w:t xml:space="preserve">Kegiatan yang Dilakukan Sesuai </w:t>
+            </w:rPr>
+            <w:t>2.3.1.</w:t>
+          </w:r>
+          <w:r>
+            <w:rPr>
+              <w:rFonts w:eastAsiaTheme="minorEastAsia"/>
+              <w:noProof/>
+              <w:lang w:val="id-ID" w:eastAsia="id-ID"/>
+            </w:rPr>
+            <w:tab/>
           </w:r>
           <w:r>
             <w:rPr>
@@ -1217,15 +1219,15 @@
               <w:iCs/>
               <w:noProof/>
             </w:rPr>
-            <w:t>Learning Plan</w:t>
-          </w:r>
-          <w:r>
-            <w:rPr>
-              <w:noProof/>
-              <w:webHidden/>
-            </w:rPr>
-            <w:tab/>
-            <w:t>57</w:t>
+            <w:t>Project</w:t>
+          </w:r>
+          <w:r>
+            <w:rPr>
+              <w:noProof/>
+              <w:webHidden/>
+            </w:rPr>
+            <w:tab/>
+            <w:t>66</w:t>
           </w:r>
         </w:p>
         <w:p>
@@ -1245,7 +1247,7 @@
             <w:rPr>
               <w:noProof/>
             </w:rPr>
-            <w:t>2.3.1.</w:t>
+            <w:t>2.3.2.</w:t>
           </w:r>
           <w:r>
             <w:rPr>
@@ -1261,15 +1263,22 @@
               <w:iCs/>
               <w:noProof/>
             </w:rPr>
-            <w:t>Project</w:t>
-          </w:r>
-          <w:r>
-            <w:rPr>
-              <w:noProof/>
-              <w:webHidden/>
-            </w:rPr>
-            <w:tab/>
-            <w:t>57</w:t>
+            <w:t>Technical Competency</w:t>
+          </w:r>
+          <w:r>
+            <w:rPr>
+              <w:noProof/>
+              <w:lang w:val="id-ID"/>
+            </w:rPr>
+            <w:t xml:space="preserve"> (TC)</w:t>
+          </w:r>
+          <w:r>
+            <w:rPr>
+              <w:noProof/>
+              <w:webHidden/>
+            </w:rPr>
+            <w:tab/>
+            <w:t>70</w:t>
           </w:r>
         </w:p>
         <w:p>
@@ -1289,7 +1298,7 @@
             <w:rPr>
               <w:noProof/>
             </w:rPr>
-            <w:t>2.3.2.</w:t>
+            <w:t>2.3.3.</w:t>
           </w:r>
           <w:r>
             <w:rPr>
@@ -1305,22 +1314,31 @@
               <w:iCs/>
               <w:noProof/>
             </w:rPr>
-            <w:t>Technical Competency</w:t>
-          </w:r>
-          <w:r>
-            <w:rPr>
-              <w:noProof/>
-              <w:lang w:val="id-ID"/>
-            </w:rPr>
-            <w:t xml:space="preserve"> (TC)</w:t>
-          </w:r>
-          <w:r>
-            <w:rPr>
-              <w:noProof/>
-              <w:webHidden/>
-            </w:rPr>
-            <w:tab/>
-            <w:t>60</w:t>
+            <w:t>Employability and Entrepreneurial Skil</w:t>
+          </w:r>
+          <w:r>
+            <w:rPr>
+              <w:i/>
+              <w:iCs/>
+              <w:noProof/>
+              <w:lang w:val="id-ID"/>
+            </w:rPr>
+            <w:t>l</w:t>
+          </w:r>
+          <w:r>
+            <w:rPr>
+              <w:noProof/>
+              <w:lang w:val="id-ID"/>
+            </w:rPr>
+            <w:t xml:space="preserve"> (EES)</w:t>
+          </w:r>
+          <w:r>
+            <w:rPr>
+              <w:noProof/>
+              <w:webHidden/>
+            </w:rPr>
+            <w:tab/>
+            <w:t>71</w:t>
           </w:r>
         </w:p>
         <w:p>
@@ -1339,48 +1357,32 @@
           <w:r>
             <w:rPr>
               <w:noProof/>
-            </w:rPr>
-            <w:t>2.3.3.</w:t>
-          </w:r>
-          <w:r>
-            <w:rPr>
-              <w:rFonts w:eastAsiaTheme="minorEastAsia"/>
-              <w:noProof/>
-              <w:lang w:val="id-ID" w:eastAsia="id-ID"/>
-            </w:rPr>
-            <w:tab/>
-          </w:r>
-          <w:r>
-            <w:rPr>
-              <w:i/>
-              <w:iCs/>
-              <w:noProof/>
-            </w:rPr>
-            <w:t>Employability and Entrepreneurial Skil</w:t>
-          </w:r>
-          <w:r>
-            <w:rPr>
-              <w:i/>
-              <w:iCs/>
-              <w:noProof/>
-              <w:lang w:val="id-ID"/>
-            </w:rPr>
-            <w:t>l</w:t>
-          </w:r>
-          <w:r>
-            <w:rPr>
-              <w:noProof/>
-              <w:lang w:val="id-ID"/>
-            </w:rPr>
-            <w:t xml:space="preserve"> (EES)</w:t>
-          </w:r>
-          <w:r>
-            <w:rPr>
-              <w:noProof/>
-              <w:webHidden/>
-            </w:rPr>
-            <w:tab/>
-            <w:t>61</w:t>
+              <w:lang w:val="id-ID"/>
+            </w:rPr>
+            <w:t>2.3.4.</w:t>
+          </w:r>
+          <w:r>
+            <w:rPr>
+              <w:rFonts w:eastAsiaTheme="minorEastAsia"/>
+              <w:noProof/>
+              <w:lang w:val="id-ID" w:eastAsia="id-ID"/>
+            </w:rPr>
+            <w:tab/>
+          </w:r>
+          <w:r>
+            <w:rPr>
+              <w:noProof/>
+              <w:lang w:val="id-ID"/>
+            </w:rPr>
+            <w:t>Deskripsi Kegiatan-kegiatan</w:t>
+          </w:r>
+          <w:r>
+            <w:rPr>
+              <w:noProof/>
+              <w:webHidden/>
+            </w:rPr>
+            <w:tab/>
+            <w:t>73</w:t>
           </w:r>
         </w:p>
         <w:p>
@@ -1399,32 +1401,79 @@
           <w:r>
             <w:rPr>
               <w:noProof/>
-              <w:lang w:val="id-ID"/>
-            </w:rPr>
-            <w:t>2.3.4.</w:t>
-          </w:r>
-          <w:r>
-            <w:rPr>
-              <w:rFonts w:eastAsiaTheme="minorEastAsia"/>
-              <w:noProof/>
-              <w:lang w:val="id-ID" w:eastAsia="id-ID"/>
-            </w:rPr>
-            <w:tab/>
-          </w:r>
-          <w:r>
-            <w:rPr>
-              <w:noProof/>
-              <w:lang w:val="id-ID"/>
-            </w:rPr>
-            <w:t>Deskripsi Kegiatan-kegiatan</w:t>
-          </w:r>
-          <w:r>
-            <w:rPr>
-              <w:noProof/>
-              <w:webHidden/>
-            </w:rPr>
-            <w:tab/>
-            <w:t>61</w:t>
+            </w:rPr>
+            <w:t>2.3.5.</w:t>
+          </w:r>
+          <w:r>
+            <w:rPr>
+              <w:rFonts w:eastAsiaTheme="minorEastAsia"/>
+              <w:noProof/>
+              <w:lang w:val="id-ID" w:eastAsia="id-ID"/>
+            </w:rPr>
+            <w:tab/>
+          </w:r>
+          <w:r>
+            <w:rPr>
+              <w:noProof/>
+            </w:rPr>
+            <w:t>Logbook &amp; Monthly report</w:t>
+          </w:r>
+          <w:r>
+            <w:rPr>
+              <w:noProof/>
+              <w:lang w:val="id-ID"/>
+            </w:rPr>
+            <w:t xml:space="preserve"> Pribadi</w:t>
+          </w:r>
+          <w:r>
+            <w:rPr>
+              <w:noProof/>
+              <w:webHidden/>
+            </w:rPr>
+            <w:tab/>
+            <w:t>77</w:t>
+          </w:r>
+        </w:p>
+        <w:p>
+          <w:pPr>
+            <w:pStyle w:val="TOC2"/>
+            <w:rPr>
+              <w:rFonts w:asciiTheme="minorHAnsi" w:eastAsiaTheme="minorEastAsia" w:hAnsiTheme="minorHAnsi"/>
+              <w:noProof/>
+              <w:sz w:val="22"/>
+              <w:lang w:val="id-ID" w:eastAsia="id-ID"/>
+            </w:rPr>
+          </w:pPr>
+          <w:r>
+            <w:rPr>
+              <w:noProof/>
+              <w:lang w:val="id-ID"/>
+            </w:rPr>
+            <w:t>2.4.</w:t>
+          </w:r>
+          <w:r>
+            <w:rPr>
+              <w:rFonts w:asciiTheme="minorHAnsi" w:eastAsiaTheme="minorEastAsia" w:hAnsiTheme="minorHAnsi"/>
+              <w:noProof/>
+              <w:sz w:val="22"/>
+              <w:lang w:val="id-ID" w:eastAsia="id-ID"/>
+            </w:rPr>
+            <w:tab/>
+          </w:r>
+          <w:r>
+            <w:rPr>
+              <w:noProof/>
+              <w:lang w:val="id-ID"/>
+            </w:rPr>
+            <w:t>Penuntasan Tugas dan Penanganan Masalah</w:t>
+          </w:r>
+          <w:r>
+            <w:rPr>
+              <w:noProof/>
+              <w:webHidden/>
+            </w:rPr>
+            <w:tab/>
+            <w:t>80</w:t>
           </w:r>
         </w:p>
         <w:p>
@@ -1443,37 +1492,64 @@
           <w:r>
             <w:rPr>
               <w:noProof/>
-            </w:rPr>
-            <w:t>2.3.5.</w:t>
-          </w:r>
-          <w:r>
-            <w:rPr>
-              <w:rFonts w:eastAsiaTheme="minorEastAsia"/>
-              <w:noProof/>
-              <w:lang w:val="id-ID" w:eastAsia="id-ID"/>
-            </w:rPr>
-            <w:tab/>
-          </w:r>
-          <w:r>
-            <w:rPr>
-              <w:noProof/>
-            </w:rPr>
-            <w:t>Logbook &amp; Monthly report</w:t>
-          </w:r>
-          <w:r>
-            <w:rPr>
-              <w:noProof/>
-              <w:lang w:val="id-ID"/>
-            </w:rPr>
-            <w:t xml:space="preserve"> Pribadi</w:t>
-          </w:r>
-          <w:r>
-            <w:rPr>
-              <w:noProof/>
-              <w:webHidden/>
-            </w:rPr>
-            <w:tab/>
-            <w:t>65</w:t>
+              <w:lang w:val="id-ID"/>
+            </w:rPr>
+            <w:t>2.4.1.</w:t>
+          </w:r>
+          <w:r>
+            <w:rPr>
+              <w:rFonts w:eastAsiaTheme="minorEastAsia"/>
+              <w:noProof/>
+              <w:lang w:val="id-ID" w:eastAsia="id-ID"/>
+            </w:rPr>
+            <w:tab/>
+          </w:r>
+          <w:r>
+            <w:rPr>
+              <w:noProof/>
+              <w:lang w:val="id-ID"/>
+            </w:rPr>
+            <w:t>Joel Robert Justiawan</w:t>
+          </w:r>
+          <w:r>
+            <w:rPr>
+              <w:noProof/>
+              <w:webHidden/>
+            </w:rPr>
+            <w:tab/>
+            <w:t>80</w:t>
+          </w:r>
+        </w:p>
+        <w:p>
+          <w:pPr>
+            <w:pStyle w:val="TOC1"/>
+            <w:rPr>
+              <w:rFonts w:asciiTheme="minorHAnsi" w:eastAsiaTheme="minorEastAsia" w:hAnsiTheme="minorHAnsi"/>
+              <w:noProof/>
+              <w:sz w:val="22"/>
+              <w:lang w:val="id-ID" w:eastAsia="id-ID"/>
+            </w:rPr>
+          </w:pPr>
+          <w:r>
+            <w:rPr>
+              <w:noProof/>
+            </w:rPr>
+            <w:t>BAB 3</w:t>
+          </w:r>
+          <w:r>
+            <w:rPr>
+              <w:noProof/>
+              <w:lang w:val="id-ID"/>
+            </w:rPr>
+            <w:t xml:space="preserve"> KESIMPULAN</w:t>
+          </w:r>
+          <w:r>
+            <w:rPr>
+              <w:noProof/>
+              <w:webHidden/>
+            </w:rPr>
+            <w:tab/>
+            <w:t>15</w:t>
           </w:r>
         </w:p>
         <w:p>
@@ -1491,7 +1567,7 @@
               <w:noProof/>
               <w:lang w:val="id-ID"/>
             </w:rPr>
-            <w:t>2.4.</w:t>
+            <w:t>3.1.</w:t>
           </w:r>
           <w:r>
             <w:rPr>
@@ -1507,15 +1583,58 @@
               <w:noProof/>
               <w:lang w:val="id-ID"/>
             </w:rPr>
-            <w:t>Penuntasan Tugas dan Penanganan Masalah</w:t>
-          </w:r>
-          <w:r>
-            <w:rPr>
-              <w:noProof/>
-              <w:webHidden/>
-            </w:rPr>
-            <w:tab/>
-            <w:t>68</w:t>
+            <w:t>Hasil Eksekusi</w:t>
+          </w:r>
+          <w:r>
+            <w:rPr>
+              <w:noProof/>
+              <w:webHidden/>
+            </w:rPr>
+            <w:tab/>
+            <w:t>15</w:t>
+          </w:r>
+        </w:p>
+        <w:p>
+          <w:pPr>
+            <w:pStyle w:val="TOC2"/>
+            <w:rPr>
+              <w:rFonts w:asciiTheme="minorHAnsi" w:eastAsiaTheme="minorEastAsia" w:hAnsiTheme="minorHAnsi"/>
+              <w:noProof/>
+              <w:sz w:val="22"/>
+              <w:lang w:val="id-ID" w:eastAsia="id-ID"/>
+            </w:rPr>
+          </w:pPr>
+          <w:r>
+            <w:rPr>
+              <w:noProof/>
+              <w:lang w:val="id-ID"/>
+            </w:rPr>
+            <w:lastRenderedPageBreak/>
+            <w:t>3.2.</w:t>
+          </w:r>
+          <w:r>
+            <w:rPr>
+              <w:rFonts w:asciiTheme="minorHAnsi" w:eastAsiaTheme="minorEastAsia" w:hAnsiTheme="minorHAnsi"/>
+              <w:noProof/>
+              <w:sz w:val="22"/>
+              <w:lang w:val="id-ID" w:eastAsia="id-ID"/>
+            </w:rPr>
+            <w:tab/>
+          </w:r>
+          <w:r>
+            <w:rPr>
+              <w:noProof/>
+              <w:lang w:val="id-ID"/>
+            </w:rPr>
+            <w:t>Hasil Wawancara</w:t>
+          </w:r>
+          <w:r>
+            <w:rPr>
+              <w:noProof/>
+              <w:webHidden/>
+            </w:rPr>
+            <w:tab/>
+            <w:t>15</w:t>
           </w:r>
         </w:p>
         <w:p>
@@ -1534,141 +1653,22 @@
           <w:r>
             <w:rPr>
               <w:noProof/>
-              <w:lang w:val="id-ID"/>
-            </w:rPr>
-            <w:t>2.4.1.</w:t>
-          </w:r>
-          <w:r>
-            <w:rPr>
-              <w:rFonts w:eastAsiaTheme="minorEastAsia"/>
-              <w:noProof/>
-              <w:lang w:val="id-ID" w:eastAsia="id-ID"/>
-            </w:rPr>
-            <w:tab/>
-          </w:r>
-          <w:r>
-            <w:rPr>
-              <w:noProof/>
-              <w:lang w:val="id-ID"/>
-            </w:rPr>
-            <w:t>Joel Robert Justiawan</w:t>
-          </w:r>
-          <w:r>
-            <w:rPr>
-              <w:noProof/>
-              <w:webHidden/>
-            </w:rPr>
-            <w:tab/>
-            <w:t>68</w:t>
-          </w:r>
-        </w:p>
-        <w:p>
-          <w:pPr>
-            <w:pStyle w:val="TOC1"/>
-            <w:rPr>
-              <w:rFonts w:asciiTheme="minorHAnsi" w:eastAsiaTheme="minorEastAsia" w:hAnsiTheme="minorHAnsi"/>
-              <w:noProof/>
-              <w:sz w:val="22"/>
-              <w:lang w:val="id-ID" w:eastAsia="id-ID"/>
-            </w:rPr>
-          </w:pPr>
-          <w:r>
-            <w:rPr>
-              <w:noProof/>
-            </w:rPr>
-            <w:t>BAB 3</w:t>
-          </w:r>
-          <w:r>
-            <w:rPr>
-              <w:noProof/>
-              <w:lang w:val="id-ID"/>
-            </w:rPr>
-            <w:t xml:space="preserve"> KESIMPULAN</w:t>
-          </w:r>
-          <w:r>
-            <w:rPr>
-              <w:noProof/>
-              <w:webHidden/>
-            </w:rPr>
-            <w:tab/>
-            <w:t>15</w:t>
-          </w:r>
-        </w:p>
-        <w:p>
-          <w:pPr>
-            <w:pStyle w:val="TOC2"/>
-            <w:rPr>
-              <w:rFonts w:asciiTheme="minorHAnsi" w:eastAsiaTheme="minorEastAsia" w:hAnsiTheme="minorHAnsi"/>
-              <w:noProof/>
-              <w:sz w:val="22"/>
-              <w:lang w:val="id-ID" w:eastAsia="id-ID"/>
-            </w:rPr>
-          </w:pPr>
-          <w:r>
-            <w:rPr>
-              <w:noProof/>
-              <w:lang w:val="id-ID"/>
-            </w:rPr>
-            <w:lastRenderedPageBreak/>
-            <w:t>3.1.</w:t>
-          </w:r>
-          <w:r>
-            <w:rPr>
-              <w:rFonts w:asciiTheme="minorHAnsi" w:eastAsiaTheme="minorEastAsia" w:hAnsiTheme="minorHAnsi"/>
-              <w:noProof/>
-              <w:sz w:val="22"/>
-              <w:lang w:val="id-ID" w:eastAsia="id-ID"/>
-            </w:rPr>
-            <w:tab/>
-          </w:r>
-          <w:r>
-            <w:rPr>
-              <w:noProof/>
-              <w:lang w:val="id-ID"/>
-            </w:rPr>
-            <w:t>Hasil Eksekusi</w:t>
-          </w:r>
-          <w:r>
-            <w:rPr>
-              <w:noProof/>
-              <w:webHidden/>
-            </w:rPr>
-            <w:tab/>
-            <w:t>15</w:t>
-          </w:r>
-        </w:p>
-        <w:p>
-          <w:pPr>
-            <w:pStyle w:val="TOC2"/>
-            <w:rPr>
-              <w:rFonts w:asciiTheme="minorHAnsi" w:eastAsiaTheme="minorEastAsia" w:hAnsiTheme="minorHAnsi"/>
-              <w:noProof/>
-              <w:sz w:val="22"/>
-              <w:lang w:val="id-ID" w:eastAsia="id-ID"/>
-            </w:rPr>
-          </w:pPr>
-          <w:r>
-            <w:rPr>
-              <w:noProof/>
-              <w:lang w:val="id-ID"/>
-            </w:rPr>
-            <w:t>3.2.</w:t>
-          </w:r>
-          <w:r>
-            <w:rPr>
-              <w:rFonts w:asciiTheme="minorHAnsi" w:eastAsiaTheme="minorEastAsia" w:hAnsiTheme="minorHAnsi"/>
-              <w:noProof/>
-              <w:sz w:val="22"/>
-              <w:lang w:val="id-ID" w:eastAsia="id-ID"/>
-            </w:rPr>
-            <w:tab/>
-          </w:r>
-          <w:r>
-            <w:rPr>
-              <w:noProof/>
-              <w:lang w:val="id-ID"/>
-            </w:rPr>
-            <w:t>Hasil Wawancara</w:t>
+            </w:rPr>
+            <w:t>3.2.1.</w:t>
+          </w:r>
+          <w:r>
+            <w:rPr>
+              <w:rFonts w:eastAsiaTheme="minorEastAsia"/>
+              <w:noProof/>
+              <w:lang w:val="id-ID" w:eastAsia="id-ID"/>
+            </w:rPr>
+            <w:tab/>
+          </w:r>
+          <w:r>
+            <w:rPr>
+              <w:noProof/>
+            </w:rPr>
+            <w:t>Hasil Wawancara User</w:t>
           </w:r>
           <w:r>
             <w:rPr>
@@ -1696,29 +1696,71 @@
             <w:rPr>
               <w:noProof/>
             </w:rPr>
-            <w:t>3.2.1.</w:t>
-          </w:r>
-          <w:r>
-            <w:rPr>
-              <w:rFonts w:eastAsiaTheme="minorEastAsia"/>
-              <w:noProof/>
-              <w:lang w:val="id-ID" w:eastAsia="id-ID"/>
-            </w:rPr>
-            <w:tab/>
-          </w:r>
-          <w:r>
-            <w:rPr>
-              <w:noProof/>
-            </w:rPr>
-            <w:t>Hasil Wawancara User</w:t>
-          </w:r>
-          <w:r>
-            <w:rPr>
-              <w:noProof/>
-              <w:webHidden/>
-            </w:rPr>
-            <w:tab/>
-            <w:t>15</w:t>
+            <w:t>3.2.2.</w:t>
+          </w:r>
+          <w:r>
+            <w:rPr>
+              <w:rFonts w:eastAsiaTheme="minorEastAsia"/>
+              <w:noProof/>
+              <w:lang w:val="id-ID" w:eastAsia="id-ID"/>
+            </w:rPr>
+            <w:tab/>
+          </w:r>
+          <w:r>
+            <w:rPr>
+              <w:noProof/>
+            </w:rPr>
+            <w:t>Hasil Wawancara Vendor</w:t>
+          </w:r>
+          <w:r>
+            <w:rPr>
+              <w:noProof/>
+              <w:webHidden/>
+            </w:rPr>
+            <w:tab/>
+            <w:t>24</w:t>
+          </w:r>
+        </w:p>
+        <w:p>
+          <w:pPr>
+            <w:pStyle w:val="TOC2"/>
+            <w:rPr>
+              <w:rFonts w:asciiTheme="minorHAnsi" w:eastAsiaTheme="minorEastAsia" w:hAnsiTheme="minorHAnsi"/>
+              <w:noProof/>
+              <w:sz w:val="22"/>
+              <w:lang w:val="id-ID" w:eastAsia="id-ID"/>
+            </w:rPr>
+          </w:pPr>
+          <w:r>
+            <w:rPr>
+              <w:noProof/>
+              <w:lang w:val="id-ID"/>
+            </w:rPr>
+            <w:t>3.3.</w:t>
+          </w:r>
+          <w:r>
+            <w:rPr>
+              <w:rFonts w:asciiTheme="minorHAnsi" w:eastAsiaTheme="minorEastAsia" w:hAnsiTheme="minorHAnsi"/>
+              <w:noProof/>
+              <w:sz w:val="22"/>
+              <w:lang w:val="id-ID" w:eastAsia="id-ID"/>
+            </w:rPr>
+            <w:tab/>
+          </w:r>
+          <w:r>
+            <w:rPr>
+              <w:noProof/>
+              <w:lang w:val="id-ID"/>
+            </w:rPr>
+            <w:t>Tampilan Prototipe</w:t>
+          </w:r>
+          <w:r>
+            <w:rPr>
+              <w:noProof/>
+              <w:webHidden/>
+            </w:rPr>
+            <w:tab/>
+            <w:t>26</w:t>
           </w:r>
         </w:p>
         <w:p>
@@ -1738,29 +1780,29 @@
             <w:rPr>
               <w:noProof/>
             </w:rPr>
-            <w:t>3.2.2.</w:t>
-          </w:r>
-          <w:r>
-            <w:rPr>
-              <w:rFonts w:eastAsiaTheme="minorEastAsia"/>
-              <w:noProof/>
-              <w:lang w:val="id-ID" w:eastAsia="id-ID"/>
-            </w:rPr>
-            <w:tab/>
-          </w:r>
-          <w:r>
-            <w:rPr>
-              <w:noProof/>
-            </w:rPr>
-            <w:t>Hasil Wawancara Vendor</w:t>
-          </w:r>
-          <w:r>
-            <w:rPr>
-              <w:noProof/>
-              <w:webHidden/>
-            </w:rPr>
-            <w:tab/>
-            <w:t>24</w:t>
+            <w:t>3.3.1.</w:t>
+          </w:r>
+          <w:r>
+            <w:rPr>
+              <w:rFonts w:eastAsiaTheme="minorEastAsia"/>
+              <w:noProof/>
+              <w:lang w:val="id-ID" w:eastAsia="id-ID"/>
+            </w:rPr>
+            <w:tab/>
+          </w:r>
+          <w:r>
+            <w:rPr>
+              <w:noProof/>
+            </w:rPr>
+            <w:t>Cuplikan demo aplikasi</w:t>
+          </w:r>
+          <w:r>
+            <w:rPr>
+              <w:noProof/>
+              <w:webHidden/>
+            </w:rPr>
+            <w:tab/>
+            <w:t>26</w:t>
           </w:r>
         </w:p>
         <w:p>
@@ -1776,9 +1818,8 @@
           <w:r>
             <w:rPr>
               <w:noProof/>
-              <w:lang w:val="id-ID"/>
-            </w:rPr>
-            <w:t>3.3.</w:t>
+            </w:rPr>
+            <w:t>3.4.</w:t>
           </w:r>
           <w:r>
             <w:rPr>
@@ -1792,17 +1833,16 @@
           <w:r>
             <w:rPr>
               <w:noProof/>
-              <w:lang w:val="id-ID"/>
-            </w:rPr>
-            <w:t>Tampilan Prototipe</w:t>
-          </w:r>
-          <w:r>
-            <w:rPr>
-              <w:noProof/>
-              <w:webHidden/>
-            </w:rPr>
-            <w:tab/>
-            <w:t>26</w:t>
+            </w:rPr>
+            <w:t>Evaluasi</w:t>
+          </w:r>
+          <w:r>
+            <w:rPr>
+              <w:noProof/>
+              <w:webHidden/>
+            </w:rPr>
+            <w:tab/>
+            <w:t>27</w:t>
           </w:r>
         </w:p>
         <w:p>
@@ -1822,61 +1862,21 @@
             <w:rPr>
               <w:noProof/>
             </w:rPr>
-            <w:t>3.3.1.</w:t>
-          </w:r>
-          <w:r>
-            <w:rPr>
-              <w:rFonts w:eastAsiaTheme="minorEastAsia"/>
-              <w:noProof/>
-              <w:lang w:val="id-ID" w:eastAsia="id-ID"/>
-            </w:rPr>
-            <w:tab/>
-          </w:r>
-          <w:r>
-            <w:rPr>
-              <w:noProof/>
-            </w:rPr>
-            <w:t>Cuplikan demo aplikasi</w:t>
-          </w:r>
-          <w:r>
-            <w:rPr>
-              <w:noProof/>
-              <w:webHidden/>
-            </w:rPr>
-            <w:tab/>
-            <w:t>26</w:t>
-          </w:r>
-        </w:p>
-        <w:p>
-          <w:pPr>
-            <w:pStyle w:val="TOC2"/>
-            <w:rPr>
-              <w:rFonts w:asciiTheme="minorHAnsi" w:eastAsiaTheme="minorEastAsia" w:hAnsiTheme="minorHAnsi"/>
-              <w:noProof/>
-              <w:sz w:val="22"/>
-              <w:lang w:val="id-ID" w:eastAsia="id-ID"/>
-            </w:rPr>
-          </w:pPr>
-          <w:r>
-            <w:rPr>
-              <w:noProof/>
-            </w:rPr>
-            <w:t>3.4.</w:t>
-          </w:r>
-          <w:r>
-            <w:rPr>
-              <w:rFonts w:asciiTheme="minorHAnsi" w:eastAsiaTheme="minorEastAsia" w:hAnsiTheme="minorHAnsi"/>
-              <w:noProof/>
-              <w:sz w:val="22"/>
-              <w:lang w:val="id-ID" w:eastAsia="id-ID"/>
-            </w:rPr>
-            <w:tab/>
-          </w:r>
-          <w:r>
-            <w:rPr>
-              <w:noProof/>
-            </w:rPr>
-            <w:t>Evaluasi</w:t>
+            <w:t>3.4.1.</w:t>
+          </w:r>
+          <w:r>
+            <w:rPr>
+              <w:rFonts w:eastAsiaTheme="minorEastAsia"/>
+              <w:noProof/>
+              <w:lang w:val="id-ID" w:eastAsia="id-ID"/>
+            </w:rPr>
+            <w:tab/>
+          </w:r>
+          <w:r>
+            <w:rPr>
+              <w:noProof/>
+            </w:rPr>
+            <w:t>Hasil Survey</w:t>
           </w:r>
           <w:r>
             <w:rPr>
@@ -1903,22 +1903,24 @@
           <w:r>
             <w:rPr>
               <w:noProof/>
-            </w:rPr>
-            <w:t>3.4.1.</w:t>
-          </w:r>
-          <w:r>
-            <w:rPr>
-              <w:rFonts w:eastAsiaTheme="minorEastAsia"/>
-              <w:noProof/>
-              <w:lang w:val="id-ID" w:eastAsia="id-ID"/>
-            </w:rPr>
-            <w:tab/>
-          </w:r>
-          <w:r>
-            <w:rPr>
-              <w:noProof/>
-            </w:rPr>
-            <w:t>Hasil Survey</w:t>
+              <w:lang w:val="id-ID"/>
+            </w:rPr>
+            <w:t>3.4.2.</w:t>
+          </w:r>
+          <w:r>
+            <w:rPr>
+              <w:rFonts w:eastAsiaTheme="minorEastAsia"/>
+              <w:noProof/>
+              <w:lang w:val="id-ID" w:eastAsia="id-ID"/>
+            </w:rPr>
+            <w:tab/>
+          </w:r>
+          <w:r>
+            <w:rPr>
+              <w:noProof/>
+              <w:lang w:val="id-ID"/>
+            </w:rPr>
+            <w:t>Perbandingan</w:t>
           </w:r>
           <w:r>
             <w:rPr>
@@ -1927,6 +1929,48 @@
             </w:rPr>
             <w:tab/>
             <w:t>27</w:t>
+          </w:r>
+        </w:p>
+        <w:p>
+          <w:pPr>
+            <w:pStyle w:val="TOC2"/>
+            <w:rPr>
+              <w:rFonts w:asciiTheme="minorHAnsi" w:eastAsiaTheme="minorEastAsia" w:hAnsiTheme="minorHAnsi"/>
+              <w:noProof/>
+              <w:sz w:val="22"/>
+              <w:lang w:val="id-ID" w:eastAsia="id-ID"/>
+            </w:rPr>
+          </w:pPr>
+          <w:r>
+            <w:rPr>
+              <w:noProof/>
+              <w:lang w:val="id-ID"/>
+            </w:rPr>
+            <w:t>3.5.</w:t>
+          </w:r>
+          <w:r>
+            <w:rPr>
+              <w:rFonts w:asciiTheme="minorHAnsi" w:eastAsiaTheme="minorEastAsia" w:hAnsiTheme="minorHAnsi"/>
+              <w:noProof/>
+              <w:sz w:val="22"/>
+              <w:lang w:val="id-ID" w:eastAsia="id-ID"/>
+            </w:rPr>
+            <w:tab/>
+          </w:r>
+          <w:r>
+            <w:rPr>
+              <w:noProof/>
+              <w:lang w:val="id-ID"/>
+            </w:rPr>
+            <w:t>Kesimpulan Per Kelompok</w:t>
+          </w:r>
+          <w:r>
+            <w:rPr>
+              <w:noProof/>
+              <w:webHidden/>
+            </w:rPr>
+            <w:tab/>
+            <w:t>30</w:t>
           </w:r>
         </w:p>
         <w:p>
@@ -1947,64 +1991,22 @@
               <w:noProof/>
               <w:lang w:val="id-ID"/>
             </w:rPr>
-            <w:t>3.4.2.</w:t>
-          </w:r>
-          <w:r>
-            <w:rPr>
-              <w:rFonts w:eastAsiaTheme="minorEastAsia"/>
-              <w:noProof/>
-              <w:lang w:val="id-ID" w:eastAsia="id-ID"/>
-            </w:rPr>
-            <w:tab/>
-          </w:r>
-          <w:r>
-            <w:rPr>
-              <w:noProof/>
-              <w:lang w:val="id-ID"/>
-            </w:rPr>
-            <w:t>Perbandingan</w:t>
-          </w:r>
-          <w:r>
-            <w:rPr>
-              <w:noProof/>
-              <w:webHidden/>
-            </w:rPr>
-            <w:tab/>
-            <w:t>27</w:t>
-          </w:r>
-        </w:p>
-        <w:p>
-          <w:pPr>
-            <w:pStyle w:val="TOC2"/>
-            <w:rPr>
-              <w:rFonts w:asciiTheme="minorHAnsi" w:eastAsiaTheme="minorEastAsia" w:hAnsiTheme="minorHAnsi"/>
-              <w:noProof/>
-              <w:sz w:val="22"/>
-              <w:lang w:val="id-ID" w:eastAsia="id-ID"/>
-            </w:rPr>
-          </w:pPr>
-          <w:r>
-            <w:rPr>
-              <w:noProof/>
-              <w:lang w:val="id-ID"/>
-            </w:rPr>
-            <w:t>3.5.</w:t>
-          </w:r>
-          <w:r>
-            <w:rPr>
-              <w:rFonts w:asciiTheme="minorHAnsi" w:eastAsiaTheme="minorEastAsia" w:hAnsiTheme="minorHAnsi"/>
-              <w:noProof/>
-              <w:sz w:val="22"/>
-              <w:lang w:val="id-ID" w:eastAsia="id-ID"/>
-            </w:rPr>
-            <w:tab/>
-          </w:r>
-          <w:r>
-            <w:rPr>
-              <w:noProof/>
-              <w:lang w:val="id-ID"/>
-            </w:rPr>
-            <w:t>Kesimpulan Per Kelompok</w:t>
+            <w:t>3.5.1.</w:t>
+          </w:r>
+          <w:r>
+            <w:rPr>
+              <w:rFonts w:eastAsiaTheme="minorEastAsia"/>
+              <w:noProof/>
+              <w:lang w:val="id-ID" w:eastAsia="id-ID"/>
+            </w:rPr>
+            <w:tab/>
+          </w:r>
+          <w:r>
+            <w:rPr>
+              <w:noProof/>
+              <w:lang w:val="id-ID"/>
+            </w:rPr>
+            <w:t>Bulan I (Februari) (Sebelum Ourwear)</w:t>
           </w:r>
           <w:r>
             <w:rPr>
@@ -2033,30 +2035,30 @@
               <w:noProof/>
               <w:lang w:val="id-ID"/>
             </w:rPr>
-            <w:t>3.5.1.</w:t>
-          </w:r>
-          <w:r>
-            <w:rPr>
-              <w:rFonts w:eastAsiaTheme="minorEastAsia"/>
-              <w:noProof/>
-              <w:lang w:val="id-ID" w:eastAsia="id-ID"/>
-            </w:rPr>
-            <w:tab/>
-          </w:r>
-          <w:r>
-            <w:rPr>
-              <w:noProof/>
-              <w:lang w:val="id-ID"/>
-            </w:rPr>
-            <w:t>Bulan I (Februari) (Sebelum Ourwear)</w:t>
-          </w:r>
-          <w:r>
-            <w:rPr>
-              <w:noProof/>
-              <w:webHidden/>
-            </w:rPr>
-            <w:tab/>
-            <w:t>30</w:t>
+            <w:t>3.5.2.</w:t>
+          </w:r>
+          <w:r>
+            <w:rPr>
+              <w:rFonts w:eastAsiaTheme="minorEastAsia"/>
+              <w:noProof/>
+              <w:lang w:val="id-ID" w:eastAsia="id-ID"/>
+            </w:rPr>
+            <w:tab/>
+          </w:r>
+          <w:r>
+            <w:rPr>
+              <w:noProof/>
+              <w:lang w:val="id-ID"/>
+            </w:rPr>
+            <w:t>Bulan II (Maret) (Sudah Ourwear)</w:t>
+          </w:r>
+          <w:r>
+            <w:rPr>
+              <w:noProof/>
+              <w:webHidden/>
+            </w:rPr>
+            <w:tab/>
+            <w:t>32</w:t>
           </w:r>
         </w:p>
         <w:p>
@@ -2077,30 +2079,30 @@
               <w:noProof/>
               <w:lang w:val="id-ID"/>
             </w:rPr>
-            <w:t>3.5.2.</w:t>
-          </w:r>
-          <w:r>
-            <w:rPr>
-              <w:rFonts w:eastAsiaTheme="minorEastAsia"/>
-              <w:noProof/>
-              <w:lang w:val="id-ID" w:eastAsia="id-ID"/>
-            </w:rPr>
-            <w:tab/>
-          </w:r>
-          <w:r>
-            <w:rPr>
-              <w:noProof/>
-              <w:lang w:val="id-ID"/>
-            </w:rPr>
-            <w:t>Bulan II (Maret) (Sudah Ourwear)</w:t>
-          </w:r>
-          <w:r>
-            <w:rPr>
-              <w:noProof/>
-              <w:webHidden/>
-            </w:rPr>
-            <w:tab/>
-            <w:t>32</w:t>
+            <w:t>3.5.3.</w:t>
+          </w:r>
+          <w:r>
+            <w:rPr>
+              <w:rFonts w:eastAsiaTheme="minorEastAsia"/>
+              <w:noProof/>
+              <w:lang w:val="id-ID" w:eastAsia="id-ID"/>
+            </w:rPr>
+            <w:tab/>
+          </w:r>
+          <w:r>
+            <w:rPr>
+              <w:noProof/>
+              <w:lang w:val="id-ID"/>
+            </w:rPr>
+            <w:t>Bulan III (April)</w:t>
+          </w:r>
+          <w:r>
+            <w:rPr>
+              <w:noProof/>
+              <w:webHidden/>
+            </w:rPr>
+            <w:tab/>
+            <w:t>37</w:t>
           </w:r>
         </w:p>
         <w:p>
@@ -2121,30 +2123,30 @@
               <w:noProof/>
               <w:lang w:val="id-ID"/>
             </w:rPr>
-            <w:t>3.5.3.</w:t>
-          </w:r>
-          <w:r>
-            <w:rPr>
-              <w:rFonts w:eastAsiaTheme="minorEastAsia"/>
-              <w:noProof/>
-              <w:lang w:val="id-ID" w:eastAsia="id-ID"/>
-            </w:rPr>
-            <w:tab/>
-          </w:r>
-          <w:r>
-            <w:rPr>
-              <w:noProof/>
-              <w:lang w:val="id-ID"/>
-            </w:rPr>
-            <w:t>Bulan III (April)</w:t>
-          </w:r>
-          <w:r>
-            <w:rPr>
-              <w:noProof/>
-              <w:webHidden/>
-            </w:rPr>
-            <w:tab/>
-            <w:t>37</w:t>
+            <w:t>3.5.4.</w:t>
+          </w:r>
+          <w:r>
+            <w:rPr>
+              <w:rFonts w:eastAsiaTheme="minorEastAsia"/>
+              <w:noProof/>
+              <w:lang w:val="id-ID" w:eastAsia="id-ID"/>
+            </w:rPr>
+            <w:tab/>
+          </w:r>
+          <w:r>
+            <w:rPr>
+              <w:noProof/>
+              <w:lang w:val="id-ID"/>
+            </w:rPr>
+            <w:t>Bulan IV (Mei)</w:t>
+          </w:r>
+          <w:r>
+            <w:rPr>
+              <w:noProof/>
+              <w:webHidden/>
+            </w:rPr>
+            <w:tab/>
+            <w:t>40</w:t>
           </w:r>
         </w:p>
         <w:p>
@@ -2165,30 +2167,30 @@
               <w:noProof/>
               <w:lang w:val="id-ID"/>
             </w:rPr>
-            <w:t>3.5.4.</w:t>
-          </w:r>
-          <w:r>
-            <w:rPr>
-              <w:rFonts w:eastAsiaTheme="minorEastAsia"/>
-              <w:noProof/>
-              <w:lang w:val="id-ID" w:eastAsia="id-ID"/>
-            </w:rPr>
-            <w:tab/>
-          </w:r>
-          <w:r>
-            <w:rPr>
-              <w:noProof/>
-              <w:lang w:val="id-ID"/>
-            </w:rPr>
-            <w:t>Bulan IV (Mei)</w:t>
-          </w:r>
-          <w:r>
-            <w:rPr>
-              <w:noProof/>
-              <w:webHidden/>
-            </w:rPr>
-            <w:tab/>
-            <w:t>40</w:t>
+            <w:t>3.5.5.</w:t>
+          </w:r>
+          <w:r>
+            <w:rPr>
+              <w:rFonts w:eastAsiaTheme="minorEastAsia"/>
+              <w:noProof/>
+              <w:lang w:val="id-ID" w:eastAsia="id-ID"/>
+            </w:rPr>
+            <w:tab/>
+          </w:r>
+          <w:r>
+            <w:rPr>
+              <w:noProof/>
+              <w:lang w:val="id-ID"/>
+            </w:rPr>
+            <w:t>Bulan V (Juni)</w:t>
+          </w:r>
+          <w:r>
+            <w:rPr>
+              <w:noProof/>
+              <w:webHidden/>
+            </w:rPr>
+            <w:tab/>
+            <w:t>43</w:t>
           </w:r>
         </w:p>
         <w:p>
@@ -2209,30 +2211,30 @@
               <w:noProof/>
               <w:lang w:val="id-ID"/>
             </w:rPr>
-            <w:t>3.5.5.</w:t>
-          </w:r>
-          <w:r>
-            <w:rPr>
-              <w:rFonts w:eastAsiaTheme="minorEastAsia"/>
-              <w:noProof/>
-              <w:lang w:val="id-ID" w:eastAsia="id-ID"/>
-            </w:rPr>
-            <w:tab/>
-          </w:r>
-          <w:r>
-            <w:rPr>
-              <w:noProof/>
-              <w:lang w:val="id-ID"/>
-            </w:rPr>
-            <w:t>Bulan V (Juni)</w:t>
-          </w:r>
-          <w:r>
-            <w:rPr>
-              <w:noProof/>
-              <w:webHidden/>
-            </w:rPr>
-            <w:tab/>
-            <w:t>43</w:t>
+            <w:t>3.5.6.</w:t>
+          </w:r>
+          <w:r>
+            <w:rPr>
+              <w:rFonts w:eastAsiaTheme="minorEastAsia"/>
+              <w:noProof/>
+              <w:lang w:val="id-ID" w:eastAsia="id-ID"/>
+            </w:rPr>
+            <w:tab/>
+          </w:r>
+          <w:r>
+            <w:rPr>
+              <w:noProof/>
+              <w:lang w:val="id-ID"/>
+            </w:rPr>
+            <w:t>Bulan VI (Juli)</w:t>
+          </w:r>
+          <w:r>
+            <w:rPr>
+              <w:noProof/>
+              <w:webHidden/>
+            </w:rPr>
+            <w:tab/>
+            <w:t>45</w:t>
           </w:r>
         </w:p>
         <w:p>
@@ -2253,30 +2255,30 @@
               <w:noProof/>
               <w:lang w:val="id-ID"/>
             </w:rPr>
-            <w:t>3.5.6.</w:t>
-          </w:r>
-          <w:r>
-            <w:rPr>
-              <w:rFonts w:eastAsiaTheme="minorEastAsia"/>
-              <w:noProof/>
-              <w:lang w:val="id-ID" w:eastAsia="id-ID"/>
-            </w:rPr>
-            <w:tab/>
-          </w:r>
-          <w:r>
-            <w:rPr>
-              <w:noProof/>
-              <w:lang w:val="id-ID"/>
-            </w:rPr>
-            <w:t>Bulan VI (Juli)</w:t>
-          </w:r>
-          <w:r>
-            <w:rPr>
-              <w:noProof/>
-              <w:webHidden/>
-            </w:rPr>
-            <w:tab/>
-            <w:t>45</w:t>
+            <w:t>3.5.7.</w:t>
+          </w:r>
+          <w:r>
+            <w:rPr>
+              <w:rFonts w:eastAsiaTheme="minorEastAsia"/>
+              <w:noProof/>
+              <w:lang w:val="id-ID" w:eastAsia="id-ID"/>
+            </w:rPr>
+            <w:tab/>
+          </w:r>
+          <w:r>
+            <w:rPr>
+              <w:noProof/>
+              <w:lang w:val="id-ID"/>
+            </w:rPr>
+            <w:t>Bulan VII (Agustus)</w:t>
+          </w:r>
+          <w:r>
+            <w:rPr>
+              <w:noProof/>
+              <w:webHidden/>
+            </w:rPr>
+            <w:tab/>
+            <w:t>47</w:t>
           </w:r>
         </w:p>
         <w:p>
@@ -2297,64 +2299,22 @@
               <w:noProof/>
               <w:lang w:val="id-ID"/>
             </w:rPr>
-            <w:t>3.5.7.</w:t>
-          </w:r>
-          <w:r>
-            <w:rPr>
-              <w:rFonts w:eastAsiaTheme="minorEastAsia"/>
-              <w:noProof/>
-              <w:lang w:val="id-ID" w:eastAsia="id-ID"/>
-            </w:rPr>
-            <w:tab/>
-          </w:r>
-          <w:r>
-            <w:rPr>
-              <w:noProof/>
-              <w:lang w:val="id-ID"/>
-            </w:rPr>
-            <w:t>Bulan VII (Agustus)</w:t>
-          </w:r>
-          <w:r>
-            <w:rPr>
-              <w:noProof/>
-              <w:webHidden/>
-            </w:rPr>
-            <w:tab/>
-            <w:t>47</w:t>
-          </w:r>
-        </w:p>
-        <w:p>
-          <w:pPr>
-            <w:pStyle w:val="TOC2"/>
-            <w:rPr>
-              <w:rFonts w:asciiTheme="minorHAnsi" w:eastAsiaTheme="minorEastAsia" w:hAnsiTheme="minorHAnsi"/>
-              <w:noProof/>
-              <w:sz w:val="22"/>
-              <w:lang w:val="id-ID" w:eastAsia="id-ID"/>
-            </w:rPr>
-          </w:pPr>
-          <w:r>
-            <w:rPr>
-              <w:noProof/>
-              <w:lang w:val="id-ID"/>
-            </w:rPr>
-            <w:t>3.6.</w:t>
-          </w:r>
-          <w:r>
-            <w:rPr>
-              <w:rFonts w:asciiTheme="minorHAnsi" w:eastAsiaTheme="minorEastAsia" w:hAnsiTheme="minorHAnsi"/>
-              <w:noProof/>
-              <w:sz w:val="22"/>
-              <w:lang w:val="id-ID" w:eastAsia="id-ID"/>
-            </w:rPr>
-            <w:tab/>
-          </w:r>
-          <w:r>
-            <w:rPr>
-              <w:noProof/>
-              <w:lang w:val="id-ID"/>
-            </w:rPr>
-            <w:t>Kesimpulan Pribadi</w:t>
+            <w:t>3.5.8.</w:t>
+          </w:r>
+          <w:r>
+            <w:rPr>
+              <w:rFonts w:eastAsiaTheme="minorEastAsia"/>
+              <w:noProof/>
+              <w:lang w:val="id-ID" w:eastAsia="id-ID"/>
+            </w:rPr>
+            <w:tab/>
+          </w:r>
+          <w:r>
+            <w:rPr>
+              <w:noProof/>
+              <w:lang w:val="id-ID"/>
+            </w:rPr>
+            <w:t>Bulan VIII (September, Semester baru)</w:t>
           </w:r>
           <w:r>
             <w:rPr>
@@ -2383,6 +2343,268 @@
               <w:noProof/>
               <w:lang w:val="id-ID"/>
             </w:rPr>
+            <w:t>3.5.9.</w:t>
+          </w:r>
+          <w:r>
+            <w:rPr>
+              <w:rFonts w:eastAsiaTheme="minorEastAsia"/>
+              <w:noProof/>
+              <w:lang w:val="id-ID" w:eastAsia="id-ID"/>
+            </w:rPr>
+            <w:tab/>
+          </w:r>
+          <w:r>
+            <w:rPr>
+              <w:noProof/>
+              <w:lang w:val="id-ID"/>
+            </w:rPr>
+            <w:t>Bulan IX (Oktober)</w:t>
+          </w:r>
+          <w:r>
+            <w:rPr>
+              <w:noProof/>
+              <w:webHidden/>
+            </w:rPr>
+            <w:tab/>
+            <w:t>48</w:t>
+          </w:r>
+        </w:p>
+        <w:p>
+          <w:pPr>
+            <w:pStyle w:val="TOC3"/>
+            <w:tabs>
+              <w:tab w:val="left" w:pos="1320"/>
+              <w:tab w:val="right" w:leader="dot" w:pos="8210"/>
+            </w:tabs>
+            <w:rPr>
+              <w:rFonts w:eastAsiaTheme="minorEastAsia"/>
+              <w:noProof/>
+              <w:lang w:val="id-ID" w:eastAsia="id-ID"/>
+            </w:rPr>
+          </w:pPr>
+          <w:r>
+            <w:rPr>
+              <w:noProof/>
+              <w:lang w:val="id-ID"/>
+            </w:rPr>
+            <w:t>3.5.10.</w:t>
+          </w:r>
+          <w:r>
+            <w:rPr>
+              <w:rFonts w:eastAsiaTheme="minorEastAsia"/>
+              <w:noProof/>
+              <w:lang w:val="id-ID" w:eastAsia="id-ID"/>
+            </w:rPr>
+            <w:tab/>
+          </w:r>
+          <w:r>
+            <w:rPr>
+              <w:noProof/>
+              <w:lang w:val="id-ID"/>
+            </w:rPr>
+            <w:t>Bulan X (November)</w:t>
+          </w:r>
+          <w:r>
+            <w:rPr>
+              <w:noProof/>
+              <w:webHidden/>
+            </w:rPr>
+            <w:tab/>
+            <w:t>48</w:t>
+          </w:r>
+        </w:p>
+        <w:p>
+          <w:pPr>
+            <w:pStyle w:val="TOC3"/>
+            <w:tabs>
+              <w:tab w:val="left" w:pos="1320"/>
+              <w:tab w:val="right" w:leader="dot" w:pos="8210"/>
+            </w:tabs>
+            <w:rPr>
+              <w:rFonts w:eastAsiaTheme="minorEastAsia"/>
+              <w:noProof/>
+              <w:lang w:val="id-ID" w:eastAsia="id-ID"/>
+            </w:rPr>
+          </w:pPr>
+          <w:r>
+            <w:rPr>
+              <w:noProof/>
+              <w:lang w:val="id-ID"/>
+            </w:rPr>
+            <w:t>3.5.11.</w:t>
+          </w:r>
+          <w:r>
+            <w:rPr>
+              <w:rFonts w:eastAsiaTheme="minorEastAsia"/>
+              <w:noProof/>
+              <w:lang w:val="id-ID" w:eastAsia="id-ID"/>
+            </w:rPr>
+            <w:tab/>
+          </w:r>
+          <w:r>
+            <w:rPr>
+              <w:noProof/>
+              <w:lang w:val="id-ID"/>
+            </w:rPr>
+            <w:t>Bulan XI (Desember)</w:t>
+          </w:r>
+          <w:r>
+            <w:rPr>
+              <w:noProof/>
+              <w:webHidden/>
+            </w:rPr>
+            <w:tab/>
+            <w:t>48</w:t>
+          </w:r>
+        </w:p>
+        <w:p>
+          <w:pPr>
+            <w:pStyle w:val="TOC3"/>
+            <w:tabs>
+              <w:tab w:val="left" w:pos="1320"/>
+              <w:tab w:val="right" w:leader="dot" w:pos="8210"/>
+            </w:tabs>
+            <w:rPr>
+              <w:rFonts w:eastAsiaTheme="minorEastAsia"/>
+              <w:noProof/>
+              <w:lang w:val="id-ID" w:eastAsia="id-ID"/>
+            </w:rPr>
+          </w:pPr>
+          <w:r>
+            <w:rPr>
+              <w:noProof/>
+              <w:lang w:val="id-ID"/>
+            </w:rPr>
+            <w:t>3.5.12.</w:t>
+          </w:r>
+          <w:r>
+            <w:rPr>
+              <w:rFonts w:eastAsiaTheme="minorEastAsia"/>
+              <w:noProof/>
+              <w:lang w:val="id-ID" w:eastAsia="id-ID"/>
+            </w:rPr>
+            <w:tab/>
+          </w:r>
+          <w:r>
+            <w:rPr>
+              <w:noProof/>
+              <w:lang w:val="id-ID"/>
+            </w:rPr>
+            <w:t>Bulan XII (Januari)</w:t>
+          </w:r>
+          <w:r>
+            <w:rPr>
+              <w:noProof/>
+              <w:webHidden/>
+            </w:rPr>
+            <w:tab/>
+            <w:t>48</w:t>
+          </w:r>
+        </w:p>
+        <w:p>
+          <w:pPr>
+            <w:pStyle w:val="TOC3"/>
+            <w:tabs>
+              <w:tab w:val="left" w:pos="1320"/>
+              <w:tab w:val="right" w:leader="dot" w:pos="8210"/>
+            </w:tabs>
+            <w:rPr>
+              <w:rFonts w:eastAsiaTheme="minorEastAsia"/>
+              <w:noProof/>
+              <w:lang w:val="id-ID" w:eastAsia="id-ID"/>
+            </w:rPr>
+          </w:pPr>
+          <w:r>
+            <w:rPr>
+              <w:noProof/>
+              <w:lang w:val="id-ID"/>
+            </w:rPr>
+            <w:t>3.5.13.</w:t>
+          </w:r>
+          <w:r>
+            <w:rPr>
+              <w:rFonts w:eastAsiaTheme="minorEastAsia"/>
+              <w:noProof/>
+              <w:lang w:val="id-ID" w:eastAsia="id-ID"/>
+            </w:rPr>
+            <w:tab/>
+          </w:r>
+          <w:r>
+            <w:rPr>
+              <w:noProof/>
+              <w:lang w:val="id-ID"/>
+            </w:rPr>
+            <w:t>Bulan XIII (Februari)</w:t>
+          </w:r>
+          <w:r>
+            <w:rPr>
+              <w:noProof/>
+              <w:webHidden/>
+            </w:rPr>
+            <w:tab/>
+            <w:t>48</w:t>
+          </w:r>
+        </w:p>
+        <w:p>
+          <w:pPr>
+            <w:pStyle w:val="TOC2"/>
+            <w:rPr>
+              <w:rFonts w:asciiTheme="minorHAnsi" w:eastAsiaTheme="minorEastAsia" w:hAnsiTheme="minorHAnsi"/>
+              <w:noProof/>
+              <w:sz w:val="22"/>
+              <w:lang w:val="id-ID" w:eastAsia="id-ID"/>
+            </w:rPr>
+          </w:pPr>
+          <w:r>
+            <w:rPr>
+              <w:noProof/>
+              <w:lang w:val="id-ID"/>
+            </w:rPr>
+            <w:t>3.6.</w:t>
+          </w:r>
+          <w:r>
+            <w:rPr>
+              <w:rFonts w:asciiTheme="minorHAnsi" w:eastAsiaTheme="minorEastAsia" w:hAnsiTheme="minorHAnsi"/>
+              <w:noProof/>
+              <w:sz w:val="22"/>
+              <w:lang w:val="id-ID" w:eastAsia="id-ID"/>
+            </w:rPr>
+            <w:tab/>
+          </w:r>
+          <w:r>
+            <w:rPr>
+              <w:noProof/>
+              <w:lang w:val="id-ID"/>
+            </w:rPr>
+            <w:t>Kesimpulan Pribadi</w:t>
+          </w:r>
+          <w:r>
+            <w:rPr>
+              <w:noProof/>
+              <w:webHidden/>
+            </w:rPr>
+            <w:tab/>
+            <w:t>48</w:t>
+          </w:r>
+        </w:p>
+        <w:p>
+          <w:pPr>
+            <w:pStyle w:val="TOC3"/>
+            <w:tabs>
+              <w:tab w:val="left" w:pos="1320"/>
+              <w:tab w:val="right" w:leader="dot" w:pos="8210"/>
+            </w:tabs>
+            <w:rPr>
+              <w:rFonts w:eastAsiaTheme="minorEastAsia"/>
+              <w:noProof/>
+              <w:lang w:val="id-ID" w:eastAsia="id-ID"/>
+            </w:rPr>
+          </w:pPr>
+          <w:r>
+            <w:rPr>
+              <w:noProof/>
+              <w:lang w:val="id-ID"/>
+            </w:rPr>
             <w:t>3.6.1.</w:t>
           </w:r>
           <w:r>
@@ -2710,6 +2932,7 @@
             <w:rPr>
               <w:noProof/>
             </w:rPr>
+            <w:lastRenderedPageBreak/>
             <w:t>Ourwear Group</w:t>
           </w:r>
           <w:r>
@@ -2822,7 +3045,7 @@
               <w:webHidden/>
             </w:rPr>
             <w:tab/>
-            <w:t>79</w:t>
+            <w:t>91</w:t>
           </w:r>
         </w:p>
         <w:p>
@@ -2839,7 +3062,6 @@
             <w:rPr>
               <w:noProof/>
             </w:rPr>
-            <w:lastRenderedPageBreak/>
             <w:t>Miscelaneous</w:t>
           </w:r>
           <w:r>
@@ -2848,7 +3070,7 @@
               <w:webHidden/>
             </w:rPr>
             <w:tab/>
-            <w:t>79</w:t>
+            <w:t>91</w:t>
           </w:r>
         </w:p>
         <w:p>
@@ -2875,7 +3097,7 @@
               <w:webHidden/>
             </w:rPr>
             <w:tab/>
-            <w:t>80</w:t>
+            <w:t>92</w:t>
           </w:r>
         </w:p>
         <w:p>
@@ -2902,7 +3124,7 @@
               <w:webHidden/>
             </w:rPr>
             <w:tab/>
-            <w:t>81</w:t>
+            <w:t>93</w:t>
           </w:r>
         </w:p>
         <w:p>
@@ -2929,7 +3151,7 @@
               <w:webHidden/>
             </w:rPr>
             <w:tab/>
-            <w:t>97</w:t>
+            <w:t>109</w:t>
           </w:r>
         </w:p>
         <w:p>
@@ -2956,7 +3178,7 @@
               <w:webHidden/>
             </w:rPr>
             <w:tab/>
-            <w:t>98</w:t>
+            <w:t>110</w:t>
           </w:r>
         </w:p>
         <w:p>
@@ -2983,7 +3205,7 @@
               <w:webHidden/>
             </w:rPr>
             <w:tab/>
-            <w:t>98</w:t>
+            <w:t>110</w:t>
           </w:r>
         </w:p>
         <w:p>
@@ -3094,7 +3316,267 @@
           <w:szCs w:val="24"/>
           <w:lang w:val="id-ID"/>
         </w:rPr>
-        <w:t xml:space="preserve"> di-generate secara otomatis, jadi untuk update page number bisa langsung klik kanan pada daftar isinya &gt; pilih update fields &gt; update page numbers only / update entire table. T</w:t>
+        <w:t xml:space="preserve"> </w:t>
+      </w:r>
+      <w:proofErr w:type="spellStart"/>
+      <w:r>
+        <w:rPr>
+          <w:rFonts w:ascii="Times New Roman" w:hAnsi="Times New Roman" w:cs="Times New Roman"/>
+          <w:sz w:val="24"/>
+          <w:szCs w:val="24"/>
+          <w:lang w:val="id-ID"/>
+        </w:rPr>
+        <w:t>di-generate</w:t>
+      </w:r>
+      <w:proofErr w:type="spellEnd"/>
+      <w:r>
+        <w:rPr>
+          <w:rFonts w:ascii="Times New Roman" w:hAnsi="Times New Roman" w:cs="Times New Roman"/>
+          <w:sz w:val="24"/>
+          <w:szCs w:val="24"/>
+          <w:lang w:val="id-ID"/>
+        </w:rPr>
+        <w:t xml:space="preserve"> secara otomatis, jadi untuk </w:t>
+      </w:r>
+      <w:proofErr w:type="spellStart"/>
+      <w:r>
+        <w:rPr>
+          <w:rFonts w:ascii="Times New Roman" w:hAnsi="Times New Roman" w:cs="Times New Roman"/>
+          <w:sz w:val="24"/>
+          <w:szCs w:val="24"/>
+          <w:lang w:val="id-ID"/>
+        </w:rPr>
+        <w:t>update</w:t>
+      </w:r>
+      <w:proofErr w:type="spellEnd"/>
+      <w:r>
+        <w:rPr>
+          <w:rFonts w:ascii="Times New Roman" w:hAnsi="Times New Roman" w:cs="Times New Roman"/>
+          <w:sz w:val="24"/>
+          <w:szCs w:val="24"/>
+          <w:lang w:val="id-ID"/>
+        </w:rPr>
+        <w:t xml:space="preserve"> </w:t>
+      </w:r>
+      <w:proofErr w:type="spellStart"/>
+      <w:r>
+        <w:rPr>
+          <w:rFonts w:ascii="Times New Roman" w:hAnsi="Times New Roman" w:cs="Times New Roman"/>
+          <w:sz w:val="24"/>
+          <w:szCs w:val="24"/>
+          <w:lang w:val="id-ID"/>
+        </w:rPr>
+        <w:t>page</w:t>
+      </w:r>
+      <w:proofErr w:type="spellEnd"/>
+      <w:r>
+        <w:rPr>
+          <w:rFonts w:ascii="Times New Roman" w:hAnsi="Times New Roman" w:cs="Times New Roman"/>
+          <w:sz w:val="24"/>
+          <w:szCs w:val="24"/>
+          <w:lang w:val="id-ID"/>
+        </w:rPr>
+        <w:t xml:space="preserve"> </w:t>
+      </w:r>
+      <w:proofErr w:type="spellStart"/>
+      <w:r>
+        <w:rPr>
+          <w:rFonts w:ascii="Times New Roman" w:hAnsi="Times New Roman" w:cs="Times New Roman"/>
+          <w:sz w:val="24"/>
+          <w:szCs w:val="24"/>
+          <w:lang w:val="id-ID"/>
+        </w:rPr>
+        <w:t>number</w:t>
+      </w:r>
+      <w:proofErr w:type="spellEnd"/>
+      <w:r>
+        <w:rPr>
+          <w:rFonts w:ascii="Times New Roman" w:hAnsi="Times New Roman" w:cs="Times New Roman"/>
+          <w:sz w:val="24"/>
+          <w:szCs w:val="24"/>
+          <w:lang w:val="id-ID"/>
+        </w:rPr>
+        <w:t xml:space="preserve"> bisa langsung klik kanan pada daftar isinya &gt; pilih </w:t>
+      </w:r>
+      <w:proofErr w:type="spellStart"/>
+      <w:r>
+        <w:rPr>
+          <w:rFonts w:ascii="Times New Roman" w:hAnsi="Times New Roman" w:cs="Times New Roman"/>
+          <w:sz w:val="24"/>
+          <w:szCs w:val="24"/>
+          <w:lang w:val="id-ID"/>
+        </w:rPr>
+        <w:t>update</w:t>
+      </w:r>
+      <w:proofErr w:type="spellEnd"/>
+      <w:r>
+        <w:rPr>
+          <w:rFonts w:ascii="Times New Roman" w:hAnsi="Times New Roman" w:cs="Times New Roman"/>
+          <w:sz w:val="24"/>
+          <w:szCs w:val="24"/>
+          <w:lang w:val="id-ID"/>
+        </w:rPr>
+        <w:t xml:space="preserve"> </w:t>
+      </w:r>
+      <w:proofErr w:type="spellStart"/>
+      <w:r>
+        <w:rPr>
+          <w:rFonts w:ascii="Times New Roman" w:hAnsi="Times New Roman" w:cs="Times New Roman"/>
+          <w:sz w:val="24"/>
+          <w:szCs w:val="24"/>
+          <w:lang w:val="id-ID"/>
+        </w:rPr>
+        <w:t>fields</w:t>
+      </w:r>
+      <w:proofErr w:type="spellEnd"/>
+      <w:r>
+        <w:rPr>
+          <w:rFonts w:ascii="Times New Roman" w:hAnsi="Times New Roman" w:cs="Times New Roman"/>
+          <w:sz w:val="24"/>
+          <w:szCs w:val="24"/>
+          <w:lang w:val="id-ID"/>
+        </w:rPr>
+        <w:t xml:space="preserve"> &gt; </w:t>
+      </w:r>
+      <w:proofErr w:type="spellStart"/>
+      <w:r>
+        <w:rPr>
+          <w:rFonts w:ascii="Times New Roman" w:hAnsi="Times New Roman" w:cs="Times New Roman"/>
+          <w:sz w:val="24"/>
+          <w:szCs w:val="24"/>
+          <w:lang w:val="id-ID"/>
+        </w:rPr>
+        <w:t>update</w:t>
+      </w:r>
+      <w:proofErr w:type="spellEnd"/>
+      <w:r>
+        <w:rPr>
+          <w:rFonts w:ascii="Times New Roman" w:hAnsi="Times New Roman" w:cs="Times New Roman"/>
+          <w:sz w:val="24"/>
+          <w:szCs w:val="24"/>
+          <w:lang w:val="id-ID"/>
+        </w:rPr>
+        <w:t xml:space="preserve"> </w:t>
+      </w:r>
+      <w:proofErr w:type="spellStart"/>
+      <w:r>
+        <w:rPr>
+          <w:rFonts w:ascii="Times New Roman" w:hAnsi="Times New Roman" w:cs="Times New Roman"/>
+          <w:sz w:val="24"/>
+          <w:szCs w:val="24"/>
+          <w:lang w:val="id-ID"/>
+        </w:rPr>
+        <w:t>page</w:t>
+      </w:r>
+      <w:proofErr w:type="spellEnd"/>
+      <w:r>
+        <w:rPr>
+          <w:rFonts w:ascii="Times New Roman" w:hAnsi="Times New Roman" w:cs="Times New Roman"/>
+          <w:sz w:val="24"/>
+          <w:szCs w:val="24"/>
+          <w:lang w:val="id-ID"/>
+        </w:rPr>
+        <w:t xml:space="preserve"> </w:t>
+      </w:r>
+      <w:proofErr w:type="spellStart"/>
+      <w:r>
+        <w:rPr>
+          <w:rFonts w:ascii="Times New Roman" w:hAnsi="Times New Roman" w:cs="Times New Roman"/>
+          <w:sz w:val="24"/>
+          <w:szCs w:val="24"/>
+          <w:lang w:val="id-ID"/>
+        </w:rPr>
+        <w:t>numbers</w:t>
+      </w:r>
+      <w:proofErr w:type="spellEnd"/>
+      <w:r>
+        <w:rPr>
+          <w:rFonts w:ascii="Times New Roman" w:hAnsi="Times New Roman" w:cs="Times New Roman"/>
+          <w:sz w:val="24"/>
+          <w:szCs w:val="24"/>
+          <w:lang w:val="id-ID"/>
+        </w:rPr>
+        <w:t xml:space="preserve"> </w:t>
+      </w:r>
+      <w:proofErr w:type="spellStart"/>
+      <w:r>
+        <w:rPr>
+          <w:rFonts w:ascii="Times New Roman" w:hAnsi="Times New Roman" w:cs="Times New Roman"/>
+          <w:sz w:val="24"/>
+          <w:szCs w:val="24"/>
+          <w:lang w:val="id-ID"/>
+        </w:rPr>
+        <w:t>only</w:t>
+      </w:r>
+      <w:proofErr w:type="spellEnd"/>
+      <w:r>
+        <w:rPr>
+          <w:rFonts w:ascii="Times New Roman" w:hAnsi="Times New Roman" w:cs="Times New Roman"/>
+          <w:sz w:val="24"/>
+          <w:szCs w:val="24"/>
+          <w:lang w:val="id-ID"/>
+        </w:rPr>
+        <w:t xml:space="preserve"> / </w:t>
+      </w:r>
+      <w:proofErr w:type="spellStart"/>
+      <w:r>
+        <w:rPr>
+          <w:rFonts w:ascii="Times New Roman" w:hAnsi="Times New Roman" w:cs="Times New Roman"/>
+          <w:sz w:val="24"/>
+          <w:szCs w:val="24"/>
+          <w:lang w:val="id-ID"/>
+        </w:rPr>
+        <w:t>update</w:t>
+      </w:r>
+      <w:proofErr w:type="spellEnd"/>
+      <w:r>
+        <w:rPr>
+          <w:rFonts w:ascii="Times New Roman" w:hAnsi="Times New Roman" w:cs="Times New Roman"/>
+          <w:sz w:val="24"/>
+          <w:szCs w:val="24"/>
+          <w:lang w:val="id-ID"/>
+        </w:rPr>
+        <w:t xml:space="preserve"> </w:t>
+      </w:r>
+      <w:proofErr w:type="spellStart"/>
+      <w:r>
+        <w:rPr>
+          <w:rFonts w:ascii="Times New Roman" w:hAnsi="Times New Roman" w:cs="Times New Roman"/>
+          <w:sz w:val="24"/>
+          <w:szCs w:val="24"/>
+          <w:lang w:val="id-ID"/>
+        </w:rPr>
+        <w:t>entire</w:t>
+      </w:r>
+      <w:proofErr w:type="spellEnd"/>
+      <w:r>
+        <w:rPr>
+          <w:rFonts w:ascii="Times New Roman" w:hAnsi="Times New Roman" w:cs="Times New Roman"/>
+          <w:sz w:val="24"/>
+          <w:szCs w:val="24"/>
+          <w:lang w:val="id-ID"/>
+        </w:rPr>
+        <w:t xml:space="preserve"> </w:t>
+      </w:r>
+      <w:proofErr w:type="spellStart"/>
+      <w:r>
+        <w:rPr>
+          <w:rFonts w:ascii="Times New Roman" w:hAnsi="Times New Roman" w:cs="Times New Roman"/>
+          <w:sz w:val="24"/>
+          <w:szCs w:val="24"/>
+          <w:lang w:val="id-ID"/>
+        </w:rPr>
+        <w:t>table</w:t>
+      </w:r>
+      <w:proofErr w:type="spellEnd"/>
+      <w:r>
+        <w:rPr>
+          <w:rFonts w:ascii="Times New Roman" w:hAnsi="Times New Roman" w:cs="Times New Roman"/>
+          <w:sz w:val="24"/>
+          <w:szCs w:val="24"/>
+          <w:lang w:val="id-ID"/>
+        </w:rPr>
+        <w:t>. T</w:t>
       </w:r>
       <w:r>
         <w:rPr>
@@ -3129,7 +3611,47 @@
           <w:szCs w:val="24"/>
           <w:lang w:val="id-ID"/>
         </w:rPr>
-        <w:t>Tidak mengubah nama file template yang sudah disediakan.</w:t>
+        <w:t xml:space="preserve">Tidak mengubah nama </w:t>
+      </w:r>
+      <w:proofErr w:type="spellStart"/>
+      <w:r>
+        <w:rPr>
+          <w:rFonts w:ascii="Times New Roman" w:hAnsi="Times New Roman" w:cs="Times New Roman"/>
+          <w:sz w:val="24"/>
+          <w:szCs w:val="24"/>
+          <w:lang w:val="id-ID"/>
+        </w:rPr>
+        <w:t>file</w:t>
+      </w:r>
+      <w:proofErr w:type="spellEnd"/>
+      <w:r>
+        <w:rPr>
+          <w:rFonts w:ascii="Times New Roman" w:hAnsi="Times New Roman" w:cs="Times New Roman"/>
+          <w:sz w:val="24"/>
+          <w:szCs w:val="24"/>
+          <w:lang w:val="id-ID"/>
+        </w:rPr>
+        <w:t xml:space="preserve"> </w:t>
+      </w:r>
+      <w:proofErr w:type="spellStart"/>
+      <w:r>
+        <w:rPr>
+          <w:rFonts w:ascii="Times New Roman" w:hAnsi="Times New Roman" w:cs="Times New Roman"/>
+          <w:sz w:val="24"/>
+          <w:szCs w:val="24"/>
+          <w:lang w:val="id-ID"/>
+        </w:rPr>
+        <w:t>template</w:t>
+      </w:r>
+      <w:proofErr w:type="spellEnd"/>
+      <w:r>
+        <w:rPr>
+          <w:rFonts w:ascii="Times New Roman" w:hAnsi="Times New Roman" w:cs="Times New Roman"/>
+          <w:sz w:val="24"/>
+          <w:szCs w:val="24"/>
+          <w:lang w:val="id-ID"/>
+        </w:rPr>
+        <w:t xml:space="preserve"> yang sudah disediakan.</w:t>
       </w:r>
     </w:p>
     <w:p>
@@ -3155,7 +3677,47 @@
           <w:szCs w:val="24"/>
           <w:lang w:val="id-ID"/>
         </w:rPr>
-        <w:t>Lokasi semua file yang terhubung harus pada direktori yang sama.</w:t>
+        <w:t xml:space="preserve">Lokasi semua </w:t>
+      </w:r>
+      <w:proofErr w:type="spellStart"/>
+      <w:r>
+        <w:rPr>
+          <w:rFonts w:ascii="Times New Roman" w:hAnsi="Times New Roman" w:cs="Times New Roman"/>
+          <w:sz w:val="24"/>
+          <w:szCs w:val="24"/>
+          <w:lang w:val="id-ID"/>
+        </w:rPr>
+        <w:t>file</w:t>
+      </w:r>
+      <w:proofErr w:type="spellEnd"/>
+      <w:r>
+        <w:rPr>
+          <w:rFonts w:ascii="Times New Roman" w:hAnsi="Times New Roman" w:cs="Times New Roman"/>
+          <w:sz w:val="24"/>
+          <w:szCs w:val="24"/>
+          <w:lang w:val="id-ID"/>
+        </w:rPr>
+        <w:t xml:space="preserve"> yang terhubung harus pada </w:t>
+      </w:r>
+      <w:proofErr w:type="spellStart"/>
+      <w:r>
+        <w:rPr>
+          <w:rFonts w:ascii="Times New Roman" w:hAnsi="Times New Roman" w:cs="Times New Roman"/>
+          <w:sz w:val="24"/>
+          <w:szCs w:val="24"/>
+          <w:lang w:val="id-ID"/>
+        </w:rPr>
+        <w:t>direktori</w:t>
+      </w:r>
+      <w:proofErr w:type="spellEnd"/>
+      <w:r>
+        <w:rPr>
+          <w:rFonts w:ascii="Times New Roman" w:hAnsi="Times New Roman" w:cs="Times New Roman"/>
+          <w:sz w:val="24"/>
+          <w:szCs w:val="24"/>
+          <w:lang w:val="id-ID"/>
+        </w:rPr>
+        <w:t xml:space="preserve"> yang sama.</w:t>
       </w:r>
     </w:p>
     <w:sectPr>

--- a/EntreTrack/PrePersonal/Final/Template fill JOELwindows7 - Second/05. Daftar Isi.docx
+++ b/EntreTrack/PrePersonal/Final/Template fill JOELwindows7 - Second/05. Daftar Isi.docx
@@ -11,7 +11,7 @@
       </w:pPr>
       <w:bookmarkStart w:id="0" w:name="_Toc46867582"/>
       <w:bookmarkStart w:id="1" w:name="_Toc46868132"/>
-      <w:bookmarkStart w:id="2" w:name="_Toc64574849"/>
+      <w:bookmarkStart w:id="2" w:name="_Toc65108864"/>
       <w:r>
         <w:rPr>
           <w:lang w:val="id-ID"/>
@@ -341,7 +341,7 @@
           <w:r>
             <w:fldChar w:fldCharType="separate"/>
           </w:r>
-          <w:hyperlink w:anchor="_Toc64574849" w:history="1">
+          <w:hyperlink w:anchor="_Toc65108864" w:history="1">
             <w:r>
               <w:rPr>
                 <w:rStyle w:val="Hyperlink"/>
@@ -369,7 +369,7 @@
                 <w:noProof/>
                 <w:webHidden/>
               </w:rPr>
-              <w:instrText xml:space="preserve"> PAGEREF _Toc64574849 \h </w:instrText>
+              <w:instrText xml:space="preserve"> PAGEREF _Toc65108864 \h </w:instrText>
             </w:r>
             <w:r>
               <w:rPr>
@@ -552,7 +552,7 @@
               <w:webHidden/>
             </w:rPr>
             <w:tab/>
-            <w:t>3</w:t>
+            <w:t>2</w:t>
           </w:r>
         </w:p>
         <w:p>
@@ -595,7 +595,7 @@
               <w:webHidden/>
             </w:rPr>
             <w:tab/>
-            <w:t>3</w:t>
+            <w:t>2</w:t>
           </w:r>
         </w:p>
         <w:p>
@@ -637,7 +637,7 @@
               <w:webHidden/>
             </w:rPr>
             <w:tab/>
-            <w:t>3</w:t>
+            <w:t>2</w:t>
           </w:r>
         </w:p>
         <w:p>
@@ -679,7 +679,7 @@
               <w:webHidden/>
             </w:rPr>
             <w:tab/>
-            <w:t>3</w:t>
+            <w:t>2</w:t>
           </w:r>
         </w:p>
         <w:p>
@@ -839,7 +839,7 @@
               <w:webHidden/>
             </w:rPr>
             <w:tab/>
-            <w:t>8</w:t>
+            <w:t>9</w:t>
           </w:r>
         </w:p>
         <w:p>
@@ -1183,7 +1183,7 @@
               <w:webHidden/>
             </w:rPr>
             <w:tab/>
-            <w:t>66</w:t>
+            <w:t>74</w:t>
           </w:r>
         </w:p>
         <w:p>
@@ -1227,7 +1227,7 @@
               <w:webHidden/>
             </w:rPr>
             <w:tab/>
-            <w:t>66</w:t>
+            <w:t>74</w:t>
           </w:r>
         </w:p>
         <w:p>
@@ -1278,7 +1278,7 @@
               <w:webHidden/>
             </w:rPr>
             <w:tab/>
-            <w:t>70</w:t>
+            <w:t>78</w:t>
           </w:r>
         </w:p>
         <w:p>
@@ -1338,7 +1338,7 @@
               <w:webHidden/>
             </w:rPr>
             <w:tab/>
-            <w:t>71</w:t>
+            <w:t>79</w:t>
           </w:r>
         </w:p>
         <w:p>
@@ -1382,7 +1382,7 @@
               <w:webHidden/>
             </w:rPr>
             <w:tab/>
-            <w:t>73</w:t>
+            <w:t>81</w:t>
           </w:r>
         </w:p>
         <w:p>
@@ -1431,7 +1431,7 @@
               <w:webHidden/>
             </w:rPr>
             <w:tab/>
-            <w:t>77</w:t>
+            <w:t>85</w:t>
           </w:r>
         </w:p>
         <w:p>
@@ -1473,7 +1473,7 @@
               <w:webHidden/>
             </w:rPr>
             <w:tab/>
-            <w:t>80</w:t>
+            <w:t>88</w:t>
           </w:r>
         </w:p>
         <w:p>
@@ -1517,7 +1517,7 @@
               <w:webHidden/>
             </w:rPr>
             <w:tab/>
-            <w:t>80</w:t>
+            <w:t>88</w:t>
           </w:r>
         </w:p>
         <w:p>
@@ -1634,7 +1634,7 @@
               <w:webHidden/>
             </w:rPr>
             <w:tab/>
-            <w:t>15</w:t>
+            <w:t>16</w:t>
           </w:r>
         </w:p>
         <w:p>
@@ -1676,7 +1676,7 @@
               <w:webHidden/>
             </w:rPr>
             <w:tab/>
-            <w:t>15</w:t>
+            <w:t>16</w:t>
           </w:r>
         </w:p>
         <w:p>
@@ -1718,7 +1718,7 @@
               <w:webHidden/>
             </w:rPr>
             <w:tab/>
-            <w:t>24</w:t>
+            <w:t>25</w:t>
           </w:r>
         </w:p>
         <w:p>
@@ -1752,15 +1752,15 @@
               <w:noProof/>
               <w:lang w:val="id-ID"/>
             </w:rPr>
-            <w:t>Tampilan Prototipe</w:t>
-          </w:r>
-          <w:r>
-            <w:rPr>
-              <w:noProof/>
-              <w:webHidden/>
-            </w:rPr>
-            <w:tab/>
-            <w:t>26</w:t>
+            <w:t>Tampilan Aplikasi</w:t>
+          </w:r>
+          <w:r>
+            <w:rPr>
+              <w:noProof/>
+              <w:webHidden/>
+            </w:rPr>
+            <w:tab/>
+            <w:t>27</w:t>
           </w:r>
         </w:p>
         <w:p>
@@ -1802,46 +1802,6 @@
               <w:webHidden/>
             </w:rPr>
             <w:tab/>
-            <w:t>26</w:t>
-          </w:r>
-        </w:p>
-        <w:p>
-          <w:pPr>
-            <w:pStyle w:val="TOC2"/>
-            <w:rPr>
-              <w:rFonts w:asciiTheme="minorHAnsi" w:eastAsiaTheme="minorEastAsia" w:hAnsiTheme="minorHAnsi"/>
-              <w:noProof/>
-              <w:sz w:val="22"/>
-              <w:lang w:val="id-ID" w:eastAsia="id-ID"/>
-            </w:rPr>
-          </w:pPr>
-          <w:r>
-            <w:rPr>
-              <w:noProof/>
-            </w:rPr>
-            <w:t>3.4.</w:t>
-          </w:r>
-          <w:r>
-            <w:rPr>
-              <w:rFonts w:asciiTheme="minorHAnsi" w:eastAsiaTheme="minorEastAsia" w:hAnsiTheme="minorHAnsi"/>
-              <w:noProof/>
-              <w:sz w:val="22"/>
-              <w:lang w:val="id-ID" w:eastAsia="id-ID"/>
-            </w:rPr>
-            <w:tab/>
-          </w:r>
-          <w:r>
-            <w:rPr>
-              <w:noProof/>
-            </w:rPr>
-            <w:t>Evaluasi</w:t>
-          </w:r>
-          <w:r>
-            <w:rPr>
-              <w:noProof/>
-              <w:webHidden/>
-            </w:rPr>
-            <w:tab/>
             <w:t>27</w:t>
           </w:r>
         </w:p>
@@ -1861,22 +1821,24 @@
           <w:r>
             <w:rPr>
               <w:noProof/>
-            </w:rPr>
-            <w:t>3.4.1.</w:t>
-          </w:r>
-          <w:r>
-            <w:rPr>
-              <w:rFonts w:eastAsiaTheme="minorEastAsia"/>
-              <w:noProof/>
-              <w:lang w:val="id-ID" w:eastAsia="id-ID"/>
-            </w:rPr>
-            <w:tab/>
-          </w:r>
-          <w:r>
-            <w:rPr>
-              <w:noProof/>
-            </w:rPr>
-            <w:t>Hasil Survey</w:t>
+              <w:lang w:val="id-ID"/>
+            </w:rPr>
+            <w:t>3.3.2.</w:t>
+          </w:r>
+          <w:r>
+            <w:rPr>
+              <w:rFonts w:eastAsiaTheme="minorEastAsia"/>
+              <w:noProof/>
+              <w:lang w:val="id-ID" w:eastAsia="id-ID"/>
+            </w:rPr>
+            <w:tab/>
+          </w:r>
+          <w:r>
+            <w:rPr>
+              <w:noProof/>
+              <w:lang w:val="id-ID"/>
+            </w:rPr>
+            <w:t>Website</w:t>
           </w:r>
           <w:r>
             <w:rPr>
@@ -1885,6 +1847,46 @@
             </w:rPr>
             <w:tab/>
             <w:t>27</w:t>
+          </w:r>
+        </w:p>
+        <w:p>
+          <w:pPr>
+            <w:pStyle w:val="TOC2"/>
+            <w:rPr>
+              <w:rFonts w:asciiTheme="minorHAnsi" w:eastAsiaTheme="minorEastAsia" w:hAnsiTheme="minorHAnsi"/>
+              <w:noProof/>
+              <w:sz w:val="22"/>
+              <w:lang w:val="id-ID" w:eastAsia="id-ID"/>
+            </w:rPr>
+          </w:pPr>
+          <w:r>
+            <w:rPr>
+              <w:noProof/>
+            </w:rPr>
+            <w:t>3.4.</w:t>
+          </w:r>
+          <w:r>
+            <w:rPr>
+              <w:rFonts w:asciiTheme="minorHAnsi" w:eastAsiaTheme="minorEastAsia" w:hAnsiTheme="minorHAnsi"/>
+              <w:noProof/>
+              <w:sz w:val="22"/>
+              <w:lang w:val="id-ID" w:eastAsia="id-ID"/>
+            </w:rPr>
+            <w:tab/>
+          </w:r>
+          <w:r>
+            <w:rPr>
+              <w:noProof/>
+            </w:rPr>
+            <w:t>Evaluasi</w:t>
+          </w:r>
+          <w:r>
+            <w:rPr>
+              <w:noProof/>
+              <w:webHidden/>
+            </w:rPr>
+            <w:tab/>
+            <w:t>28</w:t>
           </w:r>
         </w:p>
         <w:p>
@@ -1903,74 +1905,30 @@
           <w:r>
             <w:rPr>
               <w:noProof/>
-              <w:lang w:val="id-ID"/>
-            </w:rPr>
-            <w:t>3.4.2.</w:t>
-          </w:r>
-          <w:r>
-            <w:rPr>
-              <w:rFonts w:eastAsiaTheme="minorEastAsia"/>
-              <w:noProof/>
-              <w:lang w:val="id-ID" w:eastAsia="id-ID"/>
-            </w:rPr>
-            <w:tab/>
-          </w:r>
-          <w:r>
-            <w:rPr>
-              <w:noProof/>
-              <w:lang w:val="id-ID"/>
-            </w:rPr>
-            <w:t>Perbandingan</w:t>
-          </w:r>
-          <w:r>
-            <w:rPr>
-              <w:noProof/>
-              <w:webHidden/>
-            </w:rPr>
-            <w:tab/>
-            <w:t>27</w:t>
-          </w:r>
-        </w:p>
-        <w:p>
-          <w:pPr>
-            <w:pStyle w:val="TOC2"/>
-            <w:rPr>
-              <w:rFonts w:asciiTheme="minorHAnsi" w:eastAsiaTheme="minorEastAsia" w:hAnsiTheme="minorHAnsi"/>
-              <w:noProof/>
-              <w:sz w:val="22"/>
-              <w:lang w:val="id-ID" w:eastAsia="id-ID"/>
-            </w:rPr>
-          </w:pPr>
-          <w:r>
-            <w:rPr>
-              <w:noProof/>
-              <w:lang w:val="id-ID"/>
-            </w:rPr>
-            <w:t>3.5.</w:t>
-          </w:r>
-          <w:r>
-            <w:rPr>
-              <w:rFonts w:asciiTheme="minorHAnsi" w:eastAsiaTheme="minorEastAsia" w:hAnsiTheme="minorHAnsi"/>
-              <w:noProof/>
-              <w:sz w:val="22"/>
-              <w:lang w:val="id-ID" w:eastAsia="id-ID"/>
-            </w:rPr>
-            <w:tab/>
-          </w:r>
-          <w:r>
-            <w:rPr>
-              <w:noProof/>
-              <w:lang w:val="id-ID"/>
-            </w:rPr>
-            <w:t>Kesimpulan Per Kelompok</w:t>
-          </w:r>
-          <w:r>
-            <w:rPr>
-              <w:noProof/>
-              <w:webHidden/>
-            </w:rPr>
-            <w:tab/>
-            <w:t>30</w:t>
+            </w:rPr>
+            <w:t>3.4.1.</w:t>
+          </w:r>
+          <w:r>
+            <w:rPr>
+              <w:rFonts w:eastAsiaTheme="minorEastAsia"/>
+              <w:noProof/>
+              <w:lang w:val="id-ID" w:eastAsia="id-ID"/>
+            </w:rPr>
+            <w:tab/>
+          </w:r>
+          <w:r>
+            <w:rPr>
+              <w:noProof/>
+            </w:rPr>
+            <w:t>Hasil Survey</w:t>
+          </w:r>
+          <w:r>
+            <w:rPr>
+              <w:noProof/>
+              <w:webHidden/>
+            </w:rPr>
+            <w:tab/>
+            <w:t>28</w:t>
           </w:r>
         </w:p>
         <w:p>
@@ -1991,30 +1949,72 @@
               <w:noProof/>
               <w:lang w:val="id-ID"/>
             </w:rPr>
-            <w:t>3.5.1.</w:t>
-          </w:r>
-          <w:r>
-            <w:rPr>
-              <w:rFonts w:eastAsiaTheme="minorEastAsia"/>
-              <w:noProof/>
-              <w:lang w:val="id-ID" w:eastAsia="id-ID"/>
-            </w:rPr>
-            <w:tab/>
-          </w:r>
-          <w:r>
-            <w:rPr>
-              <w:noProof/>
-              <w:lang w:val="id-ID"/>
-            </w:rPr>
-            <w:t>Bulan I (Februari) (Sebelum Ourwear)</w:t>
-          </w:r>
-          <w:r>
-            <w:rPr>
-              <w:noProof/>
-              <w:webHidden/>
-            </w:rPr>
-            <w:tab/>
-            <w:t>30</w:t>
+            <w:t>3.4.2.</w:t>
+          </w:r>
+          <w:r>
+            <w:rPr>
+              <w:rFonts w:eastAsiaTheme="minorEastAsia"/>
+              <w:noProof/>
+              <w:lang w:val="id-ID" w:eastAsia="id-ID"/>
+            </w:rPr>
+            <w:tab/>
+          </w:r>
+          <w:r>
+            <w:rPr>
+              <w:noProof/>
+              <w:lang w:val="id-ID"/>
+            </w:rPr>
+            <w:t>Perbandingan</w:t>
+          </w:r>
+          <w:r>
+            <w:rPr>
+              <w:noProof/>
+              <w:webHidden/>
+            </w:rPr>
+            <w:tab/>
+            <w:t>29</w:t>
+          </w:r>
+        </w:p>
+        <w:p>
+          <w:pPr>
+            <w:pStyle w:val="TOC2"/>
+            <w:rPr>
+              <w:rFonts w:asciiTheme="minorHAnsi" w:eastAsiaTheme="minorEastAsia" w:hAnsiTheme="minorHAnsi"/>
+              <w:noProof/>
+              <w:sz w:val="22"/>
+              <w:lang w:val="id-ID" w:eastAsia="id-ID"/>
+            </w:rPr>
+          </w:pPr>
+          <w:r>
+            <w:rPr>
+              <w:noProof/>
+              <w:lang w:val="id-ID"/>
+            </w:rPr>
+            <w:t>3.5.</w:t>
+          </w:r>
+          <w:r>
+            <w:rPr>
+              <w:rFonts w:asciiTheme="minorHAnsi" w:eastAsiaTheme="minorEastAsia" w:hAnsiTheme="minorHAnsi"/>
+              <w:noProof/>
+              <w:sz w:val="22"/>
+              <w:lang w:val="id-ID" w:eastAsia="id-ID"/>
+            </w:rPr>
+            <w:tab/>
+          </w:r>
+          <w:r>
+            <w:rPr>
+              <w:noProof/>
+              <w:lang w:val="id-ID"/>
+            </w:rPr>
+            <w:t>Kesimpulan Per Kelompok</w:t>
+          </w:r>
+          <w:r>
+            <w:rPr>
+              <w:noProof/>
+              <w:webHidden/>
+            </w:rPr>
+            <w:tab/>
+            <w:t>32</w:t>
           </w:r>
         </w:p>
         <w:p>
@@ -2035,22 +2035,22 @@
               <w:noProof/>
               <w:lang w:val="id-ID"/>
             </w:rPr>
-            <w:t>3.5.2.</w:t>
-          </w:r>
-          <w:r>
-            <w:rPr>
-              <w:rFonts w:eastAsiaTheme="minorEastAsia"/>
-              <w:noProof/>
-              <w:lang w:val="id-ID" w:eastAsia="id-ID"/>
-            </w:rPr>
-            <w:tab/>
-          </w:r>
-          <w:r>
-            <w:rPr>
-              <w:noProof/>
-              <w:lang w:val="id-ID"/>
-            </w:rPr>
-            <w:t>Bulan II (Maret) (Sudah Ourwear)</w:t>
+            <w:t>3.5.1.</w:t>
+          </w:r>
+          <w:r>
+            <w:rPr>
+              <w:rFonts w:eastAsiaTheme="minorEastAsia"/>
+              <w:noProof/>
+              <w:lang w:val="id-ID" w:eastAsia="id-ID"/>
+            </w:rPr>
+            <w:tab/>
+          </w:r>
+          <w:r>
+            <w:rPr>
+              <w:noProof/>
+              <w:lang w:val="id-ID"/>
+            </w:rPr>
+            <w:t>Bulan I (Februari) (Sebelum Ourwear)</w:t>
           </w:r>
           <w:r>
             <w:rPr>
@@ -2079,30 +2079,30 @@
               <w:noProof/>
               <w:lang w:val="id-ID"/>
             </w:rPr>
-            <w:t>3.5.3.</w:t>
-          </w:r>
-          <w:r>
-            <w:rPr>
-              <w:rFonts w:eastAsiaTheme="minorEastAsia"/>
-              <w:noProof/>
-              <w:lang w:val="id-ID" w:eastAsia="id-ID"/>
-            </w:rPr>
-            <w:tab/>
-          </w:r>
-          <w:r>
-            <w:rPr>
-              <w:noProof/>
-              <w:lang w:val="id-ID"/>
-            </w:rPr>
-            <w:t>Bulan III (April)</w:t>
-          </w:r>
-          <w:r>
-            <w:rPr>
-              <w:noProof/>
-              <w:webHidden/>
-            </w:rPr>
-            <w:tab/>
-            <w:t>37</w:t>
+            <w:t>3.5.2.</w:t>
+          </w:r>
+          <w:r>
+            <w:rPr>
+              <w:rFonts w:eastAsiaTheme="minorEastAsia"/>
+              <w:noProof/>
+              <w:lang w:val="id-ID" w:eastAsia="id-ID"/>
+            </w:rPr>
+            <w:tab/>
+          </w:r>
+          <w:r>
+            <w:rPr>
+              <w:noProof/>
+              <w:lang w:val="id-ID"/>
+            </w:rPr>
+            <w:t>Bulan II (Maret) (Sudah Ourwear)</w:t>
+          </w:r>
+          <w:r>
+            <w:rPr>
+              <w:noProof/>
+              <w:webHidden/>
+            </w:rPr>
+            <w:tab/>
+            <w:t>34</w:t>
           </w:r>
         </w:p>
         <w:p>
@@ -2123,30 +2123,30 @@
               <w:noProof/>
               <w:lang w:val="id-ID"/>
             </w:rPr>
-            <w:t>3.5.4.</w:t>
-          </w:r>
-          <w:r>
-            <w:rPr>
-              <w:rFonts w:eastAsiaTheme="minorEastAsia"/>
-              <w:noProof/>
-              <w:lang w:val="id-ID" w:eastAsia="id-ID"/>
-            </w:rPr>
-            <w:tab/>
-          </w:r>
-          <w:r>
-            <w:rPr>
-              <w:noProof/>
-              <w:lang w:val="id-ID"/>
-            </w:rPr>
-            <w:t>Bulan IV (Mei)</w:t>
-          </w:r>
-          <w:r>
-            <w:rPr>
-              <w:noProof/>
-              <w:webHidden/>
-            </w:rPr>
-            <w:tab/>
-            <w:t>40</w:t>
+            <w:t>3.5.3.</w:t>
+          </w:r>
+          <w:r>
+            <w:rPr>
+              <w:rFonts w:eastAsiaTheme="minorEastAsia"/>
+              <w:noProof/>
+              <w:lang w:val="id-ID" w:eastAsia="id-ID"/>
+            </w:rPr>
+            <w:tab/>
+          </w:r>
+          <w:r>
+            <w:rPr>
+              <w:noProof/>
+              <w:lang w:val="id-ID"/>
+            </w:rPr>
+            <w:t>Bulan III (April)</w:t>
+          </w:r>
+          <w:r>
+            <w:rPr>
+              <w:noProof/>
+              <w:webHidden/>
+            </w:rPr>
+            <w:tab/>
+            <w:t>39</w:t>
           </w:r>
         </w:p>
         <w:p>
@@ -2167,30 +2167,30 @@
               <w:noProof/>
               <w:lang w:val="id-ID"/>
             </w:rPr>
-            <w:t>3.5.5.</w:t>
-          </w:r>
-          <w:r>
-            <w:rPr>
-              <w:rFonts w:eastAsiaTheme="minorEastAsia"/>
-              <w:noProof/>
-              <w:lang w:val="id-ID" w:eastAsia="id-ID"/>
-            </w:rPr>
-            <w:tab/>
-          </w:r>
-          <w:r>
-            <w:rPr>
-              <w:noProof/>
-              <w:lang w:val="id-ID"/>
-            </w:rPr>
-            <w:t>Bulan V (Juni)</w:t>
-          </w:r>
-          <w:r>
-            <w:rPr>
-              <w:noProof/>
-              <w:webHidden/>
-            </w:rPr>
-            <w:tab/>
-            <w:t>43</w:t>
+            <w:t>3.5.4.</w:t>
+          </w:r>
+          <w:r>
+            <w:rPr>
+              <w:rFonts w:eastAsiaTheme="minorEastAsia"/>
+              <w:noProof/>
+              <w:lang w:val="id-ID" w:eastAsia="id-ID"/>
+            </w:rPr>
+            <w:tab/>
+          </w:r>
+          <w:r>
+            <w:rPr>
+              <w:noProof/>
+              <w:lang w:val="id-ID"/>
+            </w:rPr>
+            <w:t>Bulan IV (Mei)</w:t>
+          </w:r>
+          <w:r>
+            <w:rPr>
+              <w:noProof/>
+              <w:webHidden/>
+            </w:rPr>
+            <w:tab/>
+            <w:t>42</w:t>
           </w:r>
         </w:p>
         <w:p>
@@ -2211,22 +2211,22 @@
               <w:noProof/>
               <w:lang w:val="id-ID"/>
             </w:rPr>
-            <w:t>3.5.6.</w:t>
-          </w:r>
-          <w:r>
-            <w:rPr>
-              <w:rFonts w:eastAsiaTheme="minorEastAsia"/>
-              <w:noProof/>
-              <w:lang w:val="id-ID" w:eastAsia="id-ID"/>
-            </w:rPr>
-            <w:tab/>
-          </w:r>
-          <w:r>
-            <w:rPr>
-              <w:noProof/>
-              <w:lang w:val="id-ID"/>
-            </w:rPr>
-            <w:t>Bulan VI (Juli)</w:t>
+            <w:t>3.5.5.</w:t>
+          </w:r>
+          <w:r>
+            <w:rPr>
+              <w:rFonts w:eastAsiaTheme="minorEastAsia"/>
+              <w:noProof/>
+              <w:lang w:val="id-ID" w:eastAsia="id-ID"/>
+            </w:rPr>
+            <w:tab/>
+          </w:r>
+          <w:r>
+            <w:rPr>
+              <w:noProof/>
+              <w:lang w:val="id-ID"/>
+            </w:rPr>
+            <w:t>Bulan V (Juni)</w:t>
           </w:r>
           <w:r>
             <w:rPr>
@@ -2255,22 +2255,22 @@
               <w:noProof/>
               <w:lang w:val="id-ID"/>
             </w:rPr>
-            <w:t>3.5.7.</w:t>
-          </w:r>
-          <w:r>
-            <w:rPr>
-              <w:rFonts w:eastAsiaTheme="minorEastAsia"/>
-              <w:noProof/>
-              <w:lang w:val="id-ID" w:eastAsia="id-ID"/>
-            </w:rPr>
-            <w:tab/>
-          </w:r>
-          <w:r>
-            <w:rPr>
-              <w:noProof/>
-              <w:lang w:val="id-ID"/>
-            </w:rPr>
-            <w:t>Bulan VII (Agustus)</w:t>
+            <w:t>3.5.6.</w:t>
+          </w:r>
+          <w:r>
+            <w:rPr>
+              <w:rFonts w:eastAsiaTheme="minorEastAsia"/>
+              <w:noProof/>
+              <w:lang w:val="id-ID" w:eastAsia="id-ID"/>
+            </w:rPr>
+            <w:tab/>
+          </w:r>
+          <w:r>
+            <w:rPr>
+              <w:noProof/>
+              <w:lang w:val="id-ID"/>
+            </w:rPr>
+            <w:t>Bulan VI (Juli)</w:t>
           </w:r>
           <w:r>
             <w:rPr>
@@ -2299,30 +2299,30 @@
               <w:noProof/>
               <w:lang w:val="id-ID"/>
             </w:rPr>
-            <w:t>3.5.8.</w:t>
-          </w:r>
-          <w:r>
-            <w:rPr>
-              <w:rFonts w:eastAsiaTheme="minorEastAsia"/>
-              <w:noProof/>
-              <w:lang w:val="id-ID" w:eastAsia="id-ID"/>
-            </w:rPr>
-            <w:tab/>
-          </w:r>
-          <w:r>
-            <w:rPr>
-              <w:noProof/>
-              <w:lang w:val="id-ID"/>
-            </w:rPr>
-            <w:t>Bulan VIII (September, Semester baru)</w:t>
-          </w:r>
-          <w:r>
-            <w:rPr>
-              <w:noProof/>
-              <w:webHidden/>
-            </w:rPr>
-            <w:tab/>
-            <w:t>48</w:t>
+            <w:t>3.5.7.</w:t>
+          </w:r>
+          <w:r>
+            <w:rPr>
+              <w:rFonts w:eastAsiaTheme="minorEastAsia"/>
+              <w:noProof/>
+              <w:lang w:val="id-ID" w:eastAsia="id-ID"/>
+            </w:rPr>
+            <w:tab/>
+          </w:r>
+          <w:r>
+            <w:rPr>
+              <w:noProof/>
+              <w:lang w:val="id-ID"/>
+            </w:rPr>
+            <w:t>Bulan VII (Agustus)</w:t>
+          </w:r>
+          <w:r>
+            <w:rPr>
+              <w:noProof/>
+              <w:webHidden/>
+            </w:rPr>
+            <w:tab/>
+            <w:t>49</w:t>
           </w:r>
         </w:p>
         <w:p>
@@ -2343,30 +2343,30 @@
               <w:noProof/>
               <w:lang w:val="id-ID"/>
             </w:rPr>
-            <w:t>3.5.9.</w:t>
-          </w:r>
-          <w:r>
-            <w:rPr>
-              <w:rFonts w:eastAsiaTheme="minorEastAsia"/>
-              <w:noProof/>
-              <w:lang w:val="id-ID" w:eastAsia="id-ID"/>
-            </w:rPr>
-            <w:tab/>
-          </w:r>
-          <w:r>
-            <w:rPr>
-              <w:noProof/>
-              <w:lang w:val="id-ID"/>
-            </w:rPr>
-            <w:t>Bulan IX (Oktober)</w:t>
-          </w:r>
-          <w:r>
-            <w:rPr>
-              <w:noProof/>
-              <w:webHidden/>
-            </w:rPr>
-            <w:tab/>
-            <w:t>48</w:t>
+            <w:t>3.5.8.</w:t>
+          </w:r>
+          <w:r>
+            <w:rPr>
+              <w:rFonts w:eastAsiaTheme="minorEastAsia"/>
+              <w:noProof/>
+              <w:lang w:val="id-ID" w:eastAsia="id-ID"/>
+            </w:rPr>
+            <w:tab/>
+          </w:r>
+          <w:r>
+            <w:rPr>
+              <w:noProof/>
+              <w:lang w:val="id-ID"/>
+            </w:rPr>
+            <w:t>Bulan VIII (September, Semester baru)</w:t>
+          </w:r>
+          <w:r>
+            <w:rPr>
+              <w:noProof/>
+              <w:webHidden/>
+            </w:rPr>
+            <w:tab/>
+            <w:t>50</w:t>
           </w:r>
         </w:p>
         <w:p>
@@ -2387,30 +2387,30 @@
               <w:noProof/>
               <w:lang w:val="id-ID"/>
             </w:rPr>
-            <w:t>3.5.10.</w:t>
-          </w:r>
-          <w:r>
-            <w:rPr>
-              <w:rFonts w:eastAsiaTheme="minorEastAsia"/>
-              <w:noProof/>
-              <w:lang w:val="id-ID" w:eastAsia="id-ID"/>
-            </w:rPr>
-            <w:tab/>
-          </w:r>
-          <w:r>
-            <w:rPr>
-              <w:noProof/>
-              <w:lang w:val="id-ID"/>
-            </w:rPr>
-            <w:t>Bulan X (November)</w:t>
-          </w:r>
-          <w:r>
-            <w:rPr>
-              <w:noProof/>
-              <w:webHidden/>
-            </w:rPr>
-            <w:tab/>
-            <w:t>48</w:t>
+            <w:t>3.5.9.</w:t>
+          </w:r>
+          <w:r>
+            <w:rPr>
+              <w:rFonts w:eastAsiaTheme="minorEastAsia"/>
+              <w:noProof/>
+              <w:lang w:val="id-ID" w:eastAsia="id-ID"/>
+            </w:rPr>
+            <w:tab/>
+          </w:r>
+          <w:r>
+            <w:rPr>
+              <w:noProof/>
+              <w:lang w:val="id-ID"/>
+            </w:rPr>
+            <w:t>Bulan IX (Oktober)</w:t>
+          </w:r>
+          <w:r>
+            <w:rPr>
+              <w:noProof/>
+              <w:webHidden/>
+            </w:rPr>
+            <w:tab/>
+            <w:t>50</w:t>
           </w:r>
         </w:p>
         <w:p>
@@ -2431,30 +2431,30 @@
               <w:noProof/>
               <w:lang w:val="id-ID"/>
             </w:rPr>
-            <w:t>3.5.11.</w:t>
-          </w:r>
-          <w:r>
-            <w:rPr>
-              <w:rFonts w:eastAsiaTheme="minorEastAsia"/>
-              <w:noProof/>
-              <w:lang w:val="id-ID" w:eastAsia="id-ID"/>
-            </w:rPr>
-            <w:tab/>
-          </w:r>
-          <w:r>
-            <w:rPr>
-              <w:noProof/>
-              <w:lang w:val="id-ID"/>
-            </w:rPr>
-            <w:t>Bulan XI (Desember)</w:t>
-          </w:r>
-          <w:r>
-            <w:rPr>
-              <w:noProof/>
-              <w:webHidden/>
-            </w:rPr>
-            <w:tab/>
-            <w:t>48</w:t>
+            <w:t>3.5.10.</w:t>
+          </w:r>
+          <w:r>
+            <w:rPr>
+              <w:rFonts w:eastAsiaTheme="minorEastAsia"/>
+              <w:noProof/>
+              <w:lang w:val="id-ID" w:eastAsia="id-ID"/>
+            </w:rPr>
+            <w:tab/>
+          </w:r>
+          <w:r>
+            <w:rPr>
+              <w:noProof/>
+              <w:lang w:val="id-ID"/>
+            </w:rPr>
+            <w:t>Bulan X (November)</w:t>
+          </w:r>
+          <w:r>
+            <w:rPr>
+              <w:noProof/>
+              <w:webHidden/>
+            </w:rPr>
+            <w:tab/>
+            <w:t>50</w:t>
           </w:r>
         </w:p>
         <w:p>
@@ -2475,30 +2475,30 @@
               <w:noProof/>
               <w:lang w:val="id-ID"/>
             </w:rPr>
-            <w:t>3.5.12.</w:t>
-          </w:r>
-          <w:r>
-            <w:rPr>
-              <w:rFonts w:eastAsiaTheme="minorEastAsia"/>
-              <w:noProof/>
-              <w:lang w:val="id-ID" w:eastAsia="id-ID"/>
-            </w:rPr>
-            <w:tab/>
-          </w:r>
-          <w:r>
-            <w:rPr>
-              <w:noProof/>
-              <w:lang w:val="id-ID"/>
-            </w:rPr>
-            <w:t>Bulan XII (Januari)</w:t>
-          </w:r>
-          <w:r>
-            <w:rPr>
-              <w:noProof/>
-              <w:webHidden/>
-            </w:rPr>
-            <w:tab/>
-            <w:t>48</w:t>
+            <w:t>3.5.11.</w:t>
+          </w:r>
+          <w:r>
+            <w:rPr>
+              <w:rFonts w:eastAsiaTheme="minorEastAsia"/>
+              <w:noProof/>
+              <w:lang w:val="id-ID" w:eastAsia="id-ID"/>
+            </w:rPr>
+            <w:tab/>
+          </w:r>
+          <w:r>
+            <w:rPr>
+              <w:noProof/>
+              <w:lang w:val="id-ID"/>
+            </w:rPr>
+            <w:t>Bulan XI (Desember)</w:t>
+          </w:r>
+          <w:r>
+            <w:rPr>
+              <w:noProof/>
+              <w:webHidden/>
+            </w:rPr>
+            <w:tab/>
+            <w:t>51</w:t>
           </w:r>
         </w:p>
         <w:p>
@@ -2519,72 +2519,30 @@
               <w:noProof/>
               <w:lang w:val="id-ID"/>
             </w:rPr>
-            <w:t>3.5.13.</w:t>
-          </w:r>
-          <w:r>
-            <w:rPr>
-              <w:rFonts w:eastAsiaTheme="minorEastAsia"/>
-              <w:noProof/>
-              <w:lang w:val="id-ID" w:eastAsia="id-ID"/>
-            </w:rPr>
-            <w:tab/>
-          </w:r>
-          <w:r>
-            <w:rPr>
-              <w:noProof/>
-              <w:lang w:val="id-ID"/>
-            </w:rPr>
-            <w:t>Bulan XIII (Februari)</w:t>
-          </w:r>
-          <w:r>
-            <w:rPr>
-              <w:noProof/>
-              <w:webHidden/>
-            </w:rPr>
-            <w:tab/>
-            <w:t>48</w:t>
-          </w:r>
-        </w:p>
-        <w:p>
-          <w:pPr>
-            <w:pStyle w:val="TOC2"/>
-            <w:rPr>
-              <w:rFonts w:asciiTheme="minorHAnsi" w:eastAsiaTheme="minorEastAsia" w:hAnsiTheme="minorHAnsi"/>
-              <w:noProof/>
-              <w:sz w:val="22"/>
-              <w:lang w:val="id-ID" w:eastAsia="id-ID"/>
-            </w:rPr>
-          </w:pPr>
-          <w:r>
-            <w:rPr>
-              <w:noProof/>
-              <w:lang w:val="id-ID"/>
-            </w:rPr>
-            <w:t>3.6.</w:t>
-          </w:r>
-          <w:r>
-            <w:rPr>
-              <w:rFonts w:asciiTheme="minorHAnsi" w:eastAsiaTheme="minorEastAsia" w:hAnsiTheme="minorHAnsi"/>
-              <w:noProof/>
-              <w:sz w:val="22"/>
-              <w:lang w:val="id-ID" w:eastAsia="id-ID"/>
-            </w:rPr>
-            <w:tab/>
-          </w:r>
-          <w:r>
-            <w:rPr>
-              <w:noProof/>
-              <w:lang w:val="id-ID"/>
-            </w:rPr>
-            <w:t>Kesimpulan Pribadi</w:t>
-          </w:r>
-          <w:r>
-            <w:rPr>
-              <w:noProof/>
-              <w:webHidden/>
-            </w:rPr>
-            <w:tab/>
-            <w:t>48</w:t>
+            <w:t>3.5.12.</w:t>
+          </w:r>
+          <w:r>
+            <w:rPr>
+              <w:rFonts w:eastAsiaTheme="minorEastAsia"/>
+              <w:noProof/>
+              <w:lang w:val="id-ID" w:eastAsia="id-ID"/>
+            </w:rPr>
+            <w:tab/>
+          </w:r>
+          <w:r>
+            <w:rPr>
+              <w:noProof/>
+              <w:lang w:val="id-ID"/>
+            </w:rPr>
+            <w:t>Bulan XII (Januari)</w:t>
+          </w:r>
+          <w:r>
+            <w:rPr>
+              <w:noProof/>
+              <w:webHidden/>
+            </w:rPr>
+            <w:tab/>
+            <w:t>51</w:t>
           </w:r>
         </w:p>
         <w:p>
@@ -2605,6 +2563,92 @@
               <w:noProof/>
               <w:lang w:val="id-ID"/>
             </w:rPr>
+            <w:t>3.5.13.</w:t>
+          </w:r>
+          <w:r>
+            <w:rPr>
+              <w:rFonts w:eastAsiaTheme="minorEastAsia"/>
+              <w:noProof/>
+              <w:lang w:val="id-ID" w:eastAsia="id-ID"/>
+            </w:rPr>
+            <w:tab/>
+          </w:r>
+          <w:r>
+            <w:rPr>
+              <w:noProof/>
+              <w:lang w:val="id-ID"/>
+            </w:rPr>
+            <w:t>Bulan XIII (Februari)</w:t>
+          </w:r>
+          <w:r>
+            <w:rPr>
+              <w:noProof/>
+              <w:webHidden/>
+            </w:rPr>
+            <w:tab/>
+            <w:t>51</w:t>
+          </w:r>
+        </w:p>
+        <w:p>
+          <w:pPr>
+            <w:pStyle w:val="TOC2"/>
+            <w:rPr>
+              <w:rFonts w:asciiTheme="minorHAnsi" w:eastAsiaTheme="minorEastAsia" w:hAnsiTheme="minorHAnsi"/>
+              <w:noProof/>
+              <w:sz w:val="22"/>
+              <w:lang w:val="id-ID" w:eastAsia="id-ID"/>
+            </w:rPr>
+          </w:pPr>
+          <w:r>
+            <w:rPr>
+              <w:noProof/>
+              <w:lang w:val="id-ID"/>
+            </w:rPr>
+            <w:t>3.6.</w:t>
+          </w:r>
+          <w:r>
+            <w:rPr>
+              <w:rFonts w:asciiTheme="minorHAnsi" w:eastAsiaTheme="minorEastAsia" w:hAnsiTheme="minorHAnsi"/>
+              <w:noProof/>
+              <w:sz w:val="22"/>
+              <w:lang w:val="id-ID" w:eastAsia="id-ID"/>
+            </w:rPr>
+            <w:tab/>
+          </w:r>
+          <w:r>
+            <w:rPr>
+              <w:noProof/>
+              <w:lang w:val="id-ID"/>
+            </w:rPr>
+            <w:t>Kesimpulan Pribadi</w:t>
+          </w:r>
+          <w:r>
+            <w:rPr>
+              <w:noProof/>
+              <w:webHidden/>
+            </w:rPr>
+            <w:tab/>
+            <w:t>51</w:t>
+          </w:r>
+        </w:p>
+        <w:p>
+          <w:pPr>
+            <w:pStyle w:val="TOC3"/>
+            <w:tabs>
+              <w:tab w:val="left" w:pos="1320"/>
+              <w:tab w:val="right" w:leader="dot" w:pos="8210"/>
+            </w:tabs>
+            <w:rPr>
+              <w:rFonts w:eastAsiaTheme="minorEastAsia"/>
+              <w:noProof/>
+              <w:lang w:val="id-ID" w:eastAsia="id-ID"/>
+            </w:rPr>
+          </w:pPr>
+          <w:r>
+            <w:rPr>
+              <w:noProof/>
+              <w:lang w:val="id-ID"/>
+            </w:rPr>
             <w:t>3.6.1.</w:t>
           </w:r>
           <w:r>
@@ -2628,7 +2672,7 @@
               <w:webHidden/>
             </w:rPr>
             <w:tab/>
-            <w:t>48</w:t>
+            <w:t>51</w:t>
           </w:r>
         </w:p>
         <w:p>
@@ -2826,15 +2870,15 @@
             <w:rPr>
               <w:noProof/>
             </w:rPr>
-            <w:t>Log Book</w:t>
-          </w:r>
-          <w:r>
-            <w:rPr>
-              <w:noProof/>
-              <w:webHidden/>
-            </w:rPr>
-            <w:tab/>
-            <w:t>47</w:t>
+            <w:t>Log Book (Versi lama, ambil yang terbaru dari sistem (SoCS))</w:t>
+          </w:r>
+          <w:r>
+            <w:rPr>
+              <w:noProof/>
+              <w:webHidden/>
+            </w:rPr>
+            <w:tab/>
+            <w:t>56</w:t>
           </w:r>
         </w:p>
         <w:p>
@@ -2861,7 +2905,7 @@
               <w:webHidden/>
             </w:rPr>
             <w:tab/>
-            <w:t>47</w:t>
+            <w:t>56</w:t>
           </w:r>
         </w:p>
         <w:p>
@@ -2886,7 +2930,7 @@
               <w:webHidden/>
             </w:rPr>
             <w:tab/>
-            <w:t>65</w:t>
+            <w:t>74</w:t>
           </w:r>
         </w:p>
         <w:p>
@@ -2905,6 +2949,7 @@
             <w:rPr>
               <w:noProof/>
             </w:rPr>
+            <w:lastRenderedPageBreak/>
             <w:t>Joel Robert Justiawan</w:t>
           </w:r>
           <w:r>
@@ -2913,7 +2958,7 @@
               <w:webHidden/>
             </w:rPr>
             <w:tab/>
-            <w:t>65</w:t>
+            <w:t>74</w:t>
           </w:r>
         </w:p>
         <w:p>
@@ -2932,7 +2977,6 @@
             <w:rPr>
               <w:noProof/>
             </w:rPr>
-            <w:lastRenderedPageBreak/>
             <w:t>Ourwear Group</w:t>
           </w:r>
           <w:r>
@@ -2941,7 +2985,7 @@
               <w:webHidden/>
             </w:rPr>
             <w:tab/>
-            <w:t>66</w:t>
+            <w:t>75</w:t>
           </w:r>
         </w:p>
         <w:p>
@@ -2966,7 +3010,7 @@
               <w:webHidden/>
             </w:rPr>
             <w:tab/>
-            <w:t>66</w:t>
+            <w:t>76</w:t>
           </w:r>
         </w:p>
         <w:p>
@@ -2993,7 +3037,7 @@
               <w:webHidden/>
             </w:rPr>
             <w:tab/>
-            <w:t>66</w:t>
+            <w:t>76</w:t>
           </w:r>
         </w:p>
         <w:p>
@@ -3020,7 +3064,7 @@
               <w:webHidden/>
             </w:rPr>
             <w:tab/>
-            <w:t>68</w:t>
+            <w:t>78</w:t>
           </w:r>
         </w:p>
         <w:p>
@@ -3037,6 +3081,31 @@
             <w:rPr>
               <w:noProof/>
             </w:rPr>
+            <w:t>Seminar</w:t>
+          </w:r>
+          <w:r>
+            <w:rPr>
+              <w:noProof/>
+              <w:webHidden/>
+            </w:rPr>
+            <w:tab/>
+            <w:t>102</w:t>
+          </w:r>
+        </w:p>
+        <w:p>
+          <w:pPr>
+            <w:pStyle w:val="TOC2"/>
+            <w:rPr>
+              <w:rFonts w:asciiTheme="minorHAnsi" w:eastAsiaTheme="minorEastAsia" w:hAnsiTheme="minorHAnsi"/>
+              <w:noProof/>
+              <w:sz w:val="22"/>
+              <w:lang w:val="id-ID" w:eastAsia="id-ID"/>
+            </w:rPr>
+          </w:pPr>
+          <w:r>
+            <w:rPr>
+              <w:noProof/>
+            </w:rPr>
             <w:t>Seluruh folder Powerpoint meeting</w:t>
           </w:r>
           <w:r>
@@ -3045,7 +3114,7 @@
               <w:webHidden/>
             </w:rPr>
             <w:tab/>
-            <w:t>91</w:t>
+            <w:t>110</w:t>
           </w:r>
         </w:p>
         <w:p>
@@ -3070,7 +3139,7 @@
               <w:webHidden/>
             </w:rPr>
             <w:tab/>
-            <w:t>91</w:t>
+            <w:t>110</w:t>
           </w:r>
         </w:p>
         <w:p>
@@ -3097,7 +3166,7 @@
               <w:webHidden/>
             </w:rPr>
             <w:tab/>
-            <w:t>92</w:t>
+            <w:t>110</w:t>
           </w:r>
         </w:p>
         <w:p>
@@ -3124,7 +3193,7 @@
               <w:webHidden/>
             </w:rPr>
             <w:tab/>
-            <w:t>93</w:t>
+            <w:t>112</w:t>
           </w:r>
         </w:p>
         <w:p>
@@ -3151,7 +3220,7 @@
               <w:webHidden/>
             </w:rPr>
             <w:tab/>
-            <w:t>109</w:t>
+            <w:t>128</w:t>
           </w:r>
         </w:p>
         <w:p>
@@ -3178,7 +3247,7 @@
               <w:webHidden/>
             </w:rPr>
             <w:tab/>
-            <w:t>110</w:t>
+            <w:t>129</w:t>
           </w:r>
         </w:p>
         <w:p>
@@ -3205,7 +3274,7 @@
               <w:webHidden/>
             </w:rPr>
             <w:tab/>
-            <w:t>110</w:t>
+            <w:t>129</w:t>
           </w:r>
         </w:p>
         <w:p>

--- a/EntreTrack/PrePersonal/Final/Template fill JOELwindows7 - Second/05. Daftar Isi.docx
+++ b/EntreTrack/PrePersonal/Final/Template fill JOELwindows7 - Second/05. Daftar Isi.docx
@@ -11,7 +11,7 @@
       </w:pPr>
       <w:bookmarkStart w:id="0" w:name="_Toc46867582"/>
       <w:bookmarkStart w:id="1" w:name="_Toc46868132"/>
-      <w:bookmarkStart w:id="2" w:name="_Toc65108864"/>
+      <w:bookmarkStart w:id="2" w:name="_Toc65162948"/>
       <w:r>
         <w:rPr>
           <w:lang w:val="id-ID"/>
@@ -341,7 +341,7 @@
           <w:r>
             <w:fldChar w:fldCharType="separate"/>
           </w:r>
-          <w:hyperlink w:anchor="_Toc65108864" w:history="1">
+          <w:hyperlink w:anchor="_Toc65162948" w:history="1">
             <w:r>
               <w:rPr>
                 <w:rStyle w:val="Hyperlink"/>
@@ -369,7 +369,7 @@
                 <w:noProof/>
                 <w:webHidden/>
               </w:rPr>
-              <w:instrText xml:space="preserve"> PAGEREF _Toc65108864 \h </w:instrText>
+              <w:instrText xml:space="preserve"> PAGEREF _Toc65162948 \h </w:instrText>
             </w:r>
             <w:r>
               <w:rPr>
@@ -1007,7 +1007,7 @@
               <w:webHidden/>
             </w:rPr>
             <w:tab/>
-            <w:t>28</w:t>
+            <w:t>30</w:t>
           </w:r>
         </w:p>
         <w:p>
@@ -1049,7 +1049,7 @@
               <w:webHidden/>
             </w:rPr>
             <w:tab/>
-            <w:t>30</w:t>
+            <w:t>32</w:t>
           </w:r>
         </w:p>
         <w:p>
@@ -1091,7 +1091,7 @@
               <w:webHidden/>
             </w:rPr>
             <w:tab/>
-            <w:t>30</w:t>
+            <w:t>32</w:t>
           </w:r>
         </w:p>
         <w:p>
@@ -1135,7 +1135,7 @@
               <w:webHidden/>
             </w:rPr>
             <w:tab/>
-            <w:t>34</w:t>
+            <w:t>36</w:t>
           </w:r>
         </w:p>
         <w:p>
@@ -1148,33 +1148,35 @@
               <w:lang w:val="id-ID" w:eastAsia="id-ID"/>
             </w:rPr>
           </w:pPr>
-          <w:r>
-            <w:rPr>
-              <w:noProof/>
-            </w:rPr>
-            <w:t>2.3.</w:t>
-          </w:r>
-          <w:r>
-            <w:rPr>
-              <w:rFonts w:asciiTheme="minorHAnsi" w:eastAsiaTheme="minorEastAsia" w:hAnsiTheme="minorHAnsi"/>
-              <w:noProof/>
-              <w:sz w:val="22"/>
-              <w:lang w:val="id-ID" w:eastAsia="id-ID"/>
-            </w:rPr>
-            <w:tab/>
-          </w:r>
-          <w:r>
-            <w:rPr>
-              <w:noProof/>
-            </w:rPr>
-            <w:t xml:space="preserve">Kegiatan yang Dilakukan Sesuai </w:t>
-          </w:r>
           <w:r>
             <w:rPr>
               <w:i/>
               <w:iCs/>
               <w:noProof/>
             </w:rPr>
+            <w:t>2.3.</w:t>
+          </w:r>
+          <w:r>
+            <w:rPr>
+              <w:rFonts w:asciiTheme="minorHAnsi" w:eastAsiaTheme="minorEastAsia" w:hAnsiTheme="minorHAnsi"/>
+              <w:noProof/>
+              <w:sz w:val="22"/>
+              <w:lang w:val="id-ID" w:eastAsia="id-ID"/>
+            </w:rPr>
+            <w:tab/>
+          </w:r>
+          <w:r>
+            <w:rPr>
+              <w:noProof/>
+            </w:rPr>
+            <w:t xml:space="preserve">Kegiatan yang Dilakukan Sesuai </w:t>
+          </w:r>
+          <w:r>
+            <w:rPr>
+              <w:i/>
+              <w:iCs/>
+              <w:noProof/>
+            </w:rPr>
             <w:t>Learning Plan</w:t>
           </w:r>
           <w:r>
@@ -1183,7 +1185,7 @@
               <w:webHidden/>
             </w:rPr>
             <w:tab/>
-            <w:t>74</w:t>
+            <w:t>73</w:t>
           </w:r>
         </w:p>
         <w:p>
@@ -1202,6 +1204,7 @@
           <w:r>
             <w:rPr>
               <w:noProof/>
+              <w:lang w:val="id-ID"/>
             </w:rPr>
             <w:t>2.3.1.</w:t>
           </w:r>
@@ -1215,19 +1218,18 @@
           </w:r>
           <w:r>
             <w:rPr>
-              <w:i/>
-              <w:iCs/>
-              <w:noProof/>
-            </w:rPr>
-            <w:t>Project</w:t>
-          </w:r>
-          <w:r>
-            <w:rPr>
-              <w:noProof/>
-              <w:webHidden/>
-            </w:rPr>
-            <w:tab/>
-            <w:t>74</w:t>
+              <w:noProof/>
+              <w:lang w:val="id-ID"/>
+            </w:rPr>
+            <w:t>Kegiatan Perusahaan</w:t>
+          </w:r>
+          <w:r>
+            <w:rPr>
+              <w:noProof/>
+              <w:webHidden/>
+            </w:rPr>
+            <w:tab/>
+            <w:t>73</w:t>
           </w:r>
         </w:p>
         <w:p>
@@ -1263,22 +1265,15 @@
               <w:iCs/>
               <w:noProof/>
             </w:rPr>
-            <w:t>Technical Competency</w:t>
-          </w:r>
-          <w:r>
-            <w:rPr>
-              <w:noProof/>
-              <w:lang w:val="id-ID"/>
-            </w:rPr>
-            <w:t xml:space="preserve"> (TC)</w:t>
-          </w:r>
-          <w:r>
-            <w:rPr>
-              <w:noProof/>
-              <w:webHidden/>
-            </w:rPr>
-            <w:tab/>
-            <w:t>78</w:t>
+            <w:t>Project</w:t>
+          </w:r>
+          <w:r>
+            <w:rPr>
+              <w:noProof/>
+              <w:webHidden/>
+            </w:rPr>
+            <w:tab/>
+            <w:t>81</w:t>
           </w:r>
         </w:p>
         <w:p>
@@ -1314,31 +1309,22 @@
               <w:iCs/>
               <w:noProof/>
             </w:rPr>
-            <w:t>Employability and Entrepreneurial Skil</w:t>
-          </w:r>
-          <w:r>
-            <w:rPr>
-              <w:i/>
-              <w:iCs/>
-              <w:noProof/>
-              <w:lang w:val="id-ID"/>
-            </w:rPr>
-            <w:t>l</w:t>
-          </w:r>
-          <w:r>
-            <w:rPr>
-              <w:noProof/>
-              <w:lang w:val="id-ID"/>
-            </w:rPr>
-            <w:t xml:space="preserve"> (EES)</w:t>
-          </w:r>
-          <w:r>
-            <w:rPr>
-              <w:noProof/>
-              <w:webHidden/>
-            </w:rPr>
-            <w:tab/>
-            <w:t>79</w:t>
+            <w:t>Technical Competency</w:t>
+          </w:r>
+          <w:r>
+            <w:rPr>
+              <w:noProof/>
+              <w:lang w:val="id-ID"/>
+            </w:rPr>
+            <w:t xml:space="preserve"> (TC)</w:t>
+          </w:r>
+          <w:r>
+            <w:rPr>
+              <w:noProof/>
+              <w:webHidden/>
+            </w:rPr>
+            <w:tab/>
+            <w:t>85</w:t>
           </w:r>
         </w:p>
         <w:p>
@@ -1357,7 +1343,6 @@
           <w:r>
             <w:rPr>
               <w:noProof/>
-              <w:lang w:val="id-ID"/>
             </w:rPr>
             <w:t>2.3.4.</w:t>
           </w:r>
@@ -1371,18 +1356,35 @@
           </w:r>
           <w:r>
             <w:rPr>
-              <w:noProof/>
-              <w:lang w:val="id-ID"/>
-            </w:rPr>
-            <w:t>Deskripsi Kegiatan-kegiatan</w:t>
-          </w:r>
-          <w:r>
-            <w:rPr>
-              <w:noProof/>
-              <w:webHidden/>
-            </w:rPr>
-            <w:tab/>
-            <w:t>81</w:t>
+              <w:i/>
+              <w:iCs/>
+              <w:noProof/>
+            </w:rPr>
+            <w:t>Employability and Entrepreneurial Skil</w:t>
+          </w:r>
+          <w:r>
+            <w:rPr>
+              <w:i/>
+              <w:iCs/>
+              <w:noProof/>
+              <w:lang w:val="id-ID"/>
+            </w:rPr>
+            <w:t>l</w:t>
+          </w:r>
+          <w:r>
+            <w:rPr>
+              <w:noProof/>
+              <w:lang w:val="id-ID"/>
+            </w:rPr>
+            <w:t xml:space="preserve"> (EES)</w:t>
+          </w:r>
+          <w:r>
+            <w:rPr>
+              <w:noProof/>
+              <w:webHidden/>
+            </w:rPr>
+            <w:tab/>
+            <w:t>87</w:t>
           </w:r>
         </w:p>
         <w:p>
@@ -1401,6 +1403,7 @@
           <w:r>
             <w:rPr>
               <w:noProof/>
+              <w:lang w:val="id-ID"/>
             </w:rPr>
             <w:t>2.3.5.</w:t>
           </w:r>
@@ -1415,65 +1418,17 @@
           <w:r>
             <w:rPr>
               <w:noProof/>
-            </w:rPr>
-            <w:t>Logbook &amp; Monthly report</w:t>
-          </w:r>
-          <w:r>
-            <w:rPr>
-              <w:noProof/>
-              <w:lang w:val="id-ID"/>
-            </w:rPr>
-            <w:t xml:space="preserve"> Pribadi</w:t>
-          </w:r>
-          <w:r>
-            <w:rPr>
-              <w:noProof/>
-              <w:webHidden/>
-            </w:rPr>
-            <w:tab/>
-            <w:t>85</w:t>
-          </w:r>
-        </w:p>
-        <w:p>
-          <w:pPr>
-            <w:pStyle w:val="TOC2"/>
-            <w:rPr>
-              <w:rFonts w:asciiTheme="minorHAnsi" w:eastAsiaTheme="minorEastAsia" w:hAnsiTheme="minorHAnsi"/>
-              <w:noProof/>
-              <w:sz w:val="22"/>
-              <w:lang w:val="id-ID" w:eastAsia="id-ID"/>
-            </w:rPr>
-          </w:pPr>
-          <w:r>
-            <w:rPr>
-              <w:noProof/>
-              <w:lang w:val="id-ID"/>
-            </w:rPr>
-            <w:t>2.4.</w:t>
-          </w:r>
-          <w:r>
-            <w:rPr>
-              <w:rFonts w:asciiTheme="minorHAnsi" w:eastAsiaTheme="minorEastAsia" w:hAnsiTheme="minorHAnsi"/>
-              <w:noProof/>
-              <w:sz w:val="22"/>
-              <w:lang w:val="id-ID" w:eastAsia="id-ID"/>
-            </w:rPr>
-            <w:tab/>
-          </w:r>
-          <w:r>
-            <w:rPr>
-              <w:noProof/>
-              <w:lang w:val="id-ID"/>
-            </w:rPr>
-            <w:t>Penuntasan Tugas dan Penanganan Masalah</w:t>
-          </w:r>
-          <w:r>
-            <w:rPr>
-              <w:noProof/>
-              <w:webHidden/>
-            </w:rPr>
-            <w:tab/>
-            <w:t>88</w:t>
+              <w:lang w:val="id-ID"/>
+            </w:rPr>
+            <w:t>Deskripsi Kegiatan-kegiatan</w:t>
+          </w:r>
+          <w:r>
+            <w:rPr>
+              <w:noProof/>
+              <w:webHidden/>
+            </w:rPr>
+            <w:tab/>
+            <w:t>89</w:t>
           </w:r>
         </w:p>
         <w:p>
@@ -1492,37 +1447,42 @@
           <w:r>
             <w:rPr>
               <w:noProof/>
-              <w:lang w:val="id-ID"/>
-            </w:rPr>
-            <w:t>2.4.1.</w:t>
-          </w:r>
-          <w:r>
-            <w:rPr>
-              <w:rFonts w:eastAsiaTheme="minorEastAsia"/>
-              <w:noProof/>
-              <w:lang w:val="id-ID" w:eastAsia="id-ID"/>
-            </w:rPr>
-            <w:tab/>
-          </w:r>
-          <w:r>
-            <w:rPr>
-              <w:noProof/>
-              <w:lang w:val="id-ID"/>
-            </w:rPr>
-            <w:t>Joel Robert Justiawan</w:t>
-          </w:r>
-          <w:r>
-            <w:rPr>
-              <w:noProof/>
-              <w:webHidden/>
-            </w:rPr>
-            <w:tab/>
-            <w:t>88</w:t>
-          </w:r>
-        </w:p>
-        <w:p>
-          <w:pPr>
-            <w:pStyle w:val="TOC1"/>
+            </w:rPr>
+            <w:t>2.3.6.</w:t>
+          </w:r>
+          <w:r>
+            <w:rPr>
+              <w:rFonts w:eastAsiaTheme="minorEastAsia"/>
+              <w:noProof/>
+              <w:lang w:val="id-ID" w:eastAsia="id-ID"/>
+            </w:rPr>
+            <w:tab/>
+          </w:r>
+          <w:r>
+            <w:rPr>
+              <w:noProof/>
+            </w:rPr>
+            <w:t>Logbook &amp; Monthly report</w:t>
+          </w:r>
+          <w:r>
+            <w:rPr>
+              <w:noProof/>
+              <w:lang w:val="id-ID"/>
+            </w:rPr>
+            <w:t xml:space="preserve"> Pribadi</w:t>
+          </w:r>
+          <w:r>
+            <w:rPr>
+              <w:noProof/>
+              <w:webHidden/>
+            </w:rPr>
+            <w:tab/>
+            <w:t>92</w:t>
+          </w:r>
+        </w:p>
+        <w:p>
+          <w:pPr>
+            <w:pStyle w:val="TOC2"/>
             <w:rPr>
               <w:rFonts w:asciiTheme="minorHAnsi" w:eastAsiaTheme="minorEastAsia" w:hAnsiTheme="minorHAnsi"/>
               <w:noProof/>
@@ -1533,108 +1493,33 @@
           <w:r>
             <w:rPr>
               <w:noProof/>
-            </w:rPr>
-            <w:t>BAB 3</w:t>
-          </w:r>
-          <w:r>
-            <w:rPr>
-              <w:noProof/>
-              <w:lang w:val="id-ID"/>
-            </w:rPr>
-            <w:t xml:space="preserve"> KESIMPULAN</w:t>
-          </w:r>
-          <w:r>
-            <w:rPr>
-              <w:noProof/>
-              <w:webHidden/>
-            </w:rPr>
-            <w:tab/>
-            <w:t>15</w:t>
-          </w:r>
-        </w:p>
-        <w:p>
-          <w:pPr>
-            <w:pStyle w:val="TOC2"/>
+              <w:lang w:val="id-ID"/>
+            </w:rPr>
+            <w:t>2.4.</w:t>
+          </w:r>
+          <w:r>
             <w:rPr>
               <w:rFonts w:asciiTheme="minorHAnsi" w:eastAsiaTheme="minorEastAsia" w:hAnsiTheme="minorHAnsi"/>
               <w:noProof/>
               <w:sz w:val="22"/>
               <w:lang w:val="id-ID" w:eastAsia="id-ID"/>
             </w:rPr>
-          </w:pPr>
-          <w:r>
-            <w:rPr>
-              <w:noProof/>
-              <w:lang w:val="id-ID"/>
-            </w:rPr>
-            <w:t>3.1.</w:t>
-          </w:r>
-          <w:r>
-            <w:rPr>
-              <w:rFonts w:asciiTheme="minorHAnsi" w:eastAsiaTheme="minorEastAsia" w:hAnsiTheme="minorHAnsi"/>
-              <w:noProof/>
-              <w:sz w:val="22"/>
-              <w:lang w:val="id-ID" w:eastAsia="id-ID"/>
-            </w:rPr>
-            <w:tab/>
-          </w:r>
-          <w:r>
-            <w:rPr>
-              <w:noProof/>
-              <w:lang w:val="id-ID"/>
-            </w:rPr>
-            <w:t>Hasil Eksekusi</w:t>
-          </w:r>
-          <w:r>
-            <w:rPr>
-              <w:noProof/>
-              <w:webHidden/>
-            </w:rPr>
-            <w:tab/>
-            <w:t>15</w:t>
-          </w:r>
-        </w:p>
-        <w:p>
-          <w:pPr>
-            <w:pStyle w:val="TOC2"/>
-            <w:rPr>
-              <w:rFonts w:asciiTheme="minorHAnsi" w:eastAsiaTheme="minorEastAsia" w:hAnsiTheme="minorHAnsi"/>
-              <w:noProof/>
-              <w:sz w:val="22"/>
-              <w:lang w:val="id-ID" w:eastAsia="id-ID"/>
-            </w:rPr>
-          </w:pPr>
-          <w:r>
-            <w:rPr>
-              <w:noProof/>
-              <w:lang w:val="id-ID"/>
-            </w:rPr>
-            <w:lastRenderedPageBreak/>
-            <w:t>3.2.</w:t>
-          </w:r>
-          <w:r>
-            <w:rPr>
-              <w:rFonts w:asciiTheme="minorHAnsi" w:eastAsiaTheme="minorEastAsia" w:hAnsiTheme="minorHAnsi"/>
-              <w:noProof/>
-              <w:sz w:val="22"/>
-              <w:lang w:val="id-ID" w:eastAsia="id-ID"/>
-            </w:rPr>
-            <w:tab/>
-          </w:r>
-          <w:r>
-            <w:rPr>
-              <w:noProof/>
-              <w:lang w:val="id-ID"/>
-            </w:rPr>
-            <w:t>Hasil Wawancara</w:t>
-          </w:r>
-          <w:r>
-            <w:rPr>
-              <w:noProof/>
-              <w:webHidden/>
-            </w:rPr>
-            <w:tab/>
-            <w:t>16</w:t>
+            <w:tab/>
+          </w:r>
+          <w:r>
+            <w:rPr>
+              <w:noProof/>
+              <w:lang w:val="id-ID"/>
+            </w:rPr>
+            <w:t>Penuntasan Tugas dan Penanganan Masalah</w:t>
+          </w:r>
+          <w:r>
+            <w:rPr>
+              <w:noProof/>
+              <w:webHidden/>
+            </w:rPr>
+            <w:tab/>
+            <w:t>95</w:t>
           </w:r>
         </w:p>
         <w:p>
@@ -1653,22 +1538,141 @@
           <w:r>
             <w:rPr>
               <w:noProof/>
-            </w:rPr>
-            <w:t>3.2.1.</w:t>
-          </w:r>
-          <w:r>
-            <w:rPr>
-              <w:rFonts w:eastAsiaTheme="minorEastAsia"/>
-              <w:noProof/>
-              <w:lang w:val="id-ID" w:eastAsia="id-ID"/>
-            </w:rPr>
-            <w:tab/>
-          </w:r>
-          <w:r>
-            <w:rPr>
-              <w:noProof/>
-            </w:rPr>
-            <w:t>Hasil Wawancara User</w:t>
+              <w:lang w:val="id-ID"/>
+            </w:rPr>
+            <w:t>2.4.1.</w:t>
+          </w:r>
+          <w:r>
+            <w:rPr>
+              <w:rFonts w:eastAsiaTheme="minorEastAsia"/>
+              <w:noProof/>
+              <w:lang w:val="id-ID" w:eastAsia="id-ID"/>
+            </w:rPr>
+            <w:tab/>
+          </w:r>
+          <w:r>
+            <w:rPr>
+              <w:noProof/>
+              <w:lang w:val="id-ID"/>
+            </w:rPr>
+            <w:t>Joel Robert Justiawan</w:t>
+          </w:r>
+          <w:r>
+            <w:rPr>
+              <w:noProof/>
+              <w:webHidden/>
+            </w:rPr>
+            <w:tab/>
+            <w:t>95</w:t>
+          </w:r>
+        </w:p>
+        <w:p>
+          <w:pPr>
+            <w:pStyle w:val="TOC1"/>
+            <w:rPr>
+              <w:rFonts w:asciiTheme="minorHAnsi" w:eastAsiaTheme="minorEastAsia" w:hAnsiTheme="minorHAnsi"/>
+              <w:noProof/>
+              <w:sz w:val="22"/>
+              <w:lang w:val="id-ID" w:eastAsia="id-ID"/>
+            </w:rPr>
+          </w:pPr>
+          <w:r>
+            <w:rPr>
+              <w:noProof/>
+            </w:rPr>
+            <w:t>BAB 3</w:t>
+          </w:r>
+          <w:r>
+            <w:rPr>
+              <w:noProof/>
+              <w:lang w:val="id-ID"/>
+            </w:rPr>
+            <w:t xml:space="preserve"> KESIMPULAN</w:t>
+          </w:r>
+          <w:r>
+            <w:rPr>
+              <w:noProof/>
+              <w:webHidden/>
+            </w:rPr>
+            <w:tab/>
+            <w:t>15</w:t>
+          </w:r>
+        </w:p>
+        <w:p>
+          <w:pPr>
+            <w:pStyle w:val="TOC2"/>
+            <w:rPr>
+              <w:rFonts w:asciiTheme="minorHAnsi" w:eastAsiaTheme="minorEastAsia" w:hAnsiTheme="minorHAnsi"/>
+              <w:noProof/>
+              <w:sz w:val="22"/>
+              <w:lang w:val="id-ID" w:eastAsia="id-ID"/>
+            </w:rPr>
+          </w:pPr>
+          <w:r>
+            <w:rPr>
+              <w:noProof/>
+              <w:lang w:val="id-ID"/>
+            </w:rPr>
+            <w:lastRenderedPageBreak/>
+            <w:t>3.1.</w:t>
+          </w:r>
+          <w:r>
+            <w:rPr>
+              <w:rFonts w:asciiTheme="minorHAnsi" w:eastAsiaTheme="minorEastAsia" w:hAnsiTheme="minorHAnsi"/>
+              <w:noProof/>
+              <w:sz w:val="22"/>
+              <w:lang w:val="id-ID" w:eastAsia="id-ID"/>
+            </w:rPr>
+            <w:tab/>
+          </w:r>
+          <w:r>
+            <w:rPr>
+              <w:noProof/>
+              <w:lang w:val="id-ID"/>
+            </w:rPr>
+            <w:t>Hasil Eksekusi</w:t>
+          </w:r>
+          <w:r>
+            <w:rPr>
+              <w:noProof/>
+              <w:webHidden/>
+            </w:rPr>
+            <w:tab/>
+            <w:t>15</w:t>
+          </w:r>
+        </w:p>
+        <w:p>
+          <w:pPr>
+            <w:pStyle w:val="TOC2"/>
+            <w:rPr>
+              <w:rFonts w:asciiTheme="minorHAnsi" w:eastAsiaTheme="minorEastAsia" w:hAnsiTheme="minorHAnsi"/>
+              <w:noProof/>
+              <w:sz w:val="22"/>
+              <w:lang w:val="id-ID" w:eastAsia="id-ID"/>
+            </w:rPr>
+          </w:pPr>
+          <w:r>
+            <w:rPr>
+              <w:noProof/>
+              <w:lang w:val="id-ID"/>
+            </w:rPr>
+            <w:t>3.2.</w:t>
+          </w:r>
+          <w:r>
+            <w:rPr>
+              <w:rFonts w:asciiTheme="minorHAnsi" w:eastAsiaTheme="minorEastAsia" w:hAnsiTheme="minorHAnsi"/>
+              <w:noProof/>
+              <w:sz w:val="22"/>
+              <w:lang w:val="id-ID" w:eastAsia="id-ID"/>
+            </w:rPr>
+            <w:tab/>
+          </w:r>
+          <w:r>
+            <w:rPr>
+              <w:noProof/>
+              <w:lang w:val="id-ID"/>
+            </w:rPr>
+            <w:t>Hasil Wawancara</w:t>
           </w:r>
           <w:r>
             <w:rPr>
@@ -1696,71 +1700,29 @@
             <w:rPr>
               <w:noProof/>
             </w:rPr>
-            <w:t>3.2.2.</w:t>
-          </w:r>
-          <w:r>
-            <w:rPr>
-              <w:rFonts w:eastAsiaTheme="minorEastAsia"/>
-              <w:noProof/>
-              <w:lang w:val="id-ID" w:eastAsia="id-ID"/>
-            </w:rPr>
-            <w:tab/>
-          </w:r>
-          <w:r>
-            <w:rPr>
-              <w:noProof/>
-            </w:rPr>
-            <w:t>Hasil Wawancara Vendor</w:t>
-          </w:r>
-          <w:r>
-            <w:rPr>
-              <w:noProof/>
-              <w:webHidden/>
-            </w:rPr>
-            <w:tab/>
-            <w:t>25</w:t>
-          </w:r>
-        </w:p>
-        <w:p>
-          <w:pPr>
-            <w:pStyle w:val="TOC2"/>
-            <w:rPr>
-              <w:rFonts w:asciiTheme="minorHAnsi" w:eastAsiaTheme="minorEastAsia" w:hAnsiTheme="minorHAnsi"/>
-              <w:noProof/>
-              <w:sz w:val="22"/>
-              <w:lang w:val="id-ID" w:eastAsia="id-ID"/>
-            </w:rPr>
-          </w:pPr>
-          <w:r>
-            <w:rPr>
-              <w:noProof/>
-              <w:lang w:val="id-ID"/>
-            </w:rPr>
-            <w:t>3.3.</w:t>
-          </w:r>
-          <w:r>
-            <w:rPr>
-              <w:rFonts w:asciiTheme="minorHAnsi" w:eastAsiaTheme="minorEastAsia" w:hAnsiTheme="minorHAnsi"/>
-              <w:noProof/>
-              <w:sz w:val="22"/>
-              <w:lang w:val="id-ID" w:eastAsia="id-ID"/>
-            </w:rPr>
-            <w:tab/>
-          </w:r>
-          <w:r>
-            <w:rPr>
-              <w:noProof/>
-              <w:lang w:val="id-ID"/>
-            </w:rPr>
-            <w:t>Tampilan Aplikasi</w:t>
-          </w:r>
-          <w:r>
-            <w:rPr>
-              <w:noProof/>
-              <w:webHidden/>
-            </w:rPr>
-            <w:tab/>
-            <w:t>27</w:t>
+            <w:t>3.2.1.</w:t>
+          </w:r>
+          <w:r>
+            <w:rPr>
+              <w:rFonts w:eastAsiaTheme="minorEastAsia"/>
+              <w:noProof/>
+              <w:lang w:val="id-ID" w:eastAsia="id-ID"/>
+            </w:rPr>
+            <w:tab/>
+          </w:r>
+          <w:r>
+            <w:rPr>
+              <w:noProof/>
+            </w:rPr>
+            <w:t>Hasil Wawancara User</w:t>
+          </w:r>
+          <w:r>
+            <w:rPr>
+              <w:noProof/>
+              <w:webHidden/>
+            </w:rPr>
+            <w:tab/>
+            <w:t>16</w:t>
           </w:r>
         </w:p>
         <w:p>
@@ -1780,21 +1742,63 @@
             <w:rPr>
               <w:noProof/>
             </w:rPr>
-            <w:t>3.3.1.</w:t>
-          </w:r>
-          <w:r>
-            <w:rPr>
-              <w:rFonts w:eastAsiaTheme="minorEastAsia"/>
-              <w:noProof/>
-              <w:lang w:val="id-ID" w:eastAsia="id-ID"/>
-            </w:rPr>
-            <w:tab/>
-          </w:r>
-          <w:r>
-            <w:rPr>
-              <w:noProof/>
-            </w:rPr>
-            <w:t>Cuplikan demo aplikasi</w:t>
+            <w:t>3.2.2.</w:t>
+          </w:r>
+          <w:r>
+            <w:rPr>
+              <w:rFonts w:eastAsiaTheme="minorEastAsia"/>
+              <w:noProof/>
+              <w:lang w:val="id-ID" w:eastAsia="id-ID"/>
+            </w:rPr>
+            <w:tab/>
+          </w:r>
+          <w:r>
+            <w:rPr>
+              <w:noProof/>
+            </w:rPr>
+            <w:t>Hasil Wawancara Vendor</w:t>
+          </w:r>
+          <w:r>
+            <w:rPr>
+              <w:noProof/>
+              <w:webHidden/>
+            </w:rPr>
+            <w:tab/>
+            <w:t>25</w:t>
+          </w:r>
+        </w:p>
+        <w:p>
+          <w:pPr>
+            <w:pStyle w:val="TOC2"/>
+            <w:rPr>
+              <w:rFonts w:asciiTheme="minorHAnsi" w:eastAsiaTheme="minorEastAsia" w:hAnsiTheme="minorHAnsi"/>
+              <w:noProof/>
+              <w:sz w:val="22"/>
+              <w:lang w:val="id-ID" w:eastAsia="id-ID"/>
+            </w:rPr>
+          </w:pPr>
+          <w:r>
+            <w:rPr>
+              <w:noProof/>
+              <w:lang w:val="id-ID"/>
+            </w:rPr>
+            <w:t>3.3.</w:t>
+          </w:r>
+          <w:r>
+            <w:rPr>
+              <w:rFonts w:asciiTheme="minorHAnsi" w:eastAsiaTheme="minorEastAsia" w:hAnsiTheme="minorHAnsi"/>
+              <w:noProof/>
+              <w:sz w:val="22"/>
+              <w:lang w:val="id-ID" w:eastAsia="id-ID"/>
+            </w:rPr>
+            <w:tab/>
+          </w:r>
+          <w:r>
+            <w:rPr>
+              <w:noProof/>
+              <w:lang w:val="id-ID"/>
+            </w:rPr>
+            <w:t>Tampilan Aplikasi</w:t>
           </w:r>
           <w:r>
             <w:rPr>
@@ -1821,24 +1825,22 @@
           <w:r>
             <w:rPr>
               <w:noProof/>
-              <w:lang w:val="id-ID"/>
-            </w:rPr>
-            <w:t>3.3.2.</w:t>
-          </w:r>
-          <w:r>
-            <w:rPr>
-              <w:rFonts w:eastAsiaTheme="minorEastAsia"/>
-              <w:noProof/>
-              <w:lang w:val="id-ID" w:eastAsia="id-ID"/>
-            </w:rPr>
-            <w:tab/>
-          </w:r>
-          <w:r>
-            <w:rPr>
-              <w:noProof/>
-              <w:lang w:val="id-ID"/>
-            </w:rPr>
-            <w:t>Website</w:t>
+            </w:rPr>
+            <w:t>3.3.1.</w:t>
+          </w:r>
+          <w:r>
+            <w:rPr>
+              <w:rFonts w:eastAsiaTheme="minorEastAsia"/>
+              <w:noProof/>
+              <w:lang w:val="id-ID" w:eastAsia="id-ID"/>
+            </w:rPr>
+            <w:tab/>
+          </w:r>
+          <w:r>
+            <w:rPr>
+              <w:noProof/>
+            </w:rPr>
+            <w:t>Cuplikan demo aplikasi</w:t>
           </w:r>
           <w:r>
             <w:rPr>
@@ -1847,46 +1849,6 @@
             </w:rPr>
             <w:tab/>
             <w:t>27</w:t>
-          </w:r>
-        </w:p>
-        <w:p>
-          <w:pPr>
-            <w:pStyle w:val="TOC2"/>
-            <w:rPr>
-              <w:rFonts w:asciiTheme="minorHAnsi" w:eastAsiaTheme="minorEastAsia" w:hAnsiTheme="minorHAnsi"/>
-              <w:noProof/>
-              <w:sz w:val="22"/>
-              <w:lang w:val="id-ID" w:eastAsia="id-ID"/>
-            </w:rPr>
-          </w:pPr>
-          <w:r>
-            <w:rPr>
-              <w:noProof/>
-            </w:rPr>
-            <w:t>3.4.</w:t>
-          </w:r>
-          <w:r>
-            <w:rPr>
-              <w:rFonts w:asciiTheme="minorHAnsi" w:eastAsiaTheme="minorEastAsia" w:hAnsiTheme="minorHAnsi"/>
-              <w:noProof/>
-              <w:sz w:val="22"/>
-              <w:lang w:val="id-ID" w:eastAsia="id-ID"/>
-            </w:rPr>
-            <w:tab/>
-          </w:r>
-          <w:r>
-            <w:rPr>
-              <w:noProof/>
-            </w:rPr>
-            <w:t>Evaluasi</w:t>
-          </w:r>
-          <w:r>
-            <w:rPr>
-              <w:noProof/>
-              <w:webHidden/>
-            </w:rPr>
-            <w:tab/>
-            <w:t>28</w:t>
           </w:r>
         </w:p>
         <w:p>
@@ -1905,22 +1867,64 @@
           <w:r>
             <w:rPr>
               <w:noProof/>
-            </w:rPr>
-            <w:t>3.4.1.</w:t>
-          </w:r>
-          <w:r>
-            <w:rPr>
-              <w:rFonts w:eastAsiaTheme="minorEastAsia"/>
-              <w:noProof/>
-              <w:lang w:val="id-ID" w:eastAsia="id-ID"/>
-            </w:rPr>
-            <w:tab/>
-          </w:r>
-          <w:r>
-            <w:rPr>
-              <w:noProof/>
-            </w:rPr>
-            <w:t>Hasil Survey</w:t>
+              <w:lang w:val="id-ID"/>
+            </w:rPr>
+            <w:t>3.3.2.</w:t>
+          </w:r>
+          <w:r>
+            <w:rPr>
+              <w:rFonts w:eastAsiaTheme="minorEastAsia"/>
+              <w:noProof/>
+              <w:lang w:val="id-ID" w:eastAsia="id-ID"/>
+            </w:rPr>
+            <w:tab/>
+          </w:r>
+          <w:r>
+            <w:rPr>
+              <w:noProof/>
+              <w:lang w:val="id-ID"/>
+            </w:rPr>
+            <w:t>Website</w:t>
+          </w:r>
+          <w:r>
+            <w:rPr>
+              <w:noProof/>
+              <w:webHidden/>
+            </w:rPr>
+            <w:tab/>
+            <w:t>27</w:t>
+          </w:r>
+        </w:p>
+        <w:p>
+          <w:pPr>
+            <w:pStyle w:val="TOC2"/>
+            <w:rPr>
+              <w:rFonts w:asciiTheme="minorHAnsi" w:eastAsiaTheme="minorEastAsia" w:hAnsiTheme="minorHAnsi"/>
+              <w:noProof/>
+              <w:sz w:val="22"/>
+              <w:lang w:val="id-ID" w:eastAsia="id-ID"/>
+            </w:rPr>
+          </w:pPr>
+          <w:r>
+            <w:rPr>
+              <w:noProof/>
+            </w:rPr>
+            <w:t>3.4.</w:t>
+          </w:r>
+          <w:r>
+            <w:rPr>
+              <w:rFonts w:asciiTheme="minorHAnsi" w:eastAsiaTheme="minorEastAsia" w:hAnsiTheme="minorHAnsi"/>
+              <w:noProof/>
+              <w:sz w:val="22"/>
+              <w:lang w:val="id-ID" w:eastAsia="id-ID"/>
+            </w:rPr>
+            <w:tab/>
+          </w:r>
+          <w:r>
+            <w:rPr>
+              <w:noProof/>
+            </w:rPr>
+            <w:t>Evaluasi</w:t>
           </w:r>
           <w:r>
             <w:rPr>
@@ -1947,74 +1951,30 @@
           <w:r>
             <w:rPr>
               <w:noProof/>
-              <w:lang w:val="id-ID"/>
-            </w:rPr>
-            <w:t>3.4.2.</w:t>
-          </w:r>
-          <w:r>
-            <w:rPr>
-              <w:rFonts w:eastAsiaTheme="minorEastAsia"/>
-              <w:noProof/>
-              <w:lang w:val="id-ID" w:eastAsia="id-ID"/>
-            </w:rPr>
-            <w:tab/>
-          </w:r>
-          <w:r>
-            <w:rPr>
-              <w:noProof/>
-              <w:lang w:val="id-ID"/>
-            </w:rPr>
-            <w:t>Perbandingan</w:t>
-          </w:r>
-          <w:r>
-            <w:rPr>
-              <w:noProof/>
-              <w:webHidden/>
-            </w:rPr>
-            <w:tab/>
-            <w:t>29</w:t>
-          </w:r>
-        </w:p>
-        <w:p>
-          <w:pPr>
-            <w:pStyle w:val="TOC2"/>
-            <w:rPr>
-              <w:rFonts w:asciiTheme="minorHAnsi" w:eastAsiaTheme="minorEastAsia" w:hAnsiTheme="minorHAnsi"/>
-              <w:noProof/>
-              <w:sz w:val="22"/>
-              <w:lang w:val="id-ID" w:eastAsia="id-ID"/>
-            </w:rPr>
-          </w:pPr>
-          <w:r>
-            <w:rPr>
-              <w:noProof/>
-              <w:lang w:val="id-ID"/>
-            </w:rPr>
-            <w:t>3.5.</w:t>
-          </w:r>
-          <w:r>
-            <w:rPr>
-              <w:rFonts w:asciiTheme="minorHAnsi" w:eastAsiaTheme="minorEastAsia" w:hAnsiTheme="minorHAnsi"/>
-              <w:noProof/>
-              <w:sz w:val="22"/>
-              <w:lang w:val="id-ID" w:eastAsia="id-ID"/>
-            </w:rPr>
-            <w:tab/>
-          </w:r>
-          <w:r>
-            <w:rPr>
-              <w:noProof/>
-              <w:lang w:val="id-ID"/>
-            </w:rPr>
-            <w:t>Kesimpulan Per Kelompok</w:t>
-          </w:r>
-          <w:r>
-            <w:rPr>
-              <w:noProof/>
-              <w:webHidden/>
-            </w:rPr>
-            <w:tab/>
-            <w:t>32</w:t>
+            </w:rPr>
+            <w:t>3.4.1.</w:t>
+          </w:r>
+          <w:r>
+            <w:rPr>
+              <w:rFonts w:eastAsiaTheme="minorEastAsia"/>
+              <w:noProof/>
+              <w:lang w:val="id-ID" w:eastAsia="id-ID"/>
+            </w:rPr>
+            <w:tab/>
+          </w:r>
+          <w:r>
+            <w:rPr>
+              <w:noProof/>
+            </w:rPr>
+            <w:t>Hasil Survey</w:t>
+          </w:r>
+          <w:r>
+            <w:rPr>
+              <w:noProof/>
+              <w:webHidden/>
+            </w:rPr>
+            <w:tab/>
+            <w:t>28</w:t>
           </w:r>
         </w:p>
         <w:p>
@@ -2035,22 +1995,64 @@
               <w:noProof/>
               <w:lang w:val="id-ID"/>
             </w:rPr>
-            <w:t>3.5.1.</w:t>
-          </w:r>
-          <w:r>
-            <w:rPr>
-              <w:rFonts w:eastAsiaTheme="minorEastAsia"/>
-              <w:noProof/>
-              <w:lang w:val="id-ID" w:eastAsia="id-ID"/>
-            </w:rPr>
-            <w:tab/>
-          </w:r>
-          <w:r>
-            <w:rPr>
-              <w:noProof/>
-              <w:lang w:val="id-ID"/>
-            </w:rPr>
-            <w:t>Bulan I (Februari) (Sebelum Ourwear)</w:t>
+            <w:t>3.4.2.</w:t>
+          </w:r>
+          <w:r>
+            <w:rPr>
+              <w:rFonts w:eastAsiaTheme="minorEastAsia"/>
+              <w:noProof/>
+              <w:lang w:val="id-ID" w:eastAsia="id-ID"/>
+            </w:rPr>
+            <w:tab/>
+          </w:r>
+          <w:r>
+            <w:rPr>
+              <w:noProof/>
+              <w:lang w:val="id-ID"/>
+            </w:rPr>
+            <w:t>Perbandingan</w:t>
+          </w:r>
+          <w:r>
+            <w:rPr>
+              <w:noProof/>
+              <w:webHidden/>
+            </w:rPr>
+            <w:tab/>
+            <w:t>29</w:t>
+          </w:r>
+        </w:p>
+        <w:p>
+          <w:pPr>
+            <w:pStyle w:val="TOC2"/>
+            <w:rPr>
+              <w:rFonts w:asciiTheme="minorHAnsi" w:eastAsiaTheme="minorEastAsia" w:hAnsiTheme="minorHAnsi"/>
+              <w:noProof/>
+              <w:sz w:val="22"/>
+              <w:lang w:val="id-ID" w:eastAsia="id-ID"/>
+            </w:rPr>
+          </w:pPr>
+          <w:r>
+            <w:rPr>
+              <w:noProof/>
+              <w:lang w:val="id-ID"/>
+            </w:rPr>
+            <w:t>3.5.</w:t>
+          </w:r>
+          <w:r>
+            <w:rPr>
+              <w:rFonts w:asciiTheme="minorHAnsi" w:eastAsiaTheme="minorEastAsia" w:hAnsiTheme="minorHAnsi"/>
+              <w:noProof/>
+              <w:sz w:val="22"/>
+              <w:lang w:val="id-ID" w:eastAsia="id-ID"/>
+            </w:rPr>
+            <w:tab/>
+          </w:r>
+          <w:r>
+            <w:rPr>
+              <w:noProof/>
+              <w:lang w:val="id-ID"/>
+            </w:rPr>
+            <w:t>Kesimpulan Per Kelompok</w:t>
           </w:r>
           <w:r>
             <w:rPr>
@@ -2079,30 +2081,30 @@
               <w:noProof/>
               <w:lang w:val="id-ID"/>
             </w:rPr>
-            <w:t>3.5.2.</w:t>
-          </w:r>
-          <w:r>
-            <w:rPr>
-              <w:rFonts w:eastAsiaTheme="minorEastAsia"/>
-              <w:noProof/>
-              <w:lang w:val="id-ID" w:eastAsia="id-ID"/>
-            </w:rPr>
-            <w:tab/>
-          </w:r>
-          <w:r>
-            <w:rPr>
-              <w:noProof/>
-              <w:lang w:val="id-ID"/>
-            </w:rPr>
-            <w:t>Bulan II (Maret) (Sudah Ourwear)</w:t>
-          </w:r>
-          <w:r>
-            <w:rPr>
-              <w:noProof/>
-              <w:webHidden/>
-            </w:rPr>
-            <w:tab/>
-            <w:t>34</w:t>
+            <w:t>3.5.1.</w:t>
+          </w:r>
+          <w:r>
+            <w:rPr>
+              <w:rFonts w:eastAsiaTheme="minorEastAsia"/>
+              <w:noProof/>
+              <w:lang w:val="id-ID" w:eastAsia="id-ID"/>
+            </w:rPr>
+            <w:tab/>
+          </w:r>
+          <w:r>
+            <w:rPr>
+              <w:noProof/>
+              <w:lang w:val="id-ID"/>
+            </w:rPr>
+            <w:t>Bulan I (Februari) (Sebelum Ourwear)</w:t>
+          </w:r>
+          <w:r>
+            <w:rPr>
+              <w:noProof/>
+              <w:webHidden/>
+            </w:rPr>
+            <w:tab/>
+            <w:t>32</w:t>
           </w:r>
         </w:p>
         <w:p>
@@ -2123,30 +2125,30 @@
               <w:noProof/>
               <w:lang w:val="id-ID"/>
             </w:rPr>
-            <w:t>3.5.3.</w:t>
-          </w:r>
-          <w:r>
-            <w:rPr>
-              <w:rFonts w:eastAsiaTheme="minorEastAsia"/>
-              <w:noProof/>
-              <w:lang w:val="id-ID" w:eastAsia="id-ID"/>
-            </w:rPr>
-            <w:tab/>
-          </w:r>
-          <w:r>
-            <w:rPr>
-              <w:noProof/>
-              <w:lang w:val="id-ID"/>
-            </w:rPr>
-            <w:t>Bulan III (April)</w:t>
-          </w:r>
-          <w:r>
-            <w:rPr>
-              <w:noProof/>
-              <w:webHidden/>
-            </w:rPr>
-            <w:tab/>
-            <w:t>39</w:t>
+            <w:t>3.5.2.</w:t>
+          </w:r>
+          <w:r>
+            <w:rPr>
+              <w:rFonts w:eastAsiaTheme="minorEastAsia"/>
+              <w:noProof/>
+              <w:lang w:val="id-ID" w:eastAsia="id-ID"/>
+            </w:rPr>
+            <w:tab/>
+          </w:r>
+          <w:r>
+            <w:rPr>
+              <w:noProof/>
+              <w:lang w:val="id-ID"/>
+            </w:rPr>
+            <w:t>Bulan II (Maret) (Sudah Ourwear)</w:t>
+          </w:r>
+          <w:r>
+            <w:rPr>
+              <w:noProof/>
+              <w:webHidden/>
+            </w:rPr>
+            <w:tab/>
+            <w:t>34</w:t>
           </w:r>
         </w:p>
         <w:p>
@@ -2167,30 +2169,30 @@
               <w:noProof/>
               <w:lang w:val="id-ID"/>
             </w:rPr>
-            <w:t>3.5.4.</w:t>
-          </w:r>
-          <w:r>
-            <w:rPr>
-              <w:rFonts w:eastAsiaTheme="minorEastAsia"/>
-              <w:noProof/>
-              <w:lang w:val="id-ID" w:eastAsia="id-ID"/>
-            </w:rPr>
-            <w:tab/>
-          </w:r>
-          <w:r>
-            <w:rPr>
-              <w:noProof/>
-              <w:lang w:val="id-ID"/>
-            </w:rPr>
-            <w:t>Bulan IV (Mei)</w:t>
-          </w:r>
-          <w:r>
-            <w:rPr>
-              <w:noProof/>
-              <w:webHidden/>
-            </w:rPr>
-            <w:tab/>
-            <w:t>42</w:t>
+            <w:t>3.5.3.</w:t>
+          </w:r>
+          <w:r>
+            <w:rPr>
+              <w:rFonts w:eastAsiaTheme="minorEastAsia"/>
+              <w:noProof/>
+              <w:lang w:val="id-ID" w:eastAsia="id-ID"/>
+            </w:rPr>
+            <w:tab/>
+          </w:r>
+          <w:r>
+            <w:rPr>
+              <w:noProof/>
+              <w:lang w:val="id-ID"/>
+            </w:rPr>
+            <w:t>Bulan III (April)</w:t>
+          </w:r>
+          <w:r>
+            <w:rPr>
+              <w:noProof/>
+              <w:webHidden/>
+            </w:rPr>
+            <w:tab/>
+            <w:t>39</w:t>
           </w:r>
         </w:p>
         <w:p>
@@ -2211,30 +2213,30 @@
               <w:noProof/>
               <w:lang w:val="id-ID"/>
             </w:rPr>
-            <w:t>3.5.5.</w:t>
-          </w:r>
-          <w:r>
-            <w:rPr>
-              <w:rFonts w:eastAsiaTheme="minorEastAsia"/>
-              <w:noProof/>
-              <w:lang w:val="id-ID" w:eastAsia="id-ID"/>
-            </w:rPr>
-            <w:tab/>
-          </w:r>
-          <w:r>
-            <w:rPr>
-              <w:noProof/>
-              <w:lang w:val="id-ID"/>
-            </w:rPr>
-            <w:t>Bulan V (Juni)</w:t>
-          </w:r>
-          <w:r>
-            <w:rPr>
-              <w:noProof/>
-              <w:webHidden/>
-            </w:rPr>
-            <w:tab/>
-            <w:t>45</w:t>
+            <w:t>3.5.4.</w:t>
+          </w:r>
+          <w:r>
+            <w:rPr>
+              <w:rFonts w:eastAsiaTheme="minorEastAsia"/>
+              <w:noProof/>
+              <w:lang w:val="id-ID" w:eastAsia="id-ID"/>
+            </w:rPr>
+            <w:tab/>
+          </w:r>
+          <w:r>
+            <w:rPr>
+              <w:noProof/>
+              <w:lang w:val="id-ID"/>
+            </w:rPr>
+            <w:t>Bulan IV (Mei)</w:t>
+          </w:r>
+          <w:r>
+            <w:rPr>
+              <w:noProof/>
+              <w:webHidden/>
+            </w:rPr>
+            <w:tab/>
+            <w:t>42</w:t>
           </w:r>
         </w:p>
         <w:p>
@@ -2255,30 +2257,30 @@
               <w:noProof/>
               <w:lang w:val="id-ID"/>
             </w:rPr>
-            <w:t>3.5.6.</w:t>
-          </w:r>
-          <w:r>
-            <w:rPr>
-              <w:rFonts w:eastAsiaTheme="minorEastAsia"/>
-              <w:noProof/>
-              <w:lang w:val="id-ID" w:eastAsia="id-ID"/>
-            </w:rPr>
-            <w:tab/>
-          </w:r>
-          <w:r>
-            <w:rPr>
-              <w:noProof/>
-              <w:lang w:val="id-ID"/>
-            </w:rPr>
-            <w:t>Bulan VI (Juli)</w:t>
-          </w:r>
-          <w:r>
-            <w:rPr>
-              <w:noProof/>
-              <w:webHidden/>
-            </w:rPr>
-            <w:tab/>
-            <w:t>47</w:t>
+            <w:t>3.5.5.</w:t>
+          </w:r>
+          <w:r>
+            <w:rPr>
+              <w:rFonts w:eastAsiaTheme="minorEastAsia"/>
+              <w:noProof/>
+              <w:lang w:val="id-ID" w:eastAsia="id-ID"/>
+            </w:rPr>
+            <w:tab/>
+          </w:r>
+          <w:r>
+            <w:rPr>
+              <w:noProof/>
+              <w:lang w:val="id-ID"/>
+            </w:rPr>
+            <w:t>Bulan V (Juni)</w:t>
+          </w:r>
+          <w:r>
+            <w:rPr>
+              <w:noProof/>
+              <w:webHidden/>
+            </w:rPr>
+            <w:tab/>
+            <w:t>45</w:t>
           </w:r>
         </w:p>
         <w:p>
@@ -2299,30 +2301,30 @@
               <w:noProof/>
               <w:lang w:val="id-ID"/>
             </w:rPr>
-            <w:t>3.5.7.</w:t>
-          </w:r>
-          <w:r>
-            <w:rPr>
-              <w:rFonts w:eastAsiaTheme="minorEastAsia"/>
-              <w:noProof/>
-              <w:lang w:val="id-ID" w:eastAsia="id-ID"/>
-            </w:rPr>
-            <w:tab/>
-          </w:r>
-          <w:r>
-            <w:rPr>
-              <w:noProof/>
-              <w:lang w:val="id-ID"/>
-            </w:rPr>
-            <w:t>Bulan VII (Agustus)</w:t>
-          </w:r>
-          <w:r>
-            <w:rPr>
-              <w:noProof/>
-              <w:webHidden/>
-            </w:rPr>
-            <w:tab/>
-            <w:t>49</w:t>
+            <w:t>3.5.6.</w:t>
+          </w:r>
+          <w:r>
+            <w:rPr>
+              <w:rFonts w:eastAsiaTheme="minorEastAsia"/>
+              <w:noProof/>
+              <w:lang w:val="id-ID" w:eastAsia="id-ID"/>
+            </w:rPr>
+            <w:tab/>
+          </w:r>
+          <w:r>
+            <w:rPr>
+              <w:noProof/>
+              <w:lang w:val="id-ID"/>
+            </w:rPr>
+            <w:t>Bulan VI (Juli)</w:t>
+          </w:r>
+          <w:r>
+            <w:rPr>
+              <w:noProof/>
+              <w:webHidden/>
+            </w:rPr>
+            <w:tab/>
+            <w:t>47</w:t>
           </w:r>
         </w:p>
         <w:p>
@@ -2343,30 +2345,30 @@
               <w:noProof/>
               <w:lang w:val="id-ID"/>
             </w:rPr>
-            <w:t>3.5.8.</w:t>
-          </w:r>
-          <w:r>
-            <w:rPr>
-              <w:rFonts w:eastAsiaTheme="minorEastAsia"/>
-              <w:noProof/>
-              <w:lang w:val="id-ID" w:eastAsia="id-ID"/>
-            </w:rPr>
-            <w:tab/>
-          </w:r>
-          <w:r>
-            <w:rPr>
-              <w:noProof/>
-              <w:lang w:val="id-ID"/>
-            </w:rPr>
-            <w:t>Bulan VIII (September, Semester baru)</w:t>
-          </w:r>
-          <w:r>
-            <w:rPr>
-              <w:noProof/>
-              <w:webHidden/>
-            </w:rPr>
-            <w:tab/>
-            <w:t>50</w:t>
+            <w:t>3.5.7.</w:t>
+          </w:r>
+          <w:r>
+            <w:rPr>
+              <w:rFonts w:eastAsiaTheme="minorEastAsia"/>
+              <w:noProof/>
+              <w:lang w:val="id-ID" w:eastAsia="id-ID"/>
+            </w:rPr>
+            <w:tab/>
+          </w:r>
+          <w:r>
+            <w:rPr>
+              <w:noProof/>
+              <w:lang w:val="id-ID"/>
+            </w:rPr>
+            <w:t>Bulan VII (Agustus)</w:t>
+          </w:r>
+          <w:r>
+            <w:rPr>
+              <w:noProof/>
+              <w:webHidden/>
+            </w:rPr>
+            <w:tab/>
+            <w:t>49</w:t>
           </w:r>
         </w:p>
         <w:p>
@@ -2387,22 +2389,22 @@
               <w:noProof/>
               <w:lang w:val="id-ID"/>
             </w:rPr>
-            <w:t>3.5.9.</w:t>
-          </w:r>
-          <w:r>
-            <w:rPr>
-              <w:rFonts w:eastAsiaTheme="minorEastAsia"/>
-              <w:noProof/>
-              <w:lang w:val="id-ID" w:eastAsia="id-ID"/>
-            </w:rPr>
-            <w:tab/>
-          </w:r>
-          <w:r>
-            <w:rPr>
-              <w:noProof/>
-              <w:lang w:val="id-ID"/>
-            </w:rPr>
-            <w:t>Bulan IX (Oktober)</w:t>
+            <w:t>3.5.8.</w:t>
+          </w:r>
+          <w:r>
+            <w:rPr>
+              <w:rFonts w:eastAsiaTheme="minorEastAsia"/>
+              <w:noProof/>
+              <w:lang w:val="id-ID" w:eastAsia="id-ID"/>
+            </w:rPr>
+            <w:tab/>
+          </w:r>
+          <w:r>
+            <w:rPr>
+              <w:noProof/>
+              <w:lang w:val="id-ID"/>
+            </w:rPr>
+            <w:t>Bulan VIII (September, Semester baru)</w:t>
           </w:r>
           <w:r>
             <w:rPr>
@@ -2431,22 +2433,22 @@
               <w:noProof/>
               <w:lang w:val="id-ID"/>
             </w:rPr>
-            <w:t>3.5.10.</w:t>
-          </w:r>
-          <w:r>
-            <w:rPr>
-              <w:rFonts w:eastAsiaTheme="minorEastAsia"/>
-              <w:noProof/>
-              <w:lang w:val="id-ID" w:eastAsia="id-ID"/>
-            </w:rPr>
-            <w:tab/>
-          </w:r>
-          <w:r>
-            <w:rPr>
-              <w:noProof/>
-              <w:lang w:val="id-ID"/>
-            </w:rPr>
-            <w:t>Bulan X (November)</w:t>
+            <w:t>3.5.9.</w:t>
+          </w:r>
+          <w:r>
+            <w:rPr>
+              <w:rFonts w:eastAsiaTheme="minorEastAsia"/>
+              <w:noProof/>
+              <w:lang w:val="id-ID" w:eastAsia="id-ID"/>
+            </w:rPr>
+            <w:tab/>
+          </w:r>
+          <w:r>
+            <w:rPr>
+              <w:noProof/>
+              <w:lang w:val="id-ID"/>
+            </w:rPr>
+            <w:t>Bulan IX (Oktober)</w:t>
           </w:r>
           <w:r>
             <w:rPr>
@@ -2475,30 +2477,30 @@
               <w:noProof/>
               <w:lang w:val="id-ID"/>
             </w:rPr>
-            <w:t>3.5.11.</w:t>
-          </w:r>
-          <w:r>
-            <w:rPr>
-              <w:rFonts w:eastAsiaTheme="minorEastAsia"/>
-              <w:noProof/>
-              <w:lang w:val="id-ID" w:eastAsia="id-ID"/>
-            </w:rPr>
-            <w:tab/>
-          </w:r>
-          <w:r>
-            <w:rPr>
-              <w:noProof/>
-              <w:lang w:val="id-ID"/>
-            </w:rPr>
-            <w:t>Bulan XI (Desember)</w:t>
-          </w:r>
-          <w:r>
-            <w:rPr>
-              <w:noProof/>
-              <w:webHidden/>
-            </w:rPr>
-            <w:tab/>
-            <w:t>51</w:t>
+            <w:t>3.5.10.</w:t>
+          </w:r>
+          <w:r>
+            <w:rPr>
+              <w:rFonts w:eastAsiaTheme="minorEastAsia"/>
+              <w:noProof/>
+              <w:lang w:val="id-ID" w:eastAsia="id-ID"/>
+            </w:rPr>
+            <w:tab/>
+          </w:r>
+          <w:r>
+            <w:rPr>
+              <w:noProof/>
+              <w:lang w:val="id-ID"/>
+            </w:rPr>
+            <w:t>Bulan X (November)</w:t>
+          </w:r>
+          <w:r>
+            <w:rPr>
+              <w:noProof/>
+              <w:webHidden/>
+            </w:rPr>
+            <w:tab/>
+            <w:t>50</w:t>
           </w:r>
         </w:p>
         <w:p>
@@ -2519,22 +2521,22 @@
               <w:noProof/>
               <w:lang w:val="id-ID"/>
             </w:rPr>
-            <w:t>3.5.12.</w:t>
-          </w:r>
-          <w:r>
-            <w:rPr>
-              <w:rFonts w:eastAsiaTheme="minorEastAsia"/>
-              <w:noProof/>
-              <w:lang w:val="id-ID" w:eastAsia="id-ID"/>
-            </w:rPr>
-            <w:tab/>
-          </w:r>
-          <w:r>
-            <w:rPr>
-              <w:noProof/>
-              <w:lang w:val="id-ID"/>
-            </w:rPr>
-            <w:t>Bulan XII (Januari)</w:t>
+            <w:t>3.5.11.</w:t>
+          </w:r>
+          <w:r>
+            <w:rPr>
+              <w:rFonts w:eastAsiaTheme="minorEastAsia"/>
+              <w:noProof/>
+              <w:lang w:val="id-ID" w:eastAsia="id-ID"/>
+            </w:rPr>
+            <w:tab/>
+          </w:r>
+          <w:r>
+            <w:rPr>
+              <w:noProof/>
+              <w:lang w:val="id-ID"/>
+            </w:rPr>
+            <w:t>Bulan XI (Desember)</w:t>
           </w:r>
           <w:r>
             <w:rPr>
@@ -2563,64 +2565,22 @@
               <w:noProof/>
               <w:lang w:val="id-ID"/>
             </w:rPr>
-            <w:t>3.5.13.</w:t>
-          </w:r>
-          <w:r>
-            <w:rPr>
-              <w:rFonts w:eastAsiaTheme="minorEastAsia"/>
-              <w:noProof/>
-              <w:lang w:val="id-ID" w:eastAsia="id-ID"/>
-            </w:rPr>
-            <w:tab/>
-          </w:r>
-          <w:r>
-            <w:rPr>
-              <w:noProof/>
-              <w:lang w:val="id-ID"/>
-            </w:rPr>
-            <w:t>Bulan XIII (Februari)</w:t>
-          </w:r>
-          <w:r>
-            <w:rPr>
-              <w:noProof/>
-              <w:webHidden/>
-            </w:rPr>
-            <w:tab/>
-            <w:t>51</w:t>
-          </w:r>
-        </w:p>
-        <w:p>
-          <w:pPr>
-            <w:pStyle w:val="TOC2"/>
-            <w:rPr>
-              <w:rFonts w:asciiTheme="minorHAnsi" w:eastAsiaTheme="minorEastAsia" w:hAnsiTheme="minorHAnsi"/>
-              <w:noProof/>
-              <w:sz w:val="22"/>
-              <w:lang w:val="id-ID" w:eastAsia="id-ID"/>
-            </w:rPr>
-          </w:pPr>
-          <w:r>
-            <w:rPr>
-              <w:noProof/>
-              <w:lang w:val="id-ID"/>
-            </w:rPr>
-            <w:t>3.6.</w:t>
-          </w:r>
-          <w:r>
-            <w:rPr>
-              <w:rFonts w:asciiTheme="minorHAnsi" w:eastAsiaTheme="minorEastAsia" w:hAnsiTheme="minorHAnsi"/>
-              <w:noProof/>
-              <w:sz w:val="22"/>
-              <w:lang w:val="id-ID" w:eastAsia="id-ID"/>
-            </w:rPr>
-            <w:tab/>
-          </w:r>
-          <w:r>
-            <w:rPr>
-              <w:noProof/>
-              <w:lang w:val="id-ID"/>
-            </w:rPr>
-            <w:t>Kesimpulan Pribadi</w:t>
+            <w:t>3.5.12.</w:t>
+          </w:r>
+          <w:r>
+            <w:rPr>
+              <w:rFonts w:eastAsiaTheme="minorEastAsia"/>
+              <w:noProof/>
+              <w:lang w:val="id-ID" w:eastAsia="id-ID"/>
+            </w:rPr>
+            <w:tab/>
+          </w:r>
+          <w:r>
+            <w:rPr>
+              <w:noProof/>
+              <w:lang w:val="id-ID"/>
+            </w:rPr>
+            <w:t>Bulan XII (Januari)</w:t>
           </w:r>
           <w:r>
             <w:rPr>
@@ -2649,6 +2609,92 @@
               <w:noProof/>
               <w:lang w:val="id-ID"/>
             </w:rPr>
+            <w:t>3.5.13.</w:t>
+          </w:r>
+          <w:r>
+            <w:rPr>
+              <w:rFonts w:eastAsiaTheme="minorEastAsia"/>
+              <w:noProof/>
+              <w:lang w:val="id-ID" w:eastAsia="id-ID"/>
+            </w:rPr>
+            <w:tab/>
+          </w:r>
+          <w:r>
+            <w:rPr>
+              <w:noProof/>
+              <w:lang w:val="id-ID"/>
+            </w:rPr>
+            <w:t>Bulan XIII (Februari)</w:t>
+          </w:r>
+          <w:r>
+            <w:rPr>
+              <w:noProof/>
+              <w:webHidden/>
+            </w:rPr>
+            <w:tab/>
+            <w:t>51</w:t>
+          </w:r>
+        </w:p>
+        <w:p>
+          <w:pPr>
+            <w:pStyle w:val="TOC2"/>
+            <w:rPr>
+              <w:rFonts w:asciiTheme="minorHAnsi" w:eastAsiaTheme="minorEastAsia" w:hAnsiTheme="minorHAnsi"/>
+              <w:noProof/>
+              <w:sz w:val="22"/>
+              <w:lang w:val="id-ID" w:eastAsia="id-ID"/>
+            </w:rPr>
+          </w:pPr>
+          <w:r>
+            <w:rPr>
+              <w:noProof/>
+              <w:lang w:val="id-ID"/>
+            </w:rPr>
+            <w:t>3.6.</w:t>
+          </w:r>
+          <w:r>
+            <w:rPr>
+              <w:rFonts w:asciiTheme="minorHAnsi" w:eastAsiaTheme="minorEastAsia" w:hAnsiTheme="minorHAnsi"/>
+              <w:noProof/>
+              <w:sz w:val="22"/>
+              <w:lang w:val="id-ID" w:eastAsia="id-ID"/>
+            </w:rPr>
+            <w:tab/>
+          </w:r>
+          <w:r>
+            <w:rPr>
+              <w:noProof/>
+              <w:lang w:val="id-ID"/>
+            </w:rPr>
+            <w:t>Kesimpulan Pribadi</w:t>
+          </w:r>
+          <w:r>
+            <w:rPr>
+              <w:noProof/>
+              <w:webHidden/>
+            </w:rPr>
+            <w:tab/>
+            <w:t>51</w:t>
+          </w:r>
+        </w:p>
+        <w:p>
+          <w:pPr>
+            <w:pStyle w:val="TOC3"/>
+            <w:tabs>
+              <w:tab w:val="left" w:pos="1320"/>
+              <w:tab w:val="right" w:leader="dot" w:pos="8210"/>
+            </w:tabs>
+            <w:rPr>
+              <w:rFonts w:eastAsiaTheme="minorEastAsia"/>
+              <w:noProof/>
+              <w:lang w:val="id-ID" w:eastAsia="id-ID"/>
+            </w:rPr>
+          </w:pPr>
+          <w:r>
+            <w:rPr>
+              <w:noProof/>
+              <w:lang w:val="id-ID"/>
+            </w:rPr>
             <w:t>3.6.1.</w:t>
           </w:r>
           <w:r>
@@ -2870,7 +2916,7 @@
             <w:rPr>
               <w:noProof/>
             </w:rPr>
-            <w:t>Log Book (Versi lama, ambil yang terbaru dari sistem (SoCS))</w:t>
+            <w:t>Log Book (ambil yang terbaru dari sistem (SoCS))</w:t>
           </w:r>
           <w:r>
             <w:rPr>
@@ -2922,6 +2968,7 @@
             <w:rPr>
               <w:noProof/>
             </w:rPr>
+            <w:lastRenderedPageBreak/>
             <w:t>Monthly Report</w:t>
           </w:r>
           <w:r>
@@ -2930,7 +2977,7 @@
               <w:webHidden/>
             </w:rPr>
             <w:tab/>
-            <w:t>74</w:t>
+            <w:t>56</w:t>
           </w:r>
         </w:p>
         <w:p>
@@ -2949,7 +2996,6 @@
             <w:rPr>
               <w:noProof/>
             </w:rPr>
-            <w:lastRenderedPageBreak/>
             <w:t>Joel Robert Justiawan</w:t>
           </w:r>
           <w:r>
@@ -2958,7 +3004,7 @@
               <w:webHidden/>
             </w:rPr>
             <w:tab/>
-            <w:t>74</w:t>
+            <w:t>57</w:t>
           </w:r>
         </w:p>
         <w:p>
@@ -2985,7 +3031,7 @@
               <w:webHidden/>
             </w:rPr>
             <w:tab/>
-            <w:t>75</w:t>
+            <w:t>58</w:t>
           </w:r>
         </w:p>
         <w:p>
@@ -3010,7 +3056,7 @@
               <w:webHidden/>
             </w:rPr>
             <w:tab/>
-            <w:t>76</w:t>
+            <w:t>58</w:t>
           </w:r>
         </w:p>
         <w:p>
@@ -3037,7 +3083,7 @@
               <w:webHidden/>
             </w:rPr>
             <w:tab/>
-            <w:t>76</w:t>
+            <w:t>58</w:t>
           </w:r>
         </w:p>
         <w:p>
@@ -3064,7 +3110,7 @@
               <w:webHidden/>
             </w:rPr>
             <w:tab/>
-            <w:t>78</w:t>
+            <w:t>60</w:t>
           </w:r>
         </w:p>
         <w:p>
@@ -3089,7 +3135,7 @@
               <w:webHidden/>
             </w:rPr>
             <w:tab/>
-            <w:t>102</w:t>
+            <w:t>85</w:t>
           </w:r>
         </w:p>
         <w:p>
@@ -3114,7 +3160,7 @@
               <w:webHidden/>
             </w:rPr>
             <w:tab/>
-            <w:t>110</w:t>
+            <w:t>92</w:t>
           </w:r>
         </w:p>
         <w:p>
@@ -3131,6 +3177,81 @@
             <w:rPr>
               <w:noProof/>
             </w:rPr>
+            <w:t>Dokumentasi Tampilan Website</w:t>
+          </w:r>
+          <w:r>
+            <w:rPr>
+              <w:noProof/>
+              <w:webHidden/>
+            </w:rPr>
+            <w:tab/>
+            <w:t>92</w:t>
+          </w:r>
+        </w:p>
+        <w:p>
+          <w:pPr>
+            <w:pStyle w:val="TOC2"/>
+            <w:rPr>
+              <w:rFonts w:asciiTheme="minorHAnsi" w:eastAsiaTheme="minorEastAsia" w:hAnsiTheme="minorHAnsi"/>
+              <w:noProof/>
+              <w:sz w:val="22"/>
+              <w:lang w:val="id-ID" w:eastAsia="id-ID"/>
+            </w:rPr>
+          </w:pPr>
+          <w:r>
+            <w:rPr>
+              <w:noProof/>
+            </w:rPr>
+            <w:t>Dokumentasi Vendor yang telah menjadi partner Ourwear.</w:t>
+          </w:r>
+          <w:r>
+            <w:rPr>
+              <w:noProof/>
+              <w:webHidden/>
+            </w:rPr>
+            <w:tab/>
+            <w:t>96</w:t>
+          </w:r>
+        </w:p>
+        <w:p>
+          <w:pPr>
+            <w:pStyle w:val="TOC2"/>
+            <w:rPr>
+              <w:rFonts w:asciiTheme="minorHAnsi" w:eastAsiaTheme="minorEastAsia" w:hAnsiTheme="minorHAnsi"/>
+              <w:noProof/>
+              <w:sz w:val="22"/>
+              <w:lang w:val="id-ID" w:eastAsia="id-ID"/>
+            </w:rPr>
+          </w:pPr>
+          <w:r>
+            <w:rPr>
+              <w:noProof/>
+            </w:rPr>
+            <w:t>Tampilan Packaging</w:t>
+          </w:r>
+          <w:r>
+            <w:rPr>
+              <w:noProof/>
+              <w:webHidden/>
+            </w:rPr>
+            <w:tab/>
+            <w:t>98</w:t>
+          </w:r>
+        </w:p>
+        <w:p>
+          <w:pPr>
+            <w:pStyle w:val="TOC2"/>
+            <w:rPr>
+              <w:rFonts w:asciiTheme="minorHAnsi" w:eastAsiaTheme="minorEastAsia" w:hAnsiTheme="minorHAnsi"/>
+              <w:noProof/>
+              <w:sz w:val="22"/>
+              <w:lang w:val="id-ID" w:eastAsia="id-ID"/>
+            </w:rPr>
+          </w:pPr>
+          <w:r>
+            <w:rPr>
+              <w:noProof/>
+            </w:rPr>
             <w:t>Miscelaneous</w:t>
           </w:r>
           <w:r>
@@ -3139,7 +3260,7 @@
               <w:webHidden/>
             </w:rPr>
             <w:tab/>
-            <w:t>110</w:t>
+            <w:t>99</w:t>
           </w:r>
         </w:p>
         <w:p>
@@ -3166,7 +3287,7 @@
               <w:webHidden/>
             </w:rPr>
             <w:tab/>
-            <w:t>110</w:t>
+            <w:t>100</w:t>
           </w:r>
         </w:p>
         <w:p>
@@ -3193,7 +3314,7 @@
               <w:webHidden/>
             </w:rPr>
             <w:tab/>
-            <w:t>112</w:t>
+            <w:t>102</w:t>
           </w:r>
         </w:p>
         <w:p>
@@ -3220,7 +3341,7 @@
               <w:webHidden/>
             </w:rPr>
             <w:tab/>
-            <w:t>128</w:t>
+            <w:t>118</w:t>
           </w:r>
         </w:p>
         <w:p>
@@ -3247,7 +3368,7 @@
               <w:webHidden/>
             </w:rPr>
             <w:tab/>
-            <w:t>129</w:t>
+            <w:t>119</w:t>
           </w:r>
         </w:p>
         <w:p>
@@ -3274,7 +3395,7 @@
               <w:webHidden/>
             </w:rPr>
             <w:tab/>
-            <w:t>129</w:t>
+            <w:t>119</w:t>
           </w:r>
         </w:p>
         <w:p>
